--- a/docs/软件工程文档/3.AITA概要设计.docx
+++ b/docs/软件工程文档/3.AITA概要设计.docx
@@ -4,17 +4,18 @@
   <w:body>
     <w:p>
       <w:pPr>
-        <w:pStyle w:val="a5"/>
+        <w:pStyle w:val="a8"/>
         <w:rPr>
           <w:color w:val="2F5496"/>
           <w:sz w:val="80"/>
           <w:szCs w:val="80"/>
         </w:rPr>
       </w:pPr>
-    </w:p>
-    <w:p>
-      <w:pPr>
-        <w:pStyle w:val="aa"/>
+      <w:bookmarkStart w:id="0" w:name="_Toc534129804"/>
+    </w:p>
+    <w:p>
+      <w:pPr>
+        <w:pStyle w:val="a3"/>
         <w:pBdr>
           <w:top w:val="single" w:sz="4" w:space="19" w:color="auto"/>
         </w:pBdr>
@@ -25,10 +26,8 @@
           <w:szCs w:val="80"/>
         </w:rPr>
       </w:pPr>
-      <w:bookmarkStart w:id="0" w:name="_Toc534127626"/>
-      <w:bookmarkStart w:id="1" w:name="_Toc534127690"/>
-      <w:bookmarkStart w:id="2" w:name="_Toc534129302"/>
-      <w:bookmarkStart w:id="3" w:name="_Toc534129803"/>
+      <w:bookmarkStart w:id="1" w:name="_Toc534156607"/>
+      <w:bookmarkStart w:id="2" w:name="_Toc534127626"/>
       <w:r>
         <w:rPr>
           <w:rFonts w:ascii="Helvetica" w:hAnsi="Helvetica"/>
@@ -38,14 +37,12 @@
         </w:rPr>
         <w:t>AITA</w:t>
       </w:r>
-      <w:bookmarkEnd w:id="0"/>
       <w:bookmarkEnd w:id="1"/>
       <w:bookmarkEnd w:id="2"/>
-      <w:bookmarkEnd w:id="3"/>
-    </w:p>
-    <w:p>
-      <w:pPr>
-        <w:pStyle w:val="a3"/>
+    </w:p>
+    <w:p>
+      <w:pPr>
+        <w:pStyle w:val="a6"/>
         <w:pBdr>
           <w:bottom w:val="single" w:sz="4" w:space="18" w:color="auto"/>
         </w:pBdr>
@@ -61,55 +58,40 @@
           <w:sz w:val="48"/>
           <w:szCs w:val="48"/>
         </w:rPr>
-        <w:t>软件工程课程项目</w:t>
-      </w:r>
-      <w:r>
-        <w:rPr>
-          <w:rFonts w:hint="eastAsia"/>
+        <w:t>软件工程专业综合项目概要设计</w:t>
+      </w:r>
+    </w:p>
+    <w:p>
+      <w:pPr>
+        <w:pStyle w:val="a6"/>
+        <w:rPr>
           <w:sz w:val="48"/>
           <w:szCs w:val="48"/>
         </w:rPr>
-        <w:t>概要设计</w:t>
-      </w:r>
-      <w:r>
-        <w:rPr>
-          <w:rFonts w:hint="eastAsia"/>
+      </w:pPr>
+    </w:p>
+    <w:p>
+      <w:pPr>
+        <w:pStyle w:val="a6"/>
+        <w:rPr>
           <w:sz w:val="48"/>
           <w:szCs w:val="48"/>
         </w:rPr>
-        <w:t>文档</w:t>
-      </w:r>
-    </w:p>
-    <w:p>
-      <w:pPr>
-        <w:pStyle w:val="a3"/>
-        <w:rPr>
-          <w:sz w:val="48"/>
-          <w:szCs w:val="48"/>
-        </w:rPr>
-      </w:pPr>
-    </w:p>
-    <w:p>
-      <w:pPr>
-        <w:pStyle w:val="a3"/>
-        <w:rPr>
-          <w:sz w:val="48"/>
-          <w:szCs w:val="48"/>
-        </w:rPr>
-      </w:pPr>
-    </w:p>
-    <w:p>
-      <w:pPr>
-        <w:pStyle w:val="a3"/>
-        <w:rPr>
-          <w:sz w:val="48"/>
-          <w:szCs w:val="48"/>
-        </w:rPr>
-      </w:pPr>
-    </w:p>
-    <w:p>
-      <w:pPr>
-        <w:pStyle w:val="a3"/>
+      </w:pPr>
+    </w:p>
+    <w:p>
+      <w:pPr>
+        <w:pStyle w:val="a6"/>
+        <w:spacing w:line="480" w:lineRule="auto"/>
+        <w:rPr>
+          <w:sz w:val="36"/>
+          <w:szCs w:val="36"/>
+        </w:rPr>
+      </w:pPr>
+    </w:p>
+    <w:p>
+      <w:pPr>
+        <w:pStyle w:val="a6"/>
         <w:spacing w:line="480" w:lineRule="auto"/>
         <w:jc w:val="center"/>
         <w:rPr>
@@ -123,33 +105,47 @@
           <w:sz w:val="36"/>
           <w:szCs w:val="36"/>
         </w:rPr>
-        <w:t>1650262 梁峻浩</w:t>
-      </w:r>
-    </w:p>
-    <w:p>
-      <w:pPr>
-        <w:pStyle w:val="a3"/>
-        <w:spacing w:line="480" w:lineRule="auto"/>
-        <w:jc w:val="center"/>
+        <w:t>1652</w:t>
+      </w:r>
+      <w:r>
         <w:rPr>
           <w:sz w:val="36"/>
           <w:szCs w:val="36"/>
         </w:rPr>
-      </w:pPr>
+        <w:t xml:space="preserve">714 </w:t>
+      </w:r>
       <w:r>
         <w:rPr>
           <w:rFonts w:hint="eastAsia"/>
           <w:sz w:val="36"/>
           <w:szCs w:val="36"/>
         </w:rPr>
-        <w:t>1652</w:t>
-      </w:r>
-      <w:r>
+        <w:t>孙浩然</w:t>
+      </w:r>
+    </w:p>
+    <w:p>
+      <w:pPr>
+        <w:pStyle w:val="a6"/>
+        <w:spacing w:line="480" w:lineRule="auto"/>
+        <w:jc w:val="center"/>
         <w:rPr>
           <w:sz w:val="36"/>
           <w:szCs w:val="36"/>
         </w:rPr>
-        <w:t xml:space="preserve">714 </w:t>
+      </w:pPr>
+      <w:r>
+        <w:rPr>
+          <w:sz w:val="36"/>
+          <w:szCs w:val="36"/>
+        </w:rPr>
+        <w:t>1652763</w:t>
+      </w:r>
+      <w:r>
+        <w:rPr>
+          <w:sz w:val="36"/>
+          <w:szCs w:val="36"/>
+        </w:rPr>
+        <w:t xml:space="preserve"> </w:t>
       </w:r>
       <w:r>
         <w:rPr>
@@ -157,25 +153,151 @@
           <w:sz w:val="36"/>
           <w:szCs w:val="36"/>
         </w:rPr>
-        <w:t>孙浩然</w:t>
-      </w:r>
-    </w:p>
-    <w:p>
-      <w:pPr>
-        <w:pStyle w:val="a3"/>
+        <w:t>陈泽徽</w:t>
+      </w:r>
+    </w:p>
+    <w:p>
+      <w:pPr>
+        <w:pStyle w:val="a6"/>
+        <w:spacing w:line="480" w:lineRule="auto"/>
+        <w:jc w:val="center"/>
+        <w:rPr>
+          <w:sz w:val="36"/>
+          <w:szCs w:val="36"/>
+        </w:rPr>
+      </w:pPr>
+      <w:r>
+        <w:rPr>
+          <w:rFonts w:hint="eastAsia"/>
+          <w:sz w:val="36"/>
+          <w:szCs w:val="36"/>
+        </w:rPr>
+        <w:t>1</w:t>
+      </w:r>
+      <w:r>
+        <w:rPr>
+          <w:sz w:val="36"/>
+          <w:szCs w:val="36"/>
+        </w:rPr>
+        <w:t xml:space="preserve">652751 </w:t>
+      </w:r>
+      <w:r>
+        <w:rPr>
+          <w:rFonts w:hint="eastAsia"/>
+          <w:sz w:val="36"/>
+          <w:szCs w:val="36"/>
+        </w:rPr>
+        <w:t>梁钧清</w:t>
+      </w:r>
+    </w:p>
+    <w:p>
+      <w:pPr>
+        <w:pStyle w:val="a6"/>
+        <w:spacing w:line="480" w:lineRule="auto"/>
+        <w:jc w:val="center"/>
+        <w:rPr>
+          <w:sz w:val="36"/>
+          <w:szCs w:val="36"/>
+        </w:rPr>
+      </w:pPr>
+      <w:r>
+        <w:rPr>
+          <w:sz w:val="36"/>
+          <w:szCs w:val="36"/>
+        </w:rPr>
+        <w:t>1553545</w:t>
+      </w:r>
+      <w:r>
+        <w:rPr>
+          <w:sz w:val="36"/>
+          <w:szCs w:val="36"/>
+        </w:rPr>
+        <w:t xml:space="preserve"> </w:t>
+      </w:r>
+      <w:r>
+        <w:rPr>
+          <w:rFonts w:hint="eastAsia"/>
+          <w:sz w:val="36"/>
+          <w:szCs w:val="36"/>
+        </w:rPr>
+        <w:t>王嵩豪</w:t>
+      </w:r>
+    </w:p>
+    <w:p>
+      <w:pPr>
+        <w:pStyle w:val="a6"/>
+        <w:spacing w:line="480" w:lineRule="auto"/>
+        <w:jc w:val="center"/>
+        <w:rPr>
+          <w:sz w:val="36"/>
+          <w:szCs w:val="36"/>
+        </w:rPr>
+      </w:pPr>
+      <w:r>
+        <w:rPr>
+          <w:rFonts w:hint="eastAsia"/>
+          <w:sz w:val="36"/>
+          <w:szCs w:val="36"/>
+        </w:rPr>
+        <w:t>1</w:t>
+      </w:r>
+      <w:r>
+        <w:rPr>
+          <w:sz w:val="36"/>
+          <w:szCs w:val="36"/>
+        </w:rPr>
+        <w:t xml:space="preserve">652708 </w:t>
+      </w:r>
+      <w:r>
+        <w:rPr>
+          <w:rFonts w:hint="eastAsia"/>
+          <w:sz w:val="36"/>
+          <w:szCs w:val="36"/>
+        </w:rPr>
+        <w:t>周泽林</w:t>
+      </w:r>
+    </w:p>
+    <w:p>
+      <w:pPr>
+        <w:pStyle w:val="a6"/>
+        <w:spacing w:line="480" w:lineRule="auto"/>
+        <w:jc w:val="center"/>
+        <w:rPr>
+          <w:sz w:val="36"/>
+          <w:szCs w:val="36"/>
+        </w:rPr>
+      </w:pPr>
+      <w:r>
+        <w:rPr>
+          <w:rFonts w:hint="eastAsia"/>
+          <w:sz w:val="36"/>
+          <w:szCs w:val="36"/>
+        </w:rPr>
+        <w:t>1</w:t>
+      </w:r>
+      <w:r>
+        <w:rPr>
+          <w:sz w:val="36"/>
+          <w:szCs w:val="36"/>
+        </w:rPr>
+        <w:t xml:space="preserve">652698 </w:t>
+      </w:r>
+      <w:r>
+        <w:rPr>
+          <w:rFonts w:hint="eastAsia"/>
+          <w:sz w:val="36"/>
+          <w:szCs w:val="36"/>
+        </w:rPr>
+        <w:t>康晓博</w:t>
+      </w:r>
+    </w:p>
+    <w:p>
+      <w:pPr>
+        <w:pStyle w:val="1"/>
       </w:pPr>
       <w:r>
         <w:br w:type="page"/>
       </w:r>
-    </w:p>
-    <w:p>
-      <w:pPr>
-        <w:pStyle w:val="1"/>
-        <w:rPr>
-          <w:noProof/>
-        </w:rPr>
-      </w:pPr>
-      <w:bookmarkStart w:id="4" w:name="_Toc534129804"/>
       <w:r>
         <w:rPr>
           <w:rFonts w:hint="eastAsia"/>
@@ -183,7 +305,7 @@
         <w:lastRenderedPageBreak/>
         <w:t>目录</w:t>
       </w:r>
-      <w:bookmarkEnd w:id="4"/>
+      <w:bookmarkEnd w:id="0"/>
       <w:r>
         <w:fldChar w:fldCharType="begin"/>
       </w:r>
@@ -205,7 +327,7 @@
     </w:p>
     <w:p>
       <w:pPr>
-        <w:pStyle w:val="11"/>
+        <w:pStyle w:val="TOC1"/>
         <w:tabs>
           <w:tab w:val="right" w:leader="underscore" w:pos="8290"/>
         </w:tabs>
@@ -215,7 +337,6 @@
           <w:bCs w:val="0"/>
           <w:i w:val="0"/>
           <w:iCs w:val="0"/>
-          <w:noProof/>
           <w:kern w:val="2"/>
           <w:sz w:val="21"/>
         </w:rPr>
@@ -223,65 +344,34 @@
       <w:hyperlink w:anchor="_Toc534129803" w:history="1">
         <w:r>
           <w:rPr>
-            <w:rStyle w:val="ac"/>
+            <w:rStyle w:val="a5"/>
             <w:rFonts w:ascii="Helvetica" w:hAnsi="Helvetica"/>
-            <w:noProof/>
           </w:rPr>
           <w:t>AITA</w:t>
         </w:r>
         <w:r>
-          <w:rPr>
-            <w:noProof/>
-            <w:webHidden/>
-          </w:rPr>
           <w:tab/>
         </w:r>
         <w:r>
-          <w:rPr>
-            <w:noProof/>
-            <w:webHidden/>
-          </w:rPr>
           <w:fldChar w:fldCharType="begin"/>
         </w:r>
         <w:r>
-          <w:rPr>
-            <w:noProof/>
-            <w:webHidden/>
-          </w:rPr>
           <w:instrText xml:space="preserve"> PAGEREF _Toc534129803 \h </w:instrText>
         </w:r>
         <w:r>
-          <w:rPr>
-            <w:noProof/>
-            <w:webHidden/>
-          </w:rPr>
-        </w:r>
-        <w:r>
-          <w:rPr>
-            <w:noProof/>
-            <w:webHidden/>
-          </w:rPr>
           <w:fldChar w:fldCharType="separate"/>
         </w:r>
         <w:r>
-          <w:rPr>
-            <w:noProof/>
-            <w:webHidden/>
-          </w:rPr>
           <w:t>1</w:t>
         </w:r>
         <w:r>
-          <w:rPr>
-            <w:noProof/>
-            <w:webHidden/>
-          </w:rPr>
           <w:fldChar w:fldCharType="end"/>
         </w:r>
       </w:hyperlink>
     </w:p>
     <w:p>
       <w:pPr>
-        <w:pStyle w:val="11"/>
+        <w:pStyle w:val="TOC1"/>
         <w:tabs>
           <w:tab w:val="right" w:leader="underscore" w:pos="8290"/>
         </w:tabs>
@@ -291,7 +381,6 @@
           <w:bCs w:val="0"/>
           <w:i w:val="0"/>
           <w:iCs w:val="0"/>
-          <w:noProof/>
           <w:kern w:val="2"/>
           <w:sz w:val="21"/>
         </w:rPr>
@@ -299,64 +388,33 @@
       <w:hyperlink w:anchor="_Toc534129804" w:history="1">
         <w:r>
           <w:rPr>
-            <w:rStyle w:val="ac"/>
-            <w:noProof/>
+            <w:rStyle w:val="a5"/>
           </w:rPr>
           <w:t>目录</w:t>
         </w:r>
         <w:r>
-          <w:rPr>
-            <w:noProof/>
-            <w:webHidden/>
-          </w:rPr>
           <w:tab/>
         </w:r>
         <w:r>
-          <w:rPr>
-            <w:noProof/>
-            <w:webHidden/>
-          </w:rPr>
           <w:fldChar w:fldCharType="begin"/>
         </w:r>
         <w:r>
-          <w:rPr>
-            <w:noProof/>
-            <w:webHidden/>
-          </w:rPr>
           <w:instrText xml:space="preserve"> PAGEREF _Toc534129804 \h </w:instrText>
         </w:r>
         <w:r>
-          <w:rPr>
-            <w:noProof/>
-            <w:webHidden/>
-          </w:rPr>
-        </w:r>
-        <w:r>
-          <w:rPr>
-            <w:noProof/>
-            <w:webHidden/>
-          </w:rPr>
           <w:fldChar w:fldCharType="separate"/>
         </w:r>
         <w:r>
-          <w:rPr>
-            <w:noProof/>
-            <w:webHidden/>
-          </w:rPr>
           <w:t>2</w:t>
         </w:r>
         <w:r>
-          <w:rPr>
-            <w:noProof/>
-            <w:webHidden/>
-          </w:rPr>
           <w:fldChar w:fldCharType="end"/>
         </w:r>
       </w:hyperlink>
     </w:p>
     <w:p>
       <w:pPr>
-        <w:pStyle w:val="11"/>
+        <w:pStyle w:val="TOC1"/>
         <w:tabs>
           <w:tab w:val="right" w:leader="underscore" w:pos="8290"/>
         </w:tabs>
@@ -366,7 +424,6 @@
           <w:bCs w:val="0"/>
           <w:i w:val="0"/>
           <w:iCs w:val="0"/>
-          <w:noProof/>
           <w:kern w:val="2"/>
           <w:sz w:val="21"/>
         </w:rPr>
@@ -374,64 +431,33 @@
       <w:hyperlink w:anchor="_Toc534129805" w:history="1">
         <w:r>
           <w:rPr>
-            <w:rStyle w:val="ac"/>
-            <w:noProof/>
+            <w:rStyle w:val="a5"/>
           </w:rPr>
           <w:t>引言</w:t>
         </w:r>
         <w:r>
-          <w:rPr>
-            <w:noProof/>
-            <w:webHidden/>
-          </w:rPr>
           <w:tab/>
         </w:r>
         <w:r>
-          <w:rPr>
-            <w:noProof/>
-            <w:webHidden/>
-          </w:rPr>
           <w:fldChar w:fldCharType="begin"/>
         </w:r>
         <w:r>
-          <w:rPr>
-            <w:noProof/>
-            <w:webHidden/>
-          </w:rPr>
           <w:instrText xml:space="preserve"> PAGEREF _Toc534129805 \h </w:instrText>
         </w:r>
         <w:r>
-          <w:rPr>
-            <w:noProof/>
-            <w:webHidden/>
-          </w:rPr>
-        </w:r>
-        <w:r>
-          <w:rPr>
-            <w:noProof/>
-            <w:webHidden/>
-          </w:rPr>
           <w:fldChar w:fldCharType="separate"/>
         </w:r>
         <w:r>
-          <w:rPr>
-            <w:noProof/>
-            <w:webHidden/>
-          </w:rPr>
           <w:t>3</w:t>
         </w:r>
         <w:r>
-          <w:rPr>
-            <w:noProof/>
-            <w:webHidden/>
-          </w:rPr>
           <w:fldChar w:fldCharType="end"/>
         </w:r>
       </w:hyperlink>
     </w:p>
     <w:p>
       <w:pPr>
-        <w:pStyle w:val="21"/>
+        <w:pStyle w:val="TOC2"/>
         <w:tabs>
           <w:tab w:val="right" w:leader="underscore" w:pos="8290"/>
         </w:tabs>
@@ -439,7 +465,6 @@
           <w:rFonts w:eastAsiaTheme="minorEastAsia" w:hAnsiTheme="minorHAnsi" w:cstheme="minorBidi"/>
           <w:b w:val="0"/>
           <w:bCs w:val="0"/>
-          <w:noProof/>
           <w:kern w:val="2"/>
           <w:sz w:val="21"/>
           <w:szCs w:val="24"/>
@@ -448,64 +473,33 @@
       <w:hyperlink w:anchor="_Toc534129806" w:history="1">
         <w:r>
           <w:rPr>
-            <w:rStyle w:val="ac"/>
-            <w:noProof/>
+            <w:rStyle w:val="a5"/>
           </w:rPr>
           <w:t>概要设计依据</w:t>
         </w:r>
         <w:r>
-          <w:rPr>
-            <w:noProof/>
-            <w:webHidden/>
-          </w:rPr>
           <w:tab/>
         </w:r>
         <w:r>
-          <w:rPr>
-            <w:noProof/>
-            <w:webHidden/>
-          </w:rPr>
           <w:fldChar w:fldCharType="begin"/>
         </w:r>
         <w:r>
-          <w:rPr>
-            <w:noProof/>
-            <w:webHidden/>
-          </w:rPr>
           <w:instrText xml:space="preserve"> PAGEREF _Toc534129806 \h </w:instrText>
         </w:r>
         <w:r>
-          <w:rPr>
-            <w:noProof/>
-            <w:webHidden/>
-          </w:rPr>
-        </w:r>
-        <w:r>
-          <w:rPr>
-            <w:noProof/>
-            <w:webHidden/>
-          </w:rPr>
           <w:fldChar w:fldCharType="separate"/>
         </w:r>
         <w:r>
-          <w:rPr>
-            <w:noProof/>
-            <w:webHidden/>
-          </w:rPr>
           <w:t>3</w:t>
         </w:r>
         <w:r>
-          <w:rPr>
-            <w:noProof/>
-            <w:webHidden/>
-          </w:rPr>
           <w:fldChar w:fldCharType="end"/>
         </w:r>
       </w:hyperlink>
     </w:p>
     <w:p>
       <w:pPr>
-        <w:pStyle w:val="21"/>
+        <w:pStyle w:val="TOC2"/>
         <w:tabs>
           <w:tab w:val="right" w:leader="underscore" w:pos="8290"/>
         </w:tabs>
@@ -513,7 +507,6 @@
           <w:rFonts w:eastAsiaTheme="minorEastAsia" w:hAnsiTheme="minorHAnsi" w:cstheme="minorBidi"/>
           <w:b w:val="0"/>
           <w:bCs w:val="0"/>
-          <w:noProof/>
           <w:kern w:val="2"/>
           <w:sz w:val="21"/>
           <w:szCs w:val="24"/>
@@ -522,64 +515,33 @@
       <w:hyperlink w:anchor="_Toc534129807" w:history="1">
         <w:r>
           <w:rPr>
-            <w:rStyle w:val="ac"/>
-            <w:noProof/>
+            <w:rStyle w:val="a5"/>
           </w:rPr>
           <w:t>参考资料</w:t>
         </w:r>
         <w:r>
-          <w:rPr>
-            <w:noProof/>
-            <w:webHidden/>
-          </w:rPr>
           <w:tab/>
         </w:r>
         <w:r>
-          <w:rPr>
-            <w:noProof/>
-            <w:webHidden/>
-          </w:rPr>
           <w:fldChar w:fldCharType="begin"/>
         </w:r>
         <w:r>
-          <w:rPr>
-            <w:noProof/>
-            <w:webHidden/>
-          </w:rPr>
           <w:instrText xml:space="preserve"> PAGEREF _Toc534129807 \h </w:instrText>
         </w:r>
         <w:r>
-          <w:rPr>
-            <w:noProof/>
-            <w:webHidden/>
-          </w:rPr>
-        </w:r>
-        <w:r>
-          <w:rPr>
-            <w:noProof/>
-            <w:webHidden/>
-          </w:rPr>
           <w:fldChar w:fldCharType="separate"/>
         </w:r>
         <w:r>
-          <w:rPr>
-            <w:noProof/>
-            <w:webHidden/>
-          </w:rPr>
           <w:t>3</w:t>
         </w:r>
         <w:r>
-          <w:rPr>
-            <w:noProof/>
-            <w:webHidden/>
-          </w:rPr>
           <w:fldChar w:fldCharType="end"/>
         </w:r>
       </w:hyperlink>
     </w:p>
     <w:p>
       <w:pPr>
-        <w:pStyle w:val="21"/>
+        <w:pStyle w:val="TOC2"/>
         <w:tabs>
           <w:tab w:val="right" w:leader="underscore" w:pos="8290"/>
         </w:tabs>
@@ -587,7 +549,6 @@
           <w:rFonts w:eastAsiaTheme="minorEastAsia" w:hAnsiTheme="minorHAnsi" w:cstheme="minorBidi"/>
           <w:b w:val="0"/>
           <w:bCs w:val="0"/>
-          <w:noProof/>
           <w:kern w:val="2"/>
           <w:sz w:val="21"/>
           <w:szCs w:val="24"/>
@@ -596,64 +557,33 @@
       <w:hyperlink w:anchor="_Toc534129808" w:history="1">
         <w:r>
           <w:rPr>
-            <w:rStyle w:val="ac"/>
-            <w:noProof/>
+            <w:rStyle w:val="a5"/>
           </w:rPr>
           <w:t>假定和约束</w:t>
         </w:r>
         <w:r>
-          <w:rPr>
-            <w:noProof/>
-            <w:webHidden/>
-          </w:rPr>
           <w:tab/>
         </w:r>
         <w:r>
-          <w:rPr>
-            <w:noProof/>
-            <w:webHidden/>
-          </w:rPr>
           <w:fldChar w:fldCharType="begin"/>
         </w:r>
         <w:r>
-          <w:rPr>
-            <w:noProof/>
-            <w:webHidden/>
-          </w:rPr>
           <w:instrText xml:space="preserve"> PAGEREF _Toc534129808 \h </w:instrText>
         </w:r>
         <w:r>
-          <w:rPr>
-            <w:noProof/>
-            <w:webHidden/>
-          </w:rPr>
-        </w:r>
-        <w:r>
-          <w:rPr>
-            <w:noProof/>
-            <w:webHidden/>
-          </w:rPr>
           <w:fldChar w:fldCharType="separate"/>
         </w:r>
         <w:r>
-          <w:rPr>
-            <w:noProof/>
-            <w:webHidden/>
-          </w:rPr>
           <w:t>4</w:t>
         </w:r>
         <w:r>
-          <w:rPr>
-            <w:noProof/>
-            <w:webHidden/>
-          </w:rPr>
           <w:fldChar w:fldCharType="end"/>
         </w:r>
       </w:hyperlink>
     </w:p>
     <w:p>
       <w:pPr>
-        <w:pStyle w:val="11"/>
+        <w:pStyle w:val="TOC1"/>
         <w:tabs>
           <w:tab w:val="right" w:leader="underscore" w:pos="8290"/>
         </w:tabs>
@@ -663,7 +593,6 @@
           <w:bCs w:val="0"/>
           <w:i w:val="0"/>
           <w:iCs w:val="0"/>
-          <w:noProof/>
           <w:kern w:val="2"/>
           <w:sz w:val="21"/>
         </w:rPr>
@@ -671,64 +600,33 @@
       <w:hyperlink w:anchor="_Toc534129809" w:history="1">
         <w:r>
           <w:rPr>
-            <w:rStyle w:val="ac"/>
-            <w:noProof/>
+            <w:rStyle w:val="a5"/>
           </w:rPr>
           <w:t>概要设计</w:t>
         </w:r>
         <w:r>
-          <w:rPr>
-            <w:noProof/>
-            <w:webHidden/>
-          </w:rPr>
           <w:tab/>
         </w:r>
         <w:r>
-          <w:rPr>
-            <w:noProof/>
-            <w:webHidden/>
-          </w:rPr>
           <w:fldChar w:fldCharType="begin"/>
         </w:r>
         <w:r>
-          <w:rPr>
-            <w:noProof/>
-            <w:webHidden/>
-          </w:rPr>
           <w:instrText xml:space="preserve"> PAGEREF _Toc534129809 \h </w:instrText>
         </w:r>
         <w:r>
-          <w:rPr>
-            <w:noProof/>
-            <w:webHidden/>
-          </w:rPr>
-        </w:r>
-        <w:r>
-          <w:rPr>
-            <w:noProof/>
-            <w:webHidden/>
-          </w:rPr>
           <w:fldChar w:fldCharType="separate"/>
         </w:r>
         <w:r>
-          <w:rPr>
-            <w:noProof/>
-            <w:webHidden/>
-          </w:rPr>
           <w:t>4</w:t>
         </w:r>
         <w:r>
-          <w:rPr>
-            <w:noProof/>
-            <w:webHidden/>
-          </w:rPr>
           <w:fldChar w:fldCharType="end"/>
         </w:r>
       </w:hyperlink>
     </w:p>
     <w:p>
       <w:pPr>
-        <w:pStyle w:val="21"/>
+        <w:pStyle w:val="TOC2"/>
         <w:tabs>
           <w:tab w:val="right" w:leader="underscore" w:pos="8290"/>
         </w:tabs>
@@ -736,7 +634,6 @@
           <w:rFonts w:eastAsiaTheme="minorEastAsia" w:hAnsiTheme="minorHAnsi" w:cstheme="minorBidi"/>
           <w:b w:val="0"/>
           <w:bCs w:val="0"/>
-          <w:noProof/>
           <w:kern w:val="2"/>
           <w:sz w:val="21"/>
           <w:szCs w:val="24"/>
@@ -745,64 +642,33 @@
       <w:hyperlink w:anchor="_Toc534129810" w:history="1">
         <w:r>
           <w:rPr>
-            <w:rStyle w:val="ac"/>
-            <w:noProof/>
+            <w:rStyle w:val="a5"/>
           </w:rPr>
           <w:t>系统总体架构设计</w:t>
         </w:r>
         <w:r>
-          <w:rPr>
-            <w:noProof/>
-            <w:webHidden/>
-          </w:rPr>
           <w:tab/>
         </w:r>
         <w:r>
-          <w:rPr>
-            <w:noProof/>
-            <w:webHidden/>
-          </w:rPr>
           <w:fldChar w:fldCharType="begin"/>
         </w:r>
         <w:r>
-          <w:rPr>
-            <w:noProof/>
-            <w:webHidden/>
-          </w:rPr>
           <w:instrText xml:space="preserve"> PAGEREF _Toc534129810 \h </w:instrText>
         </w:r>
         <w:r>
-          <w:rPr>
-            <w:noProof/>
-            <w:webHidden/>
-          </w:rPr>
-        </w:r>
-        <w:r>
-          <w:rPr>
-            <w:noProof/>
-            <w:webHidden/>
-          </w:rPr>
           <w:fldChar w:fldCharType="separate"/>
         </w:r>
         <w:r>
-          <w:rPr>
-            <w:noProof/>
-            <w:webHidden/>
-          </w:rPr>
           <w:t>4</w:t>
         </w:r>
         <w:r>
-          <w:rPr>
-            <w:noProof/>
-            <w:webHidden/>
-          </w:rPr>
           <w:fldChar w:fldCharType="end"/>
         </w:r>
       </w:hyperlink>
     </w:p>
     <w:p>
       <w:pPr>
-        <w:pStyle w:val="21"/>
+        <w:pStyle w:val="TOC2"/>
         <w:tabs>
           <w:tab w:val="right" w:leader="underscore" w:pos="8290"/>
         </w:tabs>
@@ -810,7 +676,6 @@
           <w:rFonts w:eastAsiaTheme="minorEastAsia" w:hAnsiTheme="minorHAnsi" w:cstheme="minorBidi"/>
           <w:b w:val="0"/>
           <w:bCs w:val="0"/>
-          <w:noProof/>
           <w:kern w:val="2"/>
           <w:sz w:val="21"/>
           <w:szCs w:val="24"/>
@@ -819,70 +684,38 @@
       <w:hyperlink w:anchor="_Toc534129811" w:history="1">
         <w:r>
           <w:rPr>
-            <w:rStyle w:val="ac"/>
-            <w:noProof/>
+            <w:rStyle w:val="a5"/>
           </w:rPr>
           <w:t>系统软件结构设计</w:t>
         </w:r>
         <w:r>
-          <w:rPr>
-            <w:noProof/>
-            <w:webHidden/>
-          </w:rPr>
           <w:tab/>
         </w:r>
         <w:r>
-          <w:rPr>
-            <w:noProof/>
-            <w:webHidden/>
-          </w:rPr>
           <w:fldChar w:fldCharType="begin"/>
         </w:r>
         <w:r>
-          <w:rPr>
-            <w:noProof/>
-            <w:webHidden/>
-          </w:rPr>
           <w:instrText xml:space="preserve"> PAGEREF _Toc534129811 \h </w:instrText>
         </w:r>
         <w:r>
-          <w:rPr>
-            <w:noProof/>
-            <w:webHidden/>
-          </w:rPr>
-        </w:r>
-        <w:r>
-          <w:rPr>
-            <w:noProof/>
-            <w:webHidden/>
-          </w:rPr>
           <w:fldChar w:fldCharType="separate"/>
         </w:r>
         <w:r>
-          <w:rPr>
-            <w:noProof/>
-            <w:webHidden/>
-          </w:rPr>
           <w:t>6</w:t>
         </w:r>
         <w:r>
-          <w:rPr>
-            <w:noProof/>
-            <w:webHidden/>
-          </w:rPr>
           <w:fldChar w:fldCharType="end"/>
         </w:r>
       </w:hyperlink>
     </w:p>
     <w:p>
       <w:pPr>
-        <w:pStyle w:val="31"/>
+        <w:pStyle w:val="TOC3"/>
         <w:tabs>
           <w:tab w:val="right" w:leader="underscore" w:pos="8290"/>
         </w:tabs>
         <w:rPr>
           <w:rFonts w:eastAsiaTheme="minorEastAsia" w:hAnsiTheme="minorHAnsi" w:cstheme="minorBidi"/>
-          <w:noProof/>
           <w:kern w:val="2"/>
           <w:sz w:val="21"/>
           <w:szCs w:val="24"/>
@@ -891,70 +724,38 @@
       <w:hyperlink w:anchor="_Toc534129812" w:history="1">
         <w:r>
           <w:rPr>
-            <w:rStyle w:val="ac"/>
-            <w:noProof/>
+            <w:rStyle w:val="a5"/>
           </w:rPr>
           <w:t>结构语境图</w:t>
         </w:r>
         <w:r>
-          <w:rPr>
-            <w:noProof/>
-            <w:webHidden/>
-          </w:rPr>
           <w:tab/>
         </w:r>
         <w:r>
-          <w:rPr>
-            <w:noProof/>
-            <w:webHidden/>
-          </w:rPr>
           <w:fldChar w:fldCharType="begin"/>
         </w:r>
         <w:r>
-          <w:rPr>
-            <w:noProof/>
-            <w:webHidden/>
-          </w:rPr>
           <w:instrText xml:space="preserve"> PAGEREF _Toc534129812 \h </w:instrText>
         </w:r>
         <w:r>
-          <w:rPr>
-            <w:noProof/>
-            <w:webHidden/>
-          </w:rPr>
-        </w:r>
-        <w:r>
-          <w:rPr>
-            <w:noProof/>
-            <w:webHidden/>
-          </w:rPr>
           <w:fldChar w:fldCharType="separate"/>
         </w:r>
         <w:r>
-          <w:rPr>
-            <w:noProof/>
-            <w:webHidden/>
-          </w:rPr>
           <w:t>6</w:t>
         </w:r>
         <w:r>
-          <w:rPr>
-            <w:noProof/>
-            <w:webHidden/>
-          </w:rPr>
           <w:fldChar w:fldCharType="end"/>
         </w:r>
       </w:hyperlink>
     </w:p>
     <w:p>
       <w:pPr>
-        <w:pStyle w:val="31"/>
+        <w:pStyle w:val="TOC3"/>
         <w:tabs>
           <w:tab w:val="right" w:leader="underscore" w:pos="8290"/>
         </w:tabs>
         <w:rPr>
           <w:rFonts w:eastAsiaTheme="minorEastAsia" w:hAnsiTheme="minorHAnsi" w:cstheme="minorBidi"/>
-          <w:noProof/>
           <w:kern w:val="2"/>
           <w:sz w:val="21"/>
           <w:szCs w:val="24"/>
@@ -963,70 +764,38 @@
       <w:hyperlink w:anchor="_Toc534129813" w:history="1">
         <w:r>
           <w:rPr>
-            <w:rStyle w:val="ac"/>
-            <w:noProof/>
+            <w:rStyle w:val="a5"/>
           </w:rPr>
           <w:t>系统业务分析类图</w:t>
         </w:r>
         <w:r>
-          <w:rPr>
-            <w:noProof/>
-            <w:webHidden/>
-          </w:rPr>
           <w:tab/>
         </w:r>
         <w:r>
-          <w:rPr>
-            <w:noProof/>
-            <w:webHidden/>
-          </w:rPr>
           <w:fldChar w:fldCharType="begin"/>
         </w:r>
         <w:r>
-          <w:rPr>
-            <w:noProof/>
-            <w:webHidden/>
-          </w:rPr>
           <w:instrText xml:space="preserve"> PAGEREF _Toc534129813 \h </w:instrText>
         </w:r>
         <w:r>
-          <w:rPr>
-            <w:noProof/>
-            <w:webHidden/>
-          </w:rPr>
-        </w:r>
-        <w:r>
-          <w:rPr>
-            <w:noProof/>
-            <w:webHidden/>
-          </w:rPr>
           <w:fldChar w:fldCharType="separate"/>
         </w:r>
         <w:r>
-          <w:rPr>
-            <w:noProof/>
-            <w:webHidden/>
-          </w:rPr>
           <w:t>7</w:t>
         </w:r>
         <w:r>
-          <w:rPr>
-            <w:noProof/>
-            <w:webHidden/>
-          </w:rPr>
           <w:fldChar w:fldCharType="end"/>
         </w:r>
       </w:hyperlink>
     </w:p>
     <w:p>
       <w:pPr>
-        <w:pStyle w:val="31"/>
+        <w:pStyle w:val="TOC3"/>
         <w:tabs>
           <w:tab w:val="right" w:leader="underscore" w:pos="8290"/>
         </w:tabs>
         <w:rPr>
           <w:rFonts w:eastAsiaTheme="minorEastAsia" w:hAnsiTheme="minorHAnsi" w:cstheme="minorBidi"/>
-          <w:noProof/>
           <w:kern w:val="2"/>
           <w:sz w:val="21"/>
           <w:szCs w:val="24"/>
@@ -1035,70 +804,38 @@
       <w:hyperlink w:anchor="_Toc534129814" w:history="1">
         <w:r>
           <w:rPr>
-            <w:rStyle w:val="ac"/>
-            <w:noProof/>
+            <w:rStyle w:val="a5"/>
           </w:rPr>
           <w:t>课程管理子系统</w:t>
         </w:r>
         <w:r>
-          <w:rPr>
-            <w:noProof/>
-            <w:webHidden/>
-          </w:rPr>
           <w:tab/>
         </w:r>
         <w:r>
-          <w:rPr>
-            <w:noProof/>
-            <w:webHidden/>
-          </w:rPr>
           <w:fldChar w:fldCharType="begin"/>
         </w:r>
         <w:r>
-          <w:rPr>
-            <w:noProof/>
-            <w:webHidden/>
-          </w:rPr>
           <w:instrText xml:space="preserve"> PAGEREF _Toc534129814 \h </w:instrText>
         </w:r>
         <w:r>
-          <w:rPr>
-            <w:noProof/>
-            <w:webHidden/>
-          </w:rPr>
-        </w:r>
-        <w:r>
-          <w:rPr>
-            <w:noProof/>
-            <w:webHidden/>
-          </w:rPr>
           <w:fldChar w:fldCharType="separate"/>
         </w:r>
         <w:r>
-          <w:rPr>
-            <w:noProof/>
-            <w:webHidden/>
-          </w:rPr>
           <w:t>7</w:t>
         </w:r>
         <w:r>
-          <w:rPr>
-            <w:noProof/>
-            <w:webHidden/>
-          </w:rPr>
           <w:fldChar w:fldCharType="end"/>
         </w:r>
       </w:hyperlink>
     </w:p>
     <w:p>
       <w:pPr>
-        <w:pStyle w:val="31"/>
+        <w:pStyle w:val="TOC3"/>
         <w:tabs>
           <w:tab w:val="right" w:leader="underscore" w:pos="8290"/>
         </w:tabs>
         <w:rPr>
           <w:rFonts w:eastAsiaTheme="minorEastAsia" w:hAnsiTheme="minorHAnsi" w:cstheme="minorBidi"/>
-          <w:noProof/>
           <w:kern w:val="2"/>
           <w:sz w:val="21"/>
           <w:szCs w:val="24"/>
@@ -1107,70 +844,38 @@
       <w:hyperlink w:anchor="_Toc534129815" w:history="1">
         <w:r>
           <w:rPr>
-            <w:rStyle w:val="ac"/>
-            <w:noProof/>
+            <w:rStyle w:val="a5"/>
           </w:rPr>
           <w:t>学习结果管理子系统</w:t>
         </w:r>
         <w:r>
-          <w:rPr>
-            <w:noProof/>
-            <w:webHidden/>
-          </w:rPr>
           <w:tab/>
         </w:r>
         <w:r>
-          <w:rPr>
-            <w:noProof/>
-            <w:webHidden/>
-          </w:rPr>
           <w:fldChar w:fldCharType="begin"/>
         </w:r>
         <w:r>
-          <w:rPr>
-            <w:noProof/>
-            <w:webHidden/>
-          </w:rPr>
           <w:instrText xml:space="preserve"> PAGEREF _Toc534129815 \h </w:instrText>
         </w:r>
         <w:r>
-          <w:rPr>
-            <w:noProof/>
-            <w:webHidden/>
-          </w:rPr>
-        </w:r>
-        <w:r>
-          <w:rPr>
-            <w:noProof/>
-            <w:webHidden/>
-          </w:rPr>
           <w:fldChar w:fldCharType="separate"/>
         </w:r>
         <w:r>
-          <w:rPr>
-            <w:noProof/>
-            <w:webHidden/>
-          </w:rPr>
           <w:t>8</w:t>
         </w:r>
         <w:r>
-          <w:rPr>
-            <w:noProof/>
-            <w:webHidden/>
-          </w:rPr>
           <w:fldChar w:fldCharType="end"/>
         </w:r>
       </w:hyperlink>
     </w:p>
     <w:p>
       <w:pPr>
-        <w:pStyle w:val="31"/>
+        <w:pStyle w:val="TOC3"/>
         <w:tabs>
           <w:tab w:val="right" w:leader="underscore" w:pos="8290"/>
         </w:tabs>
         <w:rPr>
           <w:rFonts w:eastAsiaTheme="minorEastAsia" w:hAnsiTheme="minorHAnsi" w:cstheme="minorBidi"/>
-          <w:noProof/>
           <w:kern w:val="2"/>
           <w:sz w:val="21"/>
           <w:szCs w:val="24"/>
@@ -1179,70 +884,38 @@
       <w:hyperlink w:anchor="_Toc534129816" w:history="1">
         <w:r>
           <w:rPr>
-            <w:rStyle w:val="ac"/>
-            <w:noProof/>
+            <w:rStyle w:val="a5"/>
           </w:rPr>
           <w:t>用户管理子系统</w:t>
         </w:r>
         <w:r>
-          <w:rPr>
-            <w:noProof/>
-            <w:webHidden/>
-          </w:rPr>
           <w:tab/>
         </w:r>
         <w:r>
-          <w:rPr>
-            <w:noProof/>
-            <w:webHidden/>
-          </w:rPr>
           <w:fldChar w:fldCharType="begin"/>
         </w:r>
         <w:r>
-          <w:rPr>
-            <w:noProof/>
-            <w:webHidden/>
-          </w:rPr>
           <w:instrText xml:space="preserve"> PAGEREF _Toc534129816 \h </w:instrText>
         </w:r>
         <w:r>
-          <w:rPr>
-            <w:noProof/>
-            <w:webHidden/>
-          </w:rPr>
-        </w:r>
-        <w:r>
-          <w:rPr>
-            <w:noProof/>
-            <w:webHidden/>
-          </w:rPr>
           <w:fldChar w:fldCharType="separate"/>
         </w:r>
         <w:r>
-          <w:rPr>
-            <w:noProof/>
-            <w:webHidden/>
-          </w:rPr>
           <w:t>8</w:t>
         </w:r>
         <w:r>
-          <w:rPr>
-            <w:noProof/>
-            <w:webHidden/>
-          </w:rPr>
           <w:fldChar w:fldCharType="end"/>
         </w:r>
       </w:hyperlink>
     </w:p>
     <w:p>
       <w:pPr>
-        <w:pStyle w:val="31"/>
+        <w:pStyle w:val="TOC3"/>
         <w:tabs>
           <w:tab w:val="right" w:leader="underscore" w:pos="8290"/>
         </w:tabs>
         <w:rPr>
           <w:rFonts w:eastAsiaTheme="minorEastAsia" w:hAnsiTheme="minorHAnsi" w:cstheme="minorBidi"/>
-          <w:noProof/>
           <w:kern w:val="2"/>
           <w:sz w:val="21"/>
           <w:szCs w:val="24"/>
@@ -1251,64 +924,33 @@
       <w:hyperlink w:anchor="_Toc534129817" w:history="1">
         <w:r>
           <w:rPr>
-            <w:rStyle w:val="ac"/>
-            <w:noProof/>
+            <w:rStyle w:val="a5"/>
           </w:rPr>
           <w:t>系统软件架构图</w:t>
         </w:r>
         <w:r>
-          <w:rPr>
-            <w:noProof/>
-            <w:webHidden/>
-          </w:rPr>
           <w:tab/>
         </w:r>
         <w:r>
-          <w:rPr>
-            <w:noProof/>
-            <w:webHidden/>
-          </w:rPr>
           <w:fldChar w:fldCharType="begin"/>
         </w:r>
         <w:r>
-          <w:rPr>
-            <w:noProof/>
-            <w:webHidden/>
-          </w:rPr>
           <w:instrText xml:space="preserve"> PAGEREF _Toc534129817 \h </w:instrText>
         </w:r>
         <w:r>
-          <w:rPr>
-            <w:noProof/>
-            <w:webHidden/>
-          </w:rPr>
-        </w:r>
-        <w:r>
-          <w:rPr>
-            <w:noProof/>
-            <w:webHidden/>
-          </w:rPr>
           <w:fldChar w:fldCharType="separate"/>
         </w:r>
         <w:r>
-          <w:rPr>
-            <w:noProof/>
-            <w:webHidden/>
-          </w:rPr>
           <w:t>9</w:t>
         </w:r>
         <w:r>
-          <w:rPr>
-            <w:noProof/>
-            <w:webHidden/>
-          </w:rPr>
           <w:fldChar w:fldCharType="end"/>
         </w:r>
       </w:hyperlink>
     </w:p>
     <w:p>
       <w:pPr>
-        <w:pStyle w:val="21"/>
+        <w:pStyle w:val="TOC2"/>
         <w:tabs>
           <w:tab w:val="right" w:leader="underscore" w:pos="8290"/>
         </w:tabs>
@@ -1316,7 +958,6 @@
           <w:rFonts w:eastAsiaTheme="minorEastAsia" w:hAnsiTheme="minorHAnsi" w:cstheme="minorBidi"/>
           <w:b w:val="0"/>
           <w:bCs w:val="0"/>
-          <w:noProof/>
           <w:kern w:val="2"/>
           <w:sz w:val="21"/>
           <w:szCs w:val="24"/>
@@ -1325,70 +966,38 @@
       <w:hyperlink w:anchor="_Toc534129818" w:history="1">
         <w:r>
           <w:rPr>
-            <w:rStyle w:val="ac"/>
-            <w:noProof/>
+            <w:rStyle w:val="a5"/>
           </w:rPr>
           <w:t>接口设计</w:t>
         </w:r>
         <w:r>
-          <w:rPr>
-            <w:noProof/>
-            <w:webHidden/>
-          </w:rPr>
           <w:tab/>
         </w:r>
         <w:r>
-          <w:rPr>
-            <w:noProof/>
-            <w:webHidden/>
-          </w:rPr>
           <w:fldChar w:fldCharType="begin"/>
         </w:r>
         <w:r>
-          <w:rPr>
-            <w:noProof/>
-            <w:webHidden/>
-          </w:rPr>
           <w:instrText xml:space="preserve"> PAGEREF _Toc534129818 \h </w:instrText>
         </w:r>
         <w:r>
-          <w:rPr>
-            <w:noProof/>
-            <w:webHidden/>
-          </w:rPr>
-        </w:r>
-        <w:r>
-          <w:rPr>
-            <w:noProof/>
-            <w:webHidden/>
-          </w:rPr>
           <w:fldChar w:fldCharType="separate"/>
         </w:r>
         <w:r>
-          <w:rPr>
-            <w:noProof/>
-            <w:webHidden/>
-          </w:rPr>
           <w:t>9</w:t>
         </w:r>
         <w:r>
-          <w:rPr>
-            <w:noProof/>
-            <w:webHidden/>
-          </w:rPr>
           <w:fldChar w:fldCharType="end"/>
         </w:r>
       </w:hyperlink>
     </w:p>
     <w:p>
       <w:pPr>
-        <w:pStyle w:val="31"/>
+        <w:pStyle w:val="TOC3"/>
         <w:tabs>
           <w:tab w:val="right" w:leader="underscore" w:pos="8290"/>
         </w:tabs>
         <w:rPr>
           <w:rFonts w:eastAsiaTheme="minorEastAsia" w:hAnsiTheme="minorHAnsi" w:cstheme="minorBidi"/>
-          <w:noProof/>
           <w:kern w:val="2"/>
           <w:sz w:val="21"/>
           <w:szCs w:val="24"/>
@@ -1397,70 +1006,38 @@
       <w:hyperlink w:anchor="_Toc534129819" w:history="1">
         <w:r>
           <w:rPr>
-            <w:rStyle w:val="ac"/>
-            <w:noProof/>
+            <w:rStyle w:val="a5"/>
           </w:rPr>
           <w:t>内部接口</w:t>
         </w:r>
         <w:r>
-          <w:rPr>
-            <w:noProof/>
-            <w:webHidden/>
-          </w:rPr>
           <w:tab/>
         </w:r>
         <w:r>
-          <w:rPr>
-            <w:noProof/>
-            <w:webHidden/>
-          </w:rPr>
           <w:fldChar w:fldCharType="begin"/>
         </w:r>
         <w:r>
-          <w:rPr>
-            <w:noProof/>
-            <w:webHidden/>
-          </w:rPr>
           <w:instrText xml:space="preserve"> PAGEREF _Toc534129819 \h </w:instrText>
         </w:r>
         <w:r>
-          <w:rPr>
-            <w:noProof/>
-            <w:webHidden/>
-          </w:rPr>
-        </w:r>
-        <w:r>
-          <w:rPr>
-            <w:noProof/>
-            <w:webHidden/>
-          </w:rPr>
           <w:fldChar w:fldCharType="separate"/>
         </w:r>
         <w:r>
-          <w:rPr>
-            <w:noProof/>
-            <w:webHidden/>
-          </w:rPr>
           <w:t>9</w:t>
         </w:r>
         <w:r>
-          <w:rPr>
-            <w:noProof/>
-            <w:webHidden/>
-          </w:rPr>
           <w:fldChar w:fldCharType="end"/>
         </w:r>
       </w:hyperlink>
     </w:p>
     <w:p>
       <w:pPr>
-        <w:pStyle w:val="31"/>
+        <w:pStyle w:val="TOC3"/>
         <w:tabs>
           <w:tab w:val="right" w:leader="underscore" w:pos="8290"/>
         </w:tabs>
         <w:rPr>
           <w:rFonts w:eastAsiaTheme="minorEastAsia" w:hAnsiTheme="minorHAnsi" w:cstheme="minorBidi"/>
-          <w:noProof/>
           <w:kern w:val="2"/>
           <w:sz w:val="21"/>
           <w:szCs w:val="24"/>
@@ -1469,64 +1046,33 @@
       <w:hyperlink w:anchor="_Toc534129820" w:history="1">
         <w:r>
           <w:rPr>
-            <w:rStyle w:val="ac"/>
-            <w:noProof/>
+            <w:rStyle w:val="a5"/>
           </w:rPr>
           <w:t>外部接口</w:t>
         </w:r>
         <w:r>
-          <w:rPr>
-            <w:noProof/>
-            <w:webHidden/>
-          </w:rPr>
           <w:tab/>
         </w:r>
         <w:r>
-          <w:rPr>
-            <w:noProof/>
-            <w:webHidden/>
-          </w:rPr>
           <w:fldChar w:fldCharType="begin"/>
         </w:r>
         <w:r>
-          <w:rPr>
-            <w:noProof/>
-            <w:webHidden/>
-          </w:rPr>
           <w:instrText xml:space="preserve"> PAGEREF _Toc534129820 \h </w:instrText>
         </w:r>
         <w:r>
-          <w:rPr>
-            <w:noProof/>
-            <w:webHidden/>
-          </w:rPr>
-        </w:r>
-        <w:r>
-          <w:rPr>
-            <w:noProof/>
-            <w:webHidden/>
-          </w:rPr>
           <w:fldChar w:fldCharType="separate"/>
         </w:r>
         <w:r>
-          <w:rPr>
-            <w:noProof/>
-            <w:webHidden/>
-          </w:rPr>
           <w:t>12</w:t>
         </w:r>
         <w:r>
-          <w:rPr>
-            <w:noProof/>
-            <w:webHidden/>
-          </w:rPr>
           <w:fldChar w:fldCharType="end"/>
         </w:r>
       </w:hyperlink>
     </w:p>
     <w:p>
       <w:pPr>
-        <w:pStyle w:val="21"/>
+        <w:pStyle w:val="TOC2"/>
         <w:tabs>
           <w:tab w:val="right" w:leader="underscore" w:pos="8290"/>
         </w:tabs>
@@ -1534,7 +1080,6 @@
           <w:rFonts w:eastAsiaTheme="minorEastAsia" w:hAnsiTheme="minorHAnsi" w:cstheme="minorBidi"/>
           <w:b w:val="0"/>
           <w:bCs w:val="0"/>
-          <w:noProof/>
           <w:kern w:val="2"/>
           <w:sz w:val="21"/>
           <w:szCs w:val="24"/>
@@ -1543,64 +1088,33 @@
       <w:hyperlink w:anchor="_Toc534129821" w:history="1">
         <w:r>
           <w:rPr>
-            <w:rStyle w:val="ac"/>
-            <w:noProof/>
+            <w:rStyle w:val="a5"/>
           </w:rPr>
           <w:t>界面设计</w:t>
         </w:r>
         <w:r>
-          <w:rPr>
-            <w:noProof/>
-            <w:webHidden/>
-          </w:rPr>
           <w:tab/>
         </w:r>
         <w:r>
-          <w:rPr>
-            <w:noProof/>
-            <w:webHidden/>
-          </w:rPr>
           <w:fldChar w:fldCharType="begin"/>
         </w:r>
         <w:r>
-          <w:rPr>
-            <w:noProof/>
-            <w:webHidden/>
-          </w:rPr>
           <w:instrText xml:space="preserve"> PAGEREF _Toc534129821 \h </w:instrText>
         </w:r>
         <w:r>
-          <w:rPr>
-            <w:noProof/>
-            <w:webHidden/>
-          </w:rPr>
-        </w:r>
-        <w:r>
-          <w:rPr>
-            <w:noProof/>
-            <w:webHidden/>
-          </w:rPr>
           <w:fldChar w:fldCharType="separate"/>
         </w:r>
         <w:r>
-          <w:rPr>
-            <w:noProof/>
-            <w:webHidden/>
-          </w:rPr>
           <w:t>13</w:t>
         </w:r>
         <w:r>
-          <w:rPr>
-            <w:noProof/>
-            <w:webHidden/>
-          </w:rPr>
           <w:fldChar w:fldCharType="end"/>
         </w:r>
       </w:hyperlink>
     </w:p>
     <w:p>
       <w:pPr>
-        <w:pStyle w:val="21"/>
+        <w:pStyle w:val="TOC2"/>
         <w:tabs>
           <w:tab w:val="right" w:leader="underscore" w:pos="8290"/>
         </w:tabs>
@@ -1608,7 +1122,6 @@
           <w:rFonts w:eastAsiaTheme="minorEastAsia" w:hAnsiTheme="minorHAnsi" w:cstheme="minorBidi"/>
           <w:b w:val="0"/>
           <w:bCs w:val="0"/>
-          <w:noProof/>
           <w:kern w:val="2"/>
           <w:sz w:val="21"/>
           <w:szCs w:val="24"/>
@@ -1617,64 +1130,36 @@
       <w:hyperlink w:anchor="_Toc534129822" w:history="1">
         <w:r>
           <w:rPr>
-            <w:rStyle w:val="ac"/>
-            <w:noProof/>
+            <w:rStyle w:val="a5"/>
           </w:rPr>
           <w:t>数据库设计</w:t>
         </w:r>
         <w:r>
-          <w:rPr>
-            <w:noProof/>
-            <w:webHidden/>
-          </w:rPr>
           <w:tab/>
         </w:r>
         <w:r>
-          <w:rPr>
-            <w:noProof/>
-            <w:webHidden/>
-          </w:rPr>
           <w:fldChar w:fldCharType="begin"/>
         </w:r>
         <w:r>
-          <w:rPr>
-            <w:noProof/>
-            <w:webHidden/>
-          </w:rPr>
-          <w:instrText xml:space="preserve"> PAGEREF _Toc534129822 \h </w:instrText>
-        </w:r>
-        <w:r>
-          <w:rPr>
-            <w:noProof/>
-            <w:webHidden/>
-          </w:rPr>
-        </w:r>
-        <w:r>
-          <w:rPr>
-            <w:noProof/>
-            <w:webHidden/>
-          </w:rPr>
+          <w:instrText xml:space="preserve"> PAGEREF _Toc53412</w:instrText>
+        </w:r>
+        <w:r>
+          <w:instrText xml:space="preserve">9822 \h </w:instrText>
+        </w:r>
+        <w:r>
           <w:fldChar w:fldCharType="separate"/>
         </w:r>
         <w:r>
-          <w:rPr>
-            <w:noProof/>
-            <w:webHidden/>
-          </w:rPr>
           <w:t>16</w:t>
         </w:r>
         <w:r>
-          <w:rPr>
-            <w:noProof/>
-            <w:webHidden/>
-          </w:rPr>
           <w:fldChar w:fldCharType="end"/>
         </w:r>
       </w:hyperlink>
     </w:p>
     <w:p>
       <w:pPr>
-        <w:pStyle w:val="21"/>
+        <w:pStyle w:val="TOC2"/>
         <w:tabs>
           <w:tab w:val="right" w:leader="underscore" w:pos="8290"/>
         </w:tabs>
@@ -1682,7 +1167,6 @@
           <w:rFonts w:eastAsiaTheme="minorEastAsia" w:hAnsiTheme="minorHAnsi" w:cstheme="minorBidi"/>
           <w:b w:val="0"/>
           <w:bCs w:val="0"/>
-          <w:noProof/>
           <w:kern w:val="2"/>
           <w:sz w:val="21"/>
           <w:szCs w:val="24"/>
@@ -1691,70 +1175,38 @@
       <w:hyperlink w:anchor="_Toc534129823" w:history="1">
         <w:r>
           <w:rPr>
-            <w:rStyle w:val="ac"/>
-            <w:noProof/>
+            <w:rStyle w:val="a5"/>
           </w:rPr>
           <w:t>系统出错处理设计</w:t>
         </w:r>
         <w:r>
-          <w:rPr>
-            <w:noProof/>
-            <w:webHidden/>
-          </w:rPr>
           <w:tab/>
         </w:r>
         <w:r>
-          <w:rPr>
-            <w:noProof/>
-            <w:webHidden/>
-          </w:rPr>
           <w:fldChar w:fldCharType="begin"/>
         </w:r>
         <w:r>
-          <w:rPr>
-            <w:noProof/>
-            <w:webHidden/>
-          </w:rPr>
           <w:instrText xml:space="preserve"> PAGEREF _Toc534129823 \h </w:instrText>
         </w:r>
         <w:r>
-          <w:rPr>
-            <w:noProof/>
-            <w:webHidden/>
-          </w:rPr>
-        </w:r>
-        <w:r>
-          <w:rPr>
-            <w:noProof/>
-            <w:webHidden/>
-          </w:rPr>
           <w:fldChar w:fldCharType="separate"/>
         </w:r>
         <w:r>
-          <w:rPr>
-            <w:noProof/>
-            <w:webHidden/>
-          </w:rPr>
           <w:t>18</w:t>
         </w:r>
         <w:r>
-          <w:rPr>
-            <w:noProof/>
-            <w:webHidden/>
-          </w:rPr>
           <w:fldChar w:fldCharType="end"/>
         </w:r>
       </w:hyperlink>
     </w:p>
     <w:p>
       <w:pPr>
-        <w:pStyle w:val="31"/>
+        <w:pStyle w:val="TOC3"/>
         <w:tabs>
           <w:tab w:val="right" w:leader="underscore" w:pos="8290"/>
         </w:tabs>
         <w:rPr>
           <w:rFonts w:eastAsiaTheme="minorEastAsia" w:hAnsiTheme="minorHAnsi" w:cstheme="minorBidi"/>
-          <w:noProof/>
           <w:kern w:val="2"/>
           <w:sz w:val="21"/>
           <w:szCs w:val="24"/>
@@ -1763,70 +1215,41 @@
       <w:hyperlink w:anchor="_Toc534129824" w:history="1">
         <w:r>
           <w:rPr>
-            <w:rStyle w:val="ac"/>
-            <w:noProof/>
+            <w:rStyle w:val="a5"/>
           </w:rPr>
           <w:t>出错信息</w:t>
         </w:r>
         <w:r>
-          <w:rPr>
-            <w:noProof/>
-            <w:webHidden/>
-          </w:rPr>
           <w:tab/>
         </w:r>
         <w:r>
-          <w:rPr>
-            <w:noProof/>
-            <w:webHidden/>
-          </w:rPr>
           <w:fldChar w:fldCharType="begin"/>
         </w:r>
         <w:r>
-          <w:rPr>
-            <w:noProof/>
-            <w:webHidden/>
-          </w:rPr>
-          <w:instrText xml:space="preserve"> PAGEREF _Toc534129824 \h </w:instrText>
-        </w:r>
-        <w:r>
-          <w:rPr>
-            <w:noProof/>
-            <w:webHidden/>
-          </w:rPr>
-        </w:r>
-        <w:r>
-          <w:rPr>
-            <w:noProof/>
-            <w:webHidden/>
-          </w:rPr>
+          <w:instrText xml:space="preserve"> </w:instrText>
+        </w:r>
+        <w:r>
+          <w:instrText xml:space="preserve">PAGEREF _Toc534129824 \h </w:instrText>
+        </w:r>
+        <w:r>
           <w:fldChar w:fldCharType="separate"/>
         </w:r>
         <w:r>
-          <w:rPr>
-            <w:noProof/>
-            <w:webHidden/>
-          </w:rPr>
           <w:t>18</w:t>
         </w:r>
         <w:r>
-          <w:rPr>
-            <w:noProof/>
-            <w:webHidden/>
-          </w:rPr>
           <w:fldChar w:fldCharType="end"/>
         </w:r>
       </w:hyperlink>
     </w:p>
     <w:p>
       <w:pPr>
-        <w:pStyle w:val="31"/>
+        <w:pStyle w:val="TOC3"/>
         <w:tabs>
           <w:tab w:val="right" w:leader="underscore" w:pos="8290"/>
         </w:tabs>
         <w:rPr>
           <w:rFonts w:eastAsiaTheme="minorEastAsia" w:hAnsiTheme="minorHAnsi" w:cstheme="minorBidi"/>
-          <w:noProof/>
           <w:kern w:val="2"/>
           <w:sz w:val="21"/>
           <w:szCs w:val="24"/>
@@ -1835,70 +1258,38 @@
       <w:hyperlink w:anchor="_Toc534129825" w:history="1">
         <w:r>
           <w:rPr>
-            <w:rStyle w:val="ac"/>
-            <w:noProof/>
+            <w:rStyle w:val="a5"/>
           </w:rPr>
           <w:t>补救措施</w:t>
         </w:r>
         <w:r>
-          <w:rPr>
-            <w:noProof/>
-            <w:webHidden/>
-          </w:rPr>
           <w:tab/>
         </w:r>
         <w:r>
-          <w:rPr>
-            <w:noProof/>
-            <w:webHidden/>
-          </w:rPr>
           <w:fldChar w:fldCharType="begin"/>
         </w:r>
         <w:r>
-          <w:rPr>
-            <w:noProof/>
-            <w:webHidden/>
-          </w:rPr>
           <w:instrText xml:space="preserve"> PAGEREF _Toc534129825 \h </w:instrText>
         </w:r>
         <w:r>
-          <w:rPr>
-            <w:noProof/>
-            <w:webHidden/>
-          </w:rPr>
-        </w:r>
-        <w:r>
-          <w:rPr>
-            <w:noProof/>
-            <w:webHidden/>
-          </w:rPr>
           <w:fldChar w:fldCharType="separate"/>
         </w:r>
         <w:r>
-          <w:rPr>
-            <w:noProof/>
-            <w:webHidden/>
-          </w:rPr>
           <w:t>19</w:t>
         </w:r>
         <w:r>
-          <w:rPr>
-            <w:noProof/>
-            <w:webHidden/>
-          </w:rPr>
           <w:fldChar w:fldCharType="end"/>
         </w:r>
       </w:hyperlink>
     </w:p>
     <w:p>
       <w:pPr>
-        <w:pStyle w:val="31"/>
+        <w:pStyle w:val="TOC3"/>
         <w:tabs>
           <w:tab w:val="right" w:leader="underscore" w:pos="8290"/>
         </w:tabs>
         <w:rPr>
           <w:rFonts w:eastAsiaTheme="minorEastAsia" w:hAnsiTheme="minorHAnsi" w:cstheme="minorBidi"/>
-          <w:noProof/>
           <w:kern w:val="2"/>
           <w:sz w:val="21"/>
           <w:szCs w:val="24"/>
@@ -1907,57 +1298,26 @@
       <w:hyperlink w:anchor="_Toc534129826" w:history="1">
         <w:r>
           <w:rPr>
-            <w:rStyle w:val="ac"/>
-            <w:noProof/>
+            <w:rStyle w:val="a5"/>
           </w:rPr>
           <w:t>系统维护设计</w:t>
         </w:r>
         <w:r>
-          <w:rPr>
-            <w:noProof/>
-            <w:webHidden/>
-          </w:rPr>
           <w:tab/>
         </w:r>
         <w:r>
-          <w:rPr>
-            <w:noProof/>
-            <w:webHidden/>
-          </w:rPr>
           <w:fldChar w:fldCharType="begin"/>
         </w:r>
         <w:r>
-          <w:rPr>
-            <w:noProof/>
-            <w:webHidden/>
-          </w:rPr>
           <w:instrText xml:space="preserve"> PAGEREF _Toc534129826 \h </w:instrText>
         </w:r>
         <w:r>
-          <w:rPr>
-            <w:noProof/>
-            <w:webHidden/>
-          </w:rPr>
-        </w:r>
-        <w:r>
-          <w:rPr>
-            <w:noProof/>
-            <w:webHidden/>
-          </w:rPr>
           <w:fldChar w:fldCharType="separate"/>
         </w:r>
         <w:r>
-          <w:rPr>
-            <w:noProof/>
-            <w:webHidden/>
-          </w:rPr>
           <w:t>19</w:t>
         </w:r>
         <w:r>
-          <w:rPr>
-            <w:noProof/>
-            <w:webHidden/>
-          </w:rPr>
           <w:fldChar w:fldCharType="end"/>
         </w:r>
       </w:hyperlink>
@@ -1976,44 +1336,50 @@
         <w:pStyle w:val="1"/>
         <w:jc w:val="center"/>
       </w:pPr>
-      <w:bookmarkStart w:id="5" w:name="_Toc534129805"/>
+      <w:bookmarkStart w:id="3" w:name="_Toc534129805"/>
       <w:r>
         <w:t>引言</w:t>
       </w:r>
-      <w:bookmarkEnd w:id="5"/>
+      <w:bookmarkEnd w:id="3"/>
     </w:p>
     <w:p>
       <w:pPr>
         <w:pStyle w:val="2"/>
       </w:pPr>
-      <w:bookmarkStart w:id="6" w:name="_Toc534129806"/>
+      <w:bookmarkStart w:id="4" w:name="_Toc534129806"/>
       <w:r>
         <w:t>概要设计依据</w:t>
       </w:r>
-      <w:bookmarkEnd w:id="6"/>
-    </w:p>
-    <w:p>
-      <w:pPr>
-        <w:pStyle w:val="a3"/>
+      <w:bookmarkEnd w:id="4"/>
+    </w:p>
+    <w:p>
+      <w:pPr>
+        <w:pStyle w:val="a6"/>
         <w:numPr>
           <w:ilvl w:val="0"/>
           <w:numId w:val="1"/>
         </w:numPr>
       </w:pPr>
       <w:r>
-        <w:t>AITA——需求规约文档</w:t>
-      </w:r>
-    </w:p>
-    <w:p>
-      <w:pPr>
-        <w:pStyle w:val="a3"/>
+        <w:t>AITA——</w:t>
+      </w:r>
+      <w:r>
+        <w:t>需求规约文档</w:t>
+      </w:r>
+    </w:p>
+    <w:p>
+      <w:pPr>
+        <w:pStyle w:val="a6"/>
         <w:numPr>
           <w:ilvl w:val="0"/>
           <w:numId w:val="2"/>
         </w:numPr>
       </w:pPr>
       <w:r>
-        <w:t>AITA——需求分析</w:t>
+        <w:t>AITA——</w:t>
+      </w:r>
+      <w:r>
+        <w:t>需求分析</w:t>
       </w:r>
       <w:r>
         <w:rPr>
@@ -2027,7 +1393,7 @@
     </w:p>
     <w:p>
       <w:pPr>
-        <w:pStyle w:val="a3"/>
+        <w:pStyle w:val="a6"/>
         <w:ind w:left="420"/>
       </w:pPr>
     </w:p>
@@ -2035,26 +1401,38 @@
       <w:pPr>
         <w:pStyle w:val="2"/>
       </w:pPr>
-      <w:bookmarkStart w:id="7" w:name="_Toc534129807"/>
+      <w:bookmarkStart w:id="5" w:name="_Toc534129807"/>
       <w:r>
         <w:t>参考资料</w:t>
       </w:r>
-      <w:bookmarkEnd w:id="7"/>
+      <w:bookmarkEnd w:id="5"/>
       <w:r>
         <w:t> </w:t>
       </w:r>
     </w:p>
     <w:p>
       <w:pPr>
-        <w:pStyle w:val="a3"/>
-      </w:pPr>
-      <w:r>
-        <w:t>[1] 质量管理体系国家标准理解与实施(2008版)</w:t>
-      </w:r>
-    </w:p>
-    <w:p>
-      <w:pPr>
-        <w:pStyle w:val="a3"/>
+        <w:pStyle w:val="a6"/>
+      </w:pPr>
+      <w:r>
+        <w:t xml:space="preserve">[1] </w:t>
+      </w:r>
+      <w:r>
+        <w:t>质量管理体系国家标准理解与实施</w:t>
+      </w:r>
+      <w:r>
+        <w:t>(2008</w:t>
+      </w:r>
+      <w:r>
+        <w:t>版</w:t>
+      </w:r>
+      <w:r>
+        <w:t>)</w:t>
+      </w:r>
+    </w:p>
+    <w:p>
+      <w:pPr>
+        <w:pStyle w:val="a6"/>
       </w:pPr>
       <w:r>
         <w:t>[</w:t>
@@ -2065,7 +1443,10 @@
       </w:r>
       <w:proofErr w:type="gramEnd"/>
       <w:r>
-        <w:t xml:space="preserve">, J., Park, J. C., Jo, Y. J., Nam, C. M., Bae, K. H., &amp; Hwang, Y., et al. (2016). A Real-time Facial Expression Recognizer using Deep Neural </w:t>
+        <w:t xml:space="preserve">, J., Park, J. C., Jo, Y. J., Nam, C. M., Bae, K. H., &amp; </w:t>
+      </w:r>
+      <w:r>
+        <w:t xml:space="preserve">Hwang, Y., et al. (2016). A Real-time Facial Expression Recognizer using Deep Neural </w:t>
       </w:r>
       <w:proofErr w:type="spellStart"/>
       <w:r>
@@ -2078,7 +1459,7 @@
     </w:p>
     <w:p>
       <w:pPr>
-        <w:pStyle w:val="a3"/>
+        <w:pStyle w:val="a6"/>
       </w:pPr>
       <w:r>
         <w:t>[</w:t>
@@ -2097,7 +1478,10 @@
       </w:r>
       <w:proofErr w:type="spellEnd"/>
       <w:r>
-        <w:t xml:space="preserve">, J., Dong, S. Y., &amp; Lee, S. Y. (2016). Hierarchical committee of deep convolutional neural networks for robust facial expression </w:t>
+        <w:t>, J., Dong, S. Y., &amp; Lee, S. Y. (2016). Hierarchica</w:t>
+      </w:r>
+      <w:r>
+        <w:t xml:space="preserve">l committee of deep convolutional neural networks for robust facial expression </w:t>
       </w:r>
       <w:proofErr w:type="spellStart"/>
       <w:proofErr w:type="gramStart"/>
@@ -2112,7 +1496,7 @@
     </w:p>
     <w:p>
       <w:pPr>
-        <w:pStyle w:val="a3"/>
+        <w:pStyle w:val="a6"/>
       </w:pPr>
       <w:r>
         <w:t>[</w:t>
@@ -2123,12 +1507,15 @@
       </w:r>
       <w:proofErr w:type="gramEnd"/>
       <w:r>
-        <w:t>, T., Wen, G., Hu, Y., &amp; Ma, J. J. (2018). Facial expression recognition based on complexity perception classification algorithm.</w:t>
-      </w:r>
-    </w:p>
-    <w:p>
-      <w:pPr>
-        <w:pStyle w:val="a3"/>
+        <w:t xml:space="preserve">, T., Wen, G., Hu, Y., &amp; Ma, J. J. (2018). Facial expression recognition based on complexity </w:t>
+      </w:r>
+      <w:r>
+        <w:t>perception classification algorithm.</w:t>
+      </w:r>
+    </w:p>
+    <w:p>
+      <w:pPr>
+        <w:pStyle w:val="a6"/>
       </w:pPr>
       <w:r>
         <w:lastRenderedPageBreak/>
@@ -2148,15 +1535,7 @@
       </w:r>
       <w:proofErr w:type="spellEnd"/>
       <w:r>
-        <w:t xml:space="preserve">, Z., </w:t>
-      </w:r>
-      <w:proofErr w:type="spellStart"/>
-      <w:r>
-        <w:t>Huan</w:t>
-      </w:r>
-      <w:proofErr w:type="spellEnd"/>
-      <w:r>
-        <w:t xml:space="preserve">, E., Hu, Y., &amp; Li, H. (2018). </w:t>
+        <w:t xml:space="preserve">, Z., Huan, E., Hu, Y., &amp; Li, H. (2018). </w:t>
       </w:r>
       <w:proofErr w:type="spellStart"/>
       <w:r>
@@ -2181,36 +1560,60 @@
       <w:pPr>
         <w:pStyle w:val="2"/>
       </w:pPr>
-      <w:bookmarkStart w:id="8" w:name="_Toc534129808"/>
+      <w:bookmarkStart w:id="6" w:name="_Toc534129808"/>
       <w:r>
         <w:t>假定和约束</w:t>
       </w:r>
-      <w:bookmarkEnd w:id="8"/>
-    </w:p>
-    <w:p>
-      <w:pPr>
-        <w:pStyle w:val="a3"/>
-      </w:pPr>
-      <w:r>
-        <w:t>开发期限：2018年12月31日</w:t>
-      </w:r>
-    </w:p>
-    <w:p>
-      <w:pPr>
-        <w:pStyle w:val="a3"/>
-      </w:pPr>
-      <w:r>
-        <w:t>设备条件：具有摄像头的PC机</w:t>
-      </w:r>
-    </w:p>
-    <w:p>
-      <w:pPr>
-        <w:pStyle w:val="a3"/>
-      </w:pPr>
-    </w:p>
-    <w:p>
-      <w:pPr>
-        <w:pStyle w:val="a3"/>
+      <w:bookmarkEnd w:id="6"/>
+    </w:p>
+    <w:p>
+      <w:pPr>
+        <w:pStyle w:val="a6"/>
+      </w:pPr>
+      <w:r>
+        <w:t>开发期限：</w:t>
+      </w:r>
+      <w:r>
+        <w:t>2019</w:t>
+      </w:r>
+      <w:r>
+        <w:t>年</w:t>
+      </w:r>
+      <w:r>
+        <w:t>6</w:t>
+      </w:r>
+      <w:r>
+        <w:t>月</w:t>
+      </w:r>
+      <w:r>
+        <w:t>20</w:t>
+      </w:r>
+      <w:r>
+        <w:t>日</w:t>
+      </w:r>
+    </w:p>
+    <w:p>
+      <w:pPr>
+        <w:pStyle w:val="a6"/>
+      </w:pPr>
+      <w:r>
+        <w:t>设备条件：具有摄像头的</w:t>
+      </w:r>
+      <w:r>
+        <w:t>PC</w:t>
+      </w:r>
+      <w:r>
+        <w:t>机</w:t>
+      </w:r>
+    </w:p>
+    <w:p>
+      <w:pPr>
+        <w:pStyle w:val="a6"/>
+      </w:pPr>
+    </w:p>
+    <w:p>
+      <w:pPr>
+        <w:pStyle w:val="a6"/>
       </w:pPr>
       <w:r>
         <w:br w:type="page"/>
@@ -2221,29 +1624,29 @@
         <w:pStyle w:val="1"/>
         <w:jc w:val="center"/>
       </w:pPr>
-      <w:bookmarkStart w:id="9" w:name="_Toc534129809"/>
+      <w:bookmarkStart w:id="7" w:name="_Toc534129809"/>
       <w:r>
         <w:lastRenderedPageBreak/>
         <w:t>概要设计</w:t>
       </w:r>
-      <w:bookmarkEnd w:id="9"/>
+      <w:bookmarkEnd w:id="7"/>
     </w:p>
     <w:p>
       <w:pPr>
         <w:pStyle w:val="2"/>
       </w:pPr>
-      <w:bookmarkStart w:id="10" w:name="_Toc534129810"/>
+      <w:bookmarkStart w:id="8" w:name="_Toc534129810"/>
       <w:r>
         <w:t>系统总体架构设计</w:t>
       </w:r>
-      <w:bookmarkEnd w:id="10"/>
+      <w:bookmarkEnd w:id="8"/>
       <w:r>
         <w:t> </w:t>
       </w:r>
     </w:p>
     <w:p>
       <w:pPr>
-        <w:pStyle w:val="a3"/>
+        <w:pStyle w:val="a6"/>
         <w:jc w:val="center"/>
       </w:pPr>
       <w:r>
@@ -2251,16 +1654,18 @@
           <w:noProof/>
         </w:rPr>
         <w:drawing>
-          <wp:inline distT="0" distB="0" distL="0" distR="0" wp14:anchorId="0CBF94F7" wp14:editId="2CC26F98">
-            <wp:extent cx="5216017" cy="4028130"/>
+          <wp:inline distT="0" distB="0" distL="0" distR="0">
+            <wp:extent cx="5215890" cy="4027805"/>
             <wp:effectExtent l="0" t="0" r="0" b="0"/>
             <wp:docPr id="1" name="Drawing 0" descr="图片"/>
-            <wp:cNvGraphicFramePr/>
+            <wp:cNvGraphicFramePr>
+              <a:graphicFrameLocks xmlns:a="http://schemas.openxmlformats.org/drawingml/2006/main" noChangeAspect="1"/>
+            </wp:cNvGraphicFramePr>
             <a:graphic xmlns:a="http://schemas.openxmlformats.org/drawingml/2006/main">
               <a:graphicData uri="http://schemas.openxmlformats.org/drawingml/2006/picture">
                 <pic:pic xmlns:pic="http://schemas.openxmlformats.org/drawingml/2006/picture">
                   <pic:nvPicPr>
-                    <pic:cNvPr id="0" name="Picture 0" descr="图片"/>
+                    <pic:cNvPr id="1" name="Drawing 0" descr="图片"/>
                     <pic:cNvPicPr>
                       <a:picLocks noChangeAspect="1"/>
                     </pic:cNvPicPr>
@@ -2289,12 +1694,12 @@
     </w:p>
     <w:p>
       <w:pPr>
-        <w:pStyle w:val="a3"/>
-      </w:pPr>
-    </w:p>
-    <w:p>
-      <w:pPr>
-        <w:pStyle w:val="a3"/>
+        <w:pStyle w:val="a6"/>
+      </w:pPr>
+    </w:p>
+    <w:p>
+      <w:pPr>
+        <w:pStyle w:val="a6"/>
         <w:ind w:firstLine="420"/>
       </w:pPr>
       <w:r>
@@ -2304,7 +1709,13 @@
         <w:rPr>
           <w:b/>
         </w:rPr>
-        <w:t>MVC框架</w:t>
+        <w:t>MVC</w:t>
+      </w:r>
+      <w:r>
+        <w:rPr>
+          <w:b/>
+        </w:rPr>
+        <w:t>框架</w:t>
       </w:r>
       <w:r>
         <w:t>为指导，将系统分为表现层、应用层、服务层、数据层四个层次。</w:t>
@@ -2312,7 +1723,7 @@
     </w:p>
     <w:p>
       <w:pPr>
-        <w:pStyle w:val="a3"/>
+        <w:pStyle w:val="a6"/>
         <w:ind w:firstLine="420"/>
       </w:pPr>
       <w:r>
@@ -2330,12 +1741,18 @@
       </w:r>
       <w:proofErr w:type="spellEnd"/>
       <w:r>
-        <w:t>表面和图形化显示部分，接受用户操作等信息，通过HTTP协议与应用层进行通信。</w:t>
-      </w:r>
-    </w:p>
-    <w:p>
-      <w:pPr>
-        <w:pStyle w:val="a3"/>
+        <w:t>表面和图形化显示部分，接受用户操作等信息，通过</w:t>
+      </w:r>
+      <w:r>
+        <w:t>HTTP</w:t>
+      </w:r>
+      <w:r>
+        <w:t>协议与应用层进行通信。</w:t>
+      </w:r>
+    </w:p>
+    <w:p>
+      <w:pPr>
+        <w:pStyle w:val="a6"/>
         <w:ind w:firstLine="420"/>
       </w:pPr>
       <w:r>
@@ -2350,7 +1767,7 @@
     </w:p>
     <w:p>
       <w:pPr>
-        <w:pStyle w:val="a3"/>
+        <w:pStyle w:val="a6"/>
         <w:ind w:firstLine="420"/>
       </w:pPr>
       <w:r>
@@ -2361,12 +1778,21 @@
         <w:t>服务层</w:t>
       </w:r>
       <w:r>
-        <w:t>为应用层提供支持，包括前后端框架和系统使用到的第三方API的管理。</w:t>
-      </w:r>
-    </w:p>
-    <w:p>
-      <w:pPr>
-        <w:pStyle w:val="a3"/>
+        <w:t>为应用层提供支持，包括前后端框架和系统使用到的第</w:t>
+      </w:r>
+      <w:r>
+        <w:t>三方</w:t>
+      </w:r>
+      <w:r>
+        <w:t>API</w:t>
+      </w:r>
+      <w:r>
+        <w:t>的管理。</w:t>
+      </w:r>
+    </w:p>
+    <w:p>
+      <w:pPr>
+        <w:pStyle w:val="a6"/>
         <w:ind w:firstLine="420"/>
       </w:pPr>
       <w:r>
@@ -2376,12 +1802,30 @@
         <w:t>数据层</w:t>
       </w:r>
       <w:r>
-        <w:t>作为MVC中的Model部分，提供实体类对象的持久化存储和读取方法。数据库访问操作中封装了对MongoDB数据库的链接、查询等基本操作，其它层在需要与数据库进行交互式只调用数据库访问。</w:t>
-      </w:r>
-    </w:p>
-    <w:p>
-      <w:pPr>
-        <w:pStyle w:val="a3"/>
+        <w:t>作为</w:t>
+      </w:r>
+      <w:r>
+        <w:t>MVC</w:t>
+      </w:r>
+      <w:r>
+        <w:t>中的</w:t>
+      </w:r>
+      <w:r>
+        <w:t>Model</w:t>
+      </w:r>
+      <w:r>
+        <w:t>部分，提供实体类对象的持久化存储和读取方法。数据库访问操作中封装了对</w:t>
+      </w:r>
+      <w:r>
+        <w:t>MongoDB</w:t>
+      </w:r>
+      <w:r>
+        <w:t>数据库的链接、查询等基本操作，其它层在需要与数据库进行交互式只调用数据库访问。</w:t>
+      </w:r>
+    </w:p>
+    <w:p>
+      <w:pPr>
+        <w:pStyle w:val="a6"/>
       </w:pPr>
     </w:p>
     <w:p>
@@ -2399,7 +1843,7 @@
     </w:p>
     <w:p>
       <w:pPr>
-        <w:pStyle w:val="a3"/>
+        <w:pStyle w:val="a6"/>
       </w:pPr>
     </w:p>
     <w:p>
@@ -2411,7 +1855,7 @@
           <w:szCs w:val="40"/>
         </w:rPr>
       </w:pPr>
-      <w:bookmarkStart w:id="11" w:name="_Toc534129811"/>
+      <w:bookmarkStart w:id="9" w:name="_Toc534129811"/>
       <w:r>
         <w:rPr>
           <w:sz w:val="40"/>
@@ -2419,21 +1863,21 @@
         </w:rPr>
         <w:t>系统软件结构设计</w:t>
       </w:r>
-      <w:bookmarkEnd w:id="11"/>
+      <w:bookmarkEnd w:id="9"/>
     </w:p>
     <w:p>
       <w:pPr>
         <w:pStyle w:val="3"/>
       </w:pPr>
-      <w:bookmarkStart w:id="12" w:name="_Toc534129812"/>
+      <w:bookmarkStart w:id="10" w:name="_Toc534129812"/>
       <w:r>
         <w:t>结构语境图</w:t>
       </w:r>
-      <w:bookmarkEnd w:id="12"/>
-    </w:p>
-    <w:p>
-      <w:pPr>
-        <w:pStyle w:val="a3"/>
+      <w:bookmarkEnd w:id="10"/>
+    </w:p>
+    <w:p>
+      <w:pPr>
+        <w:pStyle w:val="a6"/>
         <w:jc w:val="center"/>
       </w:pPr>
       <w:r>
@@ -2441,16 +1885,18 @@
           <w:noProof/>
         </w:rPr>
         <w:drawing>
-          <wp:inline distT="0" distB="0" distL="0" distR="0" wp14:anchorId="3A3FE5F9" wp14:editId="40664D6F">
-            <wp:extent cx="5216017" cy="3444353"/>
+          <wp:inline distT="0" distB="0" distL="0" distR="0">
+            <wp:extent cx="5215890" cy="3444240"/>
             <wp:effectExtent l="0" t="0" r="0" b="0"/>
             <wp:docPr id="2" name="Drawing 1" descr="图片"/>
-            <wp:cNvGraphicFramePr/>
+            <wp:cNvGraphicFramePr>
+              <a:graphicFrameLocks xmlns:a="http://schemas.openxmlformats.org/drawingml/2006/main" noChangeAspect="1"/>
+            </wp:cNvGraphicFramePr>
             <a:graphic xmlns:a="http://schemas.openxmlformats.org/drawingml/2006/main">
               <a:graphicData uri="http://schemas.openxmlformats.org/drawingml/2006/picture">
                 <pic:pic xmlns:pic="http://schemas.openxmlformats.org/drawingml/2006/picture">
                   <pic:nvPicPr>
-                    <pic:cNvPr id="0" name="Picture 1" descr="图片"/>
+                    <pic:cNvPr id="2" name="Drawing 1" descr="图片"/>
                     <pic:cNvPicPr>
                       <a:picLocks noChangeAspect="1"/>
                     </pic:cNvPicPr>
@@ -2479,33 +1925,48 @@
     </w:p>
     <w:p>
       <w:pPr>
-        <w:pStyle w:val="a3"/>
+        <w:pStyle w:val="a6"/>
         <w:ind w:firstLine="420"/>
         <w:jc w:val="center"/>
       </w:pPr>
       <w:r>
-        <w:t>AITA智能教育系统是一个相对独立的平台，与老师和学生用户进行交互，但几乎不与其他系统构成 peer 或 superordinate 关系；系统在使用过程中需要调用外部的系统来进行识别校准、绘图、摄像、生成试卷功能。</w:t>
-      </w:r>
-    </w:p>
-    <w:p>
-      <w:pPr>
-        <w:pStyle w:val="a3"/>
+        <w:t>AITA</w:t>
+      </w:r>
+      <w:r>
+        <w:t>智能教育系统是一个相对独立的平台，与老师和学生用户进行交互，但几乎不与其他系统构成</w:t>
+      </w:r>
+      <w:r>
+        <w:t xml:space="preserve"> peer </w:t>
+      </w:r>
+      <w:r>
+        <w:t>或</w:t>
+      </w:r>
+      <w:r>
+        <w:t xml:space="preserve"> superordinate </w:t>
+      </w:r>
+      <w:r>
+        <w:t>关系；系统在使用过程中需要调用外部的系统来进行识别校准、绘图、摄像、生成试卷功能。</w:t>
+      </w:r>
+    </w:p>
+    <w:p>
+      <w:pPr>
+        <w:pStyle w:val="a6"/>
       </w:pPr>
     </w:p>
     <w:p>
       <w:pPr>
         <w:pStyle w:val="3"/>
       </w:pPr>
-      <w:bookmarkStart w:id="13" w:name="_Toc534129813"/>
+      <w:bookmarkStart w:id="11" w:name="_Toc534129813"/>
       <w:r>
         <w:lastRenderedPageBreak/>
         <w:t>系统业务分析类图</w:t>
       </w:r>
-      <w:bookmarkEnd w:id="13"/>
-    </w:p>
-    <w:p>
-      <w:pPr>
-        <w:pStyle w:val="a3"/>
+      <w:bookmarkEnd w:id="11"/>
+    </w:p>
+    <w:p>
+      <w:pPr>
+        <w:pStyle w:val="a6"/>
         <w:jc w:val="center"/>
       </w:pPr>
       <w:r>
@@ -2513,16 +1974,18 @@
           <w:noProof/>
         </w:rPr>
         <w:drawing>
-          <wp:inline distT="0" distB="0" distL="0" distR="0" wp14:anchorId="2FB57C35" wp14:editId="606AD1C5">
-            <wp:extent cx="5216017" cy="2578664"/>
+          <wp:inline distT="0" distB="0" distL="0" distR="0">
+            <wp:extent cx="5215890" cy="2578100"/>
             <wp:effectExtent l="0" t="0" r="0" b="0"/>
             <wp:docPr id="3" name="Drawing 2" descr="图片"/>
-            <wp:cNvGraphicFramePr/>
+            <wp:cNvGraphicFramePr>
+              <a:graphicFrameLocks xmlns:a="http://schemas.openxmlformats.org/drawingml/2006/main" noChangeAspect="1"/>
+            </wp:cNvGraphicFramePr>
             <a:graphic xmlns:a="http://schemas.openxmlformats.org/drawingml/2006/main">
               <a:graphicData uri="http://schemas.openxmlformats.org/drawingml/2006/picture">
                 <pic:pic xmlns:pic="http://schemas.openxmlformats.org/drawingml/2006/picture">
                   <pic:nvPicPr>
-                    <pic:cNvPr id="0" name="Picture 2" descr="图片"/>
+                    <pic:cNvPr id="3" name="Drawing 2" descr="图片"/>
                     <pic:cNvPicPr>
                       <a:picLocks noChangeAspect="1"/>
                     </pic:cNvPicPr>
@@ -2551,13 +2014,13 @@
     </w:p>
     <w:p>
       <w:pPr>
-        <w:pStyle w:val="a3"/>
+        <w:pStyle w:val="a6"/>
         <w:jc w:val="center"/>
       </w:pPr>
     </w:p>
     <w:p>
       <w:pPr>
-        <w:pStyle w:val="a3"/>
+        <w:pStyle w:val="a6"/>
         <w:jc w:val="center"/>
       </w:pPr>
       <w:r>
@@ -2566,7 +2029,7 @@
     </w:p>
     <w:p>
       <w:pPr>
-        <w:pStyle w:val="a3"/>
+        <w:pStyle w:val="a6"/>
         <w:jc w:val="center"/>
       </w:pPr>
     </w:p>
@@ -2574,15 +2037,15 @@
       <w:pPr>
         <w:pStyle w:val="3"/>
       </w:pPr>
-      <w:bookmarkStart w:id="14" w:name="_Toc534129814"/>
+      <w:bookmarkStart w:id="12" w:name="_Toc534129814"/>
       <w:r>
         <w:t>课程管理子系统</w:t>
       </w:r>
-      <w:bookmarkEnd w:id="14"/>
-    </w:p>
-    <w:p>
-      <w:pPr>
-        <w:pStyle w:val="a3"/>
+      <w:bookmarkEnd w:id="12"/>
+    </w:p>
+    <w:p>
+      <w:pPr>
+        <w:pStyle w:val="a6"/>
         <w:jc w:val="center"/>
       </w:pPr>
       <w:r>
@@ -2590,16 +2053,18 @@
           <w:noProof/>
         </w:rPr>
         <w:drawing>
-          <wp:inline distT="0" distB="0" distL="0" distR="0" wp14:anchorId="7CFE6E92" wp14:editId="47E4C87B">
-            <wp:extent cx="2731389" cy="1932587"/>
+          <wp:inline distT="0" distB="0" distL="0" distR="0">
+            <wp:extent cx="2731135" cy="1932305"/>
             <wp:effectExtent l="0" t="0" r="0" b="0"/>
             <wp:docPr id="4" name="Drawing 3" descr="图片"/>
-            <wp:cNvGraphicFramePr/>
+            <wp:cNvGraphicFramePr>
+              <a:graphicFrameLocks xmlns:a="http://schemas.openxmlformats.org/drawingml/2006/main" noChangeAspect="1"/>
+            </wp:cNvGraphicFramePr>
             <a:graphic xmlns:a="http://schemas.openxmlformats.org/drawingml/2006/main">
               <a:graphicData uri="http://schemas.openxmlformats.org/drawingml/2006/picture">
                 <pic:pic xmlns:pic="http://schemas.openxmlformats.org/drawingml/2006/picture">
                   <pic:nvPicPr>
-                    <pic:cNvPr id="0" name="Picture 3" descr="图片"/>
+                    <pic:cNvPr id="4" name="Drawing 3" descr="图片"/>
                     <pic:cNvPicPr>
                       <a:picLocks noChangeAspect="1"/>
                     </pic:cNvPicPr>
@@ -2628,7 +2093,7 @@
     </w:p>
     <w:p>
       <w:pPr>
-        <w:pStyle w:val="a3"/>
+        <w:pStyle w:val="a6"/>
         <w:jc w:val="center"/>
       </w:pPr>
     </w:p>
@@ -2636,16 +2101,16 @@
       <w:pPr>
         <w:pStyle w:val="3"/>
       </w:pPr>
-      <w:bookmarkStart w:id="15" w:name="_Toc534129815"/>
+      <w:bookmarkStart w:id="13" w:name="_Toc534129815"/>
       <w:r>
         <w:lastRenderedPageBreak/>
         <w:t>学习结果管理子系统</w:t>
       </w:r>
-      <w:bookmarkEnd w:id="15"/>
-    </w:p>
-    <w:p>
-      <w:pPr>
-        <w:pStyle w:val="a3"/>
+      <w:bookmarkEnd w:id="13"/>
+    </w:p>
+    <w:p>
+      <w:pPr>
+        <w:pStyle w:val="a6"/>
         <w:jc w:val="center"/>
       </w:pPr>
       <w:r>
@@ -2653,16 +2118,18 @@
           <w:noProof/>
         </w:rPr>
         <w:drawing>
-          <wp:inline distT="0" distB="0" distL="0" distR="0" wp14:anchorId="2EEBF0D3" wp14:editId="2C8295D6">
-            <wp:extent cx="2050669" cy="1991057"/>
+          <wp:inline distT="0" distB="0" distL="0" distR="0">
+            <wp:extent cx="2050415" cy="1990725"/>
             <wp:effectExtent l="0" t="0" r="0" b="0"/>
             <wp:docPr id="5" name="Drawing 4" descr="图片"/>
-            <wp:cNvGraphicFramePr/>
+            <wp:cNvGraphicFramePr>
+              <a:graphicFrameLocks xmlns:a="http://schemas.openxmlformats.org/drawingml/2006/main" noChangeAspect="1"/>
+            </wp:cNvGraphicFramePr>
             <a:graphic xmlns:a="http://schemas.openxmlformats.org/drawingml/2006/main">
               <a:graphicData uri="http://schemas.openxmlformats.org/drawingml/2006/picture">
                 <pic:pic xmlns:pic="http://schemas.openxmlformats.org/drawingml/2006/picture">
                   <pic:nvPicPr>
-                    <pic:cNvPr id="0" name="Picture 4" descr="图片"/>
+                    <pic:cNvPr id="5" name="Drawing 4" descr="图片"/>
                     <pic:cNvPicPr>
                       <a:picLocks noChangeAspect="1"/>
                     </pic:cNvPicPr>
@@ -2691,7 +2158,7 @@
     </w:p>
     <w:p>
       <w:pPr>
-        <w:pStyle w:val="a3"/>
+        <w:pStyle w:val="a6"/>
         <w:jc w:val="center"/>
       </w:pPr>
     </w:p>
@@ -2699,15 +2166,15 @@
       <w:pPr>
         <w:pStyle w:val="3"/>
       </w:pPr>
-      <w:bookmarkStart w:id="16" w:name="_Toc534129816"/>
+      <w:bookmarkStart w:id="14" w:name="_Toc534129816"/>
       <w:r>
         <w:t>用户管理子系统</w:t>
       </w:r>
-      <w:bookmarkEnd w:id="16"/>
-    </w:p>
-    <w:p>
-      <w:pPr>
-        <w:pStyle w:val="a3"/>
+      <w:bookmarkEnd w:id="14"/>
+    </w:p>
+    <w:p>
+      <w:pPr>
+        <w:pStyle w:val="a6"/>
         <w:jc w:val="center"/>
       </w:pPr>
       <w:r>
@@ -2715,16 +2182,18 @@
           <w:noProof/>
         </w:rPr>
         <w:drawing>
-          <wp:inline distT="0" distB="0" distL="0" distR="0" wp14:anchorId="28BAFBA6" wp14:editId="2854DF08">
-            <wp:extent cx="2399538" cy="1872251"/>
+          <wp:inline distT="0" distB="0" distL="0" distR="0">
+            <wp:extent cx="2399030" cy="1871980"/>
             <wp:effectExtent l="0" t="0" r="0" b="0"/>
             <wp:docPr id="6" name="Drawing 5" descr="图片"/>
-            <wp:cNvGraphicFramePr/>
+            <wp:cNvGraphicFramePr>
+              <a:graphicFrameLocks xmlns:a="http://schemas.openxmlformats.org/drawingml/2006/main" noChangeAspect="1"/>
+            </wp:cNvGraphicFramePr>
             <a:graphic xmlns:a="http://schemas.openxmlformats.org/drawingml/2006/main">
               <a:graphicData uri="http://schemas.openxmlformats.org/drawingml/2006/picture">
                 <pic:pic xmlns:pic="http://schemas.openxmlformats.org/drawingml/2006/picture">
                   <pic:nvPicPr>
-                    <pic:cNvPr id="0" name="Picture 5" descr="图片"/>
+                    <pic:cNvPr id="6" name="Drawing 5" descr="图片"/>
                     <pic:cNvPicPr>
                       <a:picLocks noChangeAspect="1"/>
                     </pic:cNvPicPr>
@@ -2753,22 +2222,28 @@
     </w:p>
     <w:p>
       <w:pPr>
-        <w:pStyle w:val="a3"/>
+        <w:pStyle w:val="a6"/>
         <w:jc w:val="center"/>
       </w:pPr>
     </w:p>
     <w:p>
       <w:pPr>
-        <w:pStyle w:val="a3"/>
+        <w:pStyle w:val="a6"/>
         <w:jc w:val="center"/>
       </w:pPr>
       <w:r>
-        <w:t>通过problem frame继承的形式针对每个子系统初步构建设计类图。</w:t>
-      </w:r>
-    </w:p>
-    <w:p>
-      <w:pPr>
-        <w:pStyle w:val="a3"/>
+        <w:t>通过</w:t>
+      </w:r>
+      <w:r>
+        <w:t>problem frame</w:t>
+      </w:r>
+      <w:r>
+        <w:t>继承的形式针对每个子系统初步构建设计类图。</w:t>
+      </w:r>
+    </w:p>
+    <w:p>
+      <w:pPr>
+        <w:pStyle w:val="a6"/>
         <w:jc w:val="center"/>
       </w:pPr>
     </w:p>
@@ -2776,16 +2251,16 @@
       <w:pPr>
         <w:pStyle w:val="3"/>
       </w:pPr>
-      <w:bookmarkStart w:id="17" w:name="_Toc534129817"/>
+      <w:bookmarkStart w:id="15" w:name="_Toc534129817"/>
       <w:r>
         <w:lastRenderedPageBreak/>
         <w:t>系统软件架构图</w:t>
       </w:r>
-      <w:bookmarkEnd w:id="17"/>
-    </w:p>
-    <w:p>
-      <w:pPr>
-        <w:pStyle w:val="a3"/>
+      <w:bookmarkEnd w:id="15"/>
+    </w:p>
+    <w:p>
+      <w:pPr>
+        <w:pStyle w:val="a6"/>
         <w:jc w:val="center"/>
       </w:pPr>
       <w:r>
@@ -2793,16 +2268,18 @@
           <w:noProof/>
         </w:rPr>
         <w:drawing>
-          <wp:inline distT="0" distB="0" distL="0" distR="0" wp14:anchorId="5AFCF392" wp14:editId="351914B0">
-            <wp:extent cx="5216017" cy="3024987"/>
+          <wp:inline distT="0" distB="0" distL="0" distR="0">
+            <wp:extent cx="5215890" cy="3024505"/>
             <wp:effectExtent l="0" t="0" r="0" b="0"/>
             <wp:docPr id="7" name="Drawing 6" descr="图片"/>
-            <wp:cNvGraphicFramePr/>
+            <wp:cNvGraphicFramePr>
+              <a:graphicFrameLocks xmlns:a="http://schemas.openxmlformats.org/drawingml/2006/main" noChangeAspect="1"/>
+            </wp:cNvGraphicFramePr>
             <a:graphic xmlns:a="http://schemas.openxmlformats.org/drawingml/2006/main">
               <a:graphicData uri="http://schemas.openxmlformats.org/drawingml/2006/picture">
                 <pic:pic xmlns:pic="http://schemas.openxmlformats.org/drawingml/2006/picture">
                   <pic:nvPicPr>
-                    <pic:cNvPr id="0" name="Picture 6" descr="图片"/>
+                    <pic:cNvPr id="7" name="Drawing 6" descr="图片"/>
                     <pic:cNvPicPr>
                       <a:picLocks noChangeAspect="1"/>
                     </pic:cNvPicPr>
@@ -2831,13 +2308,13 @@
     </w:p>
     <w:p>
       <w:pPr>
-        <w:pStyle w:val="a3"/>
+        <w:pStyle w:val="a6"/>
         <w:jc w:val="center"/>
       </w:pPr>
     </w:p>
     <w:p>
       <w:pPr>
-        <w:pStyle w:val="a3"/>
+        <w:pStyle w:val="a6"/>
         <w:ind w:firstLine="420"/>
       </w:pPr>
       <w:r>
@@ -2846,7 +2323,7 @@
     </w:p>
     <w:p>
       <w:pPr>
-        <w:pStyle w:val="a3"/>
+        <w:pStyle w:val="a6"/>
       </w:pPr>
     </w:p>
     <w:p>
@@ -2857,7 +2334,7 @@
           <w:szCs w:val="40"/>
         </w:rPr>
       </w:pPr>
-      <w:bookmarkStart w:id="18" w:name="_Toc534129818"/>
+      <w:bookmarkStart w:id="16" w:name="_Toc534129818"/>
       <w:r>
         <w:rPr>
           <w:sz w:val="40"/>
@@ -2865,36 +2342,57 @@
         </w:rPr>
         <w:t>接口设计</w:t>
       </w:r>
-      <w:bookmarkEnd w:id="18"/>
+      <w:bookmarkEnd w:id="16"/>
     </w:p>
     <w:p>
       <w:pPr>
         <w:pStyle w:val="3"/>
       </w:pPr>
-      <w:bookmarkStart w:id="19" w:name="_Toc534129819"/>
+      <w:bookmarkStart w:id="17" w:name="_Toc534129819"/>
       <w:r>
         <w:t>内部接口</w:t>
       </w:r>
-      <w:bookmarkEnd w:id="19"/>
-    </w:p>
-    <w:p>
-      <w:pPr>
-        <w:pStyle w:val="a3"/>
-      </w:pPr>
-      <w:r>
-        <w:t>实体类从数据库表格映射得到，其属性值为私有类，可以通过对应的 getter和setter进行访问和修改。同时还提供一部分接口完成业务逻辑。</w:t>
-      </w:r>
-    </w:p>
-    <w:p>
-      <w:pPr>
-        <w:pStyle w:val="a3"/>
+      <w:bookmarkEnd w:id="17"/>
+    </w:p>
+    <w:p>
+      <w:pPr>
+        <w:pStyle w:val="a6"/>
+      </w:pPr>
+      <w:r>
+        <w:t>实体类从数据库表格映射得到，其属性值为私有类，可以通过对应</w:t>
+      </w:r>
+      <w:r>
+        <w:t>的</w:t>
+      </w:r>
+      <w:r>
+        <w:t xml:space="preserve"> getter</w:t>
+      </w:r>
+      <w:r>
+        <w:t>和</w:t>
+      </w:r>
+      <w:r>
+        <w:t>setter</w:t>
+      </w:r>
+      <w:r>
+        <w:t>进行访问和修改。同时还提供一部分接口完成业务逻辑。</w:t>
+      </w:r>
+    </w:p>
+    <w:p>
+      <w:pPr>
+        <w:pStyle w:val="a6"/>
         <w:numPr>
           <w:ilvl w:val="0"/>
           <w:numId w:val="3"/>
         </w:numPr>
       </w:pPr>
       <w:r>
-        <w:t>《interface》</w:t>
+        <w:t>《</w:t>
+      </w:r>
+      <w:r>
+        <w:t>interface</w:t>
+      </w:r>
+      <w:r>
+        <w:t>》</w:t>
       </w:r>
       <w:proofErr w:type="spellStart"/>
       <w:r>
@@ -2904,7 +2402,7 @@
     </w:p>
     <w:p>
       <w:pPr>
-        <w:pStyle w:val="a3"/>
+        <w:pStyle w:val="a6"/>
       </w:pPr>
       <w:proofErr w:type="spellStart"/>
       <w:r>
@@ -2912,16 +2410,34 @@
       </w:r>
       <w:proofErr w:type="spellEnd"/>
       <w:r>
-        <w:t xml:space="preserve"> 接口用来实现 Teacher 类与 Course 类之间方法的调用：</w:t>
-      </w:r>
-    </w:p>
-    <w:p>
-      <w:pPr>
-        <w:pStyle w:val="a3"/>
+        <w:t xml:space="preserve"> </w:t>
+      </w:r>
+      <w:r>
+        <w:t>接口用来实现</w:t>
+      </w:r>
+      <w:r>
+        <w:t xml:space="preserve"> Teacher </w:t>
+      </w:r>
+      <w:r>
+        <w:t>类与</w:t>
+      </w:r>
+      <w:r>
+        <w:t xml:space="preserve"> Course </w:t>
+      </w:r>
+      <w:r>
+        <w:t>类之间方法的调用：</w:t>
+      </w:r>
+    </w:p>
+    <w:p>
+      <w:pPr>
+        <w:pStyle w:val="a6"/>
       </w:pPr>
       <w:r>
         <w:lastRenderedPageBreak/>
-        <w:t>Teacher 类的</w:t>
+        <w:t xml:space="preserve">Teacher </w:t>
+      </w:r>
+      <w:r>
+        <w:t>类的</w:t>
       </w:r>
       <w:proofErr w:type="spellStart"/>
       <w:r>
@@ -2937,7 +2453,19 @@
       </w:r>
       <w:proofErr w:type="spellEnd"/>
       <w:r>
-        <w:t xml:space="preserve">) 方法通过接口来调用 Course 类的 </w:t>
+        <w:t xml:space="preserve">) </w:t>
+      </w:r>
+      <w:r>
+        <w:t>方法通过接口来调用</w:t>
+      </w:r>
+      <w:r>
+        <w:t xml:space="preserve"> Course </w:t>
+      </w:r>
+      <w:r>
+        <w:t>类的</w:t>
+      </w:r>
+      <w:r>
+        <w:t xml:space="preserve"> </w:t>
       </w:r>
       <w:proofErr w:type="spellStart"/>
       <w:r>
@@ -2953,20 +2481,35 @@
       </w:r>
       <w:proofErr w:type="spellEnd"/>
       <w:r>
-        <w:t>) 方法 ，完成标记知识点功能。</w:t>
-      </w:r>
-    </w:p>
-    <w:p>
-      <w:pPr>
-        <w:pStyle w:val="a3"/>
-      </w:pPr>
-    </w:p>
-    <w:p>
-      <w:pPr>
-        <w:pStyle w:val="a3"/>
-      </w:pPr>
-      <w:r>
-        <w:t xml:space="preserve">Teacher 类的 </w:t>
+        <w:t xml:space="preserve">) </w:t>
+      </w:r>
+      <w:r>
+        <w:t>方法</w:t>
+      </w:r>
+      <w:r>
+        <w:t xml:space="preserve"> </w:t>
+      </w:r>
+      <w:r>
+        <w:t>，完成标记知识点功能。</w:t>
+      </w:r>
+    </w:p>
+    <w:p>
+      <w:pPr>
+        <w:pStyle w:val="a6"/>
+      </w:pPr>
+    </w:p>
+    <w:p>
+      <w:pPr>
+        <w:pStyle w:val="a6"/>
+      </w:pPr>
+      <w:r>
+        <w:t xml:space="preserve">Teacher </w:t>
+      </w:r>
+      <w:r>
+        <w:t>类的</w:t>
+      </w:r>
+      <w:r>
+        <w:t xml:space="preserve"> </w:t>
       </w:r>
       <w:proofErr w:type="spellStart"/>
       <w:r>
@@ -2982,7 +2525,10 @@
       </w:r>
       <w:proofErr w:type="spellEnd"/>
       <w:r>
-        <w:t>) 方法通过接口（</w:t>
+        <w:t xml:space="preserve">) </w:t>
+      </w:r>
+      <w:r>
+        <w:t>方法通过接口（</w:t>
       </w:r>
       <w:proofErr w:type="spellStart"/>
       <w:r>
@@ -2998,7 +2544,19 @@
       </w:r>
       <w:proofErr w:type="spellEnd"/>
       <w:r>
-        <w:t xml:space="preserve">) ）来调用 Course 类的 </w:t>
+        <w:t xml:space="preserve">) </w:t>
+      </w:r>
+      <w:r>
+        <w:t>）来调用</w:t>
+      </w:r>
+      <w:r>
+        <w:t xml:space="preserve"> Course </w:t>
+      </w:r>
+      <w:r>
+        <w:t>类的</w:t>
+      </w:r>
+      <w:r>
+        <w:t xml:space="preserve"> </w:t>
       </w:r>
       <w:proofErr w:type="spellStart"/>
       <w:r>
@@ -3014,24 +2572,39 @@
       </w:r>
       <w:proofErr w:type="spellEnd"/>
       <w:r>
-        <w:t>) 方法 ，完成改进课程功能。</w:t>
-      </w:r>
-    </w:p>
-    <w:p>
-      <w:pPr>
-        <w:pStyle w:val="a3"/>
-      </w:pPr>
-    </w:p>
-    <w:p>
-      <w:pPr>
-        <w:pStyle w:val="a3"/>
+        <w:t xml:space="preserve">) </w:t>
+      </w:r>
+      <w:r>
+        <w:t>方法</w:t>
+      </w:r>
+      <w:r>
+        <w:t xml:space="preserve"> </w:t>
+      </w:r>
+      <w:r>
+        <w:t>，完成改进课程功能。</w:t>
+      </w:r>
+    </w:p>
+    <w:p>
+      <w:pPr>
+        <w:pStyle w:val="a6"/>
+      </w:pPr>
+    </w:p>
+    <w:p>
+      <w:pPr>
+        <w:pStyle w:val="a6"/>
         <w:numPr>
           <w:ilvl w:val="0"/>
           <w:numId w:val="4"/>
         </w:numPr>
       </w:pPr>
       <w:r>
-        <w:t>《interface》</w:t>
+        <w:t>《</w:t>
+      </w:r>
+      <w:r>
+        <w:t>interface</w:t>
+      </w:r>
+      <w:r>
+        <w:t>》</w:t>
       </w:r>
       <w:proofErr w:type="spellStart"/>
       <w:r>
@@ -3041,7 +2614,7 @@
     </w:p>
     <w:p>
       <w:pPr>
-        <w:pStyle w:val="a3"/>
+        <w:pStyle w:val="a6"/>
       </w:pPr>
       <w:proofErr w:type="spellStart"/>
       <w:r>
@@ -3049,7 +2622,31 @@
       </w:r>
       <w:proofErr w:type="spellEnd"/>
       <w:r>
-        <w:t xml:space="preserve"> 接口用来实现 Student 类与 Course 类之间方法的调用：Student 类的 </w:t>
+        <w:t xml:space="preserve"> </w:t>
+      </w:r>
+      <w:r>
+        <w:t>接口用来实现</w:t>
+      </w:r>
+      <w:r>
+        <w:t xml:space="preserve"> Student </w:t>
+      </w:r>
+      <w:r>
+        <w:t>类与</w:t>
+      </w:r>
+      <w:r>
+        <w:t xml:space="preserve"> Course </w:t>
+      </w:r>
+      <w:r>
+        <w:t>类之间方法的调用：</w:t>
+      </w:r>
+      <w:r>
+        <w:t xml:space="preserve">Student </w:t>
+      </w:r>
+      <w:r>
+        <w:t>类的</w:t>
+      </w:r>
+      <w:r>
+        <w:t xml:space="preserve"> </w:t>
       </w:r>
       <w:proofErr w:type="spellStart"/>
       <w:r>
@@ -3061,11 +2658,26 @@
       </w:r>
       <w:proofErr w:type="spellStart"/>
       <w:r>
-        <w:t>course_id:Integer</w:t>
+        <w:t>course_id:Intege</w:t>
+      </w:r>
+      <w:r>
+        <w:t>r</w:t>
       </w:r>
       <w:proofErr w:type="spellEnd"/>
       <w:r>
-        <w:t xml:space="preserve">) 方法通过接口来调用 Course 类的 </w:t>
+        <w:t xml:space="preserve">) </w:t>
+      </w:r>
+      <w:r>
+        <w:t>方法通过接口来调用</w:t>
+      </w:r>
+      <w:r>
+        <w:t xml:space="preserve"> Course </w:t>
+      </w:r>
+      <w:r>
+        <w:t>类的</w:t>
+      </w:r>
+      <w:r>
+        <w:t xml:space="preserve"> </w:t>
       </w:r>
       <w:proofErr w:type="spellStart"/>
       <w:r>
@@ -3073,24 +2685,39 @@
       </w:r>
       <w:proofErr w:type="spellEnd"/>
       <w:r>
-        <w:t>() 方法 。</w:t>
-      </w:r>
-    </w:p>
-    <w:p>
-      <w:pPr>
-        <w:pStyle w:val="a3"/>
-      </w:pPr>
-    </w:p>
-    <w:p>
-      <w:pPr>
-        <w:pStyle w:val="a3"/>
+        <w:t xml:space="preserve">() </w:t>
+      </w:r>
+      <w:r>
+        <w:t>方法</w:t>
+      </w:r>
+      <w:r>
+        <w:t xml:space="preserve"> </w:t>
+      </w:r>
+      <w:r>
+        <w:t>。</w:t>
+      </w:r>
+    </w:p>
+    <w:p>
+      <w:pPr>
+        <w:pStyle w:val="a6"/>
+      </w:pPr>
+    </w:p>
+    <w:p>
+      <w:pPr>
+        <w:pStyle w:val="a6"/>
         <w:numPr>
           <w:ilvl w:val="0"/>
           <w:numId w:val="5"/>
         </w:numPr>
       </w:pPr>
       <w:r>
-        <w:t>《interface》</w:t>
+        <w:t>《</w:t>
+      </w:r>
+      <w:r>
+        <w:t>interface</w:t>
+      </w:r>
+      <w:r>
+        <w:t>》</w:t>
       </w:r>
       <w:proofErr w:type="spellStart"/>
       <w:r>
@@ -3100,7 +2727,7 @@
     </w:p>
     <w:p>
       <w:pPr>
-        <w:pStyle w:val="a3"/>
+        <w:pStyle w:val="a6"/>
       </w:pPr>
       <w:proofErr w:type="spellStart"/>
       <w:r>
@@ -3108,7 +2735,25 @@
       </w:r>
       <w:proofErr w:type="spellEnd"/>
       <w:r>
-        <w:t xml:space="preserve"> 接口用来实现 Student 类、 Teacher 类与 </w:t>
+        <w:t xml:space="preserve"> </w:t>
+      </w:r>
+      <w:r>
+        <w:t>接口用来实现</w:t>
+      </w:r>
+      <w:r>
+        <w:t xml:space="preserve"> Student </w:t>
+      </w:r>
+      <w:r>
+        <w:t>类、</w:t>
+      </w:r>
+      <w:r>
+        <w:t xml:space="preserve"> Teacher </w:t>
+      </w:r>
+      <w:r>
+        <w:t>类与</w:t>
+      </w:r>
+      <w:r>
+        <w:t xml:space="preserve"> </w:t>
       </w:r>
       <w:proofErr w:type="spellStart"/>
       <w:r>
@@ -3116,7 +2761,19 @@
       </w:r>
       <w:proofErr w:type="spellEnd"/>
       <w:r>
-        <w:t xml:space="preserve"> 类之间方法的调用：Student 类的 </w:t>
+        <w:t xml:space="preserve"> </w:t>
+      </w:r>
+      <w:r>
+        <w:t>类之间方法的调用：</w:t>
+      </w:r>
+      <w:r>
+        <w:t xml:space="preserve">Student </w:t>
+      </w:r>
+      <w:r>
+        <w:t>类的</w:t>
+      </w:r>
+      <w:r>
+        <w:t xml:space="preserve"> </w:t>
       </w:r>
       <w:proofErr w:type="spellStart"/>
       <w:r>
@@ -3132,7 +2789,13 @@
       </w:r>
       <w:proofErr w:type="spellEnd"/>
       <w:r>
-        <w:t xml:space="preserve">) 方法通过接口（ </w:t>
+        <w:t xml:space="preserve">) </w:t>
+      </w:r>
+      <w:r>
+        <w:t>方法通过接口（</w:t>
+      </w:r>
+      <w:r>
+        <w:t xml:space="preserve"> </w:t>
       </w:r>
       <w:proofErr w:type="spellStart"/>
       <w:r>
@@ -3148,15 +2811,124 @@
       </w:r>
       <w:proofErr w:type="spellEnd"/>
       <w:r>
-        <w:t xml:space="preserve">)）来调用 </w:t>
+        <w:t>)</w:t>
+      </w:r>
+      <w:r>
+        <w:t>）来调用</w:t>
+      </w:r>
+      <w:r>
+        <w:t xml:space="preserve"> </w:t>
       </w:r>
       <w:proofErr w:type="spellStart"/>
       <w:r>
+        <w:t>S</w:t>
+      </w:r>
+      <w:r>
+        <w:t>tudyResult</w:t>
+      </w:r>
+      <w:proofErr w:type="spellEnd"/>
+      <w:r>
+        <w:t xml:space="preserve"> </w:t>
+      </w:r>
+      <w:r>
+        <w:t>类的</w:t>
+      </w:r>
+      <w:r>
+        <w:t xml:space="preserve"> </w:t>
+      </w:r>
+      <w:proofErr w:type="spellStart"/>
+      <w:r>
+        <w:t>getStudyResult</w:t>
+      </w:r>
+      <w:proofErr w:type="spellEnd"/>
+      <w:r>
+        <w:t xml:space="preserve">() </w:t>
+      </w:r>
+      <w:r>
+        <w:t>方法</w:t>
+      </w:r>
+      <w:r>
+        <w:t xml:space="preserve"> </w:t>
+      </w:r>
+      <w:r>
+        <w:t>，得到特定学生的学习结果。</w:t>
+      </w:r>
+    </w:p>
+    <w:p>
+      <w:pPr>
+        <w:pStyle w:val="a6"/>
+      </w:pPr>
+    </w:p>
+    <w:p>
+      <w:pPr>
+        <w:pStyle w:val="a6"/>
+      </w:pPr>
+      <w:r>
+        <w:t xml:space="preserve">Teacher </w:t>
+      </w:r>
+      <w:r>
+        <w:t>类的</w:t>
+      </w:r>
+      <w:r>
+        <w:t xml:space="preserve"> </w:t>
+      </w:r>
+      <w:proofErr w:type="spellStart"/>
+      <w:r>
+        <w:t>checkOneStudyResult</w:t>
+      </w:r>
+      <w:proofErr w:type="spellEnd"/>
+      <w:r>
+        <w:t>(</w:t>
+      </w:r>
+      <w:proofErr w:type="spellStart"/>
+      <w:r>
+        <w:t>student_id:Integer</w:t>
+      </w:r>
+      <w:proofErr w:type="spellEnd"/>
+      <w:r>
+        <w:t>)</w:t>
+      </w:r>
+      <w:r>
+        <w:t>方法通过接口（</w:t>
+      </w:r>
+      <w:r>
+        <w:t xml:space="preserve"> </w:t>
+      </w:r>
+      <w:proofErr w:type="spellStart"/>
+      <w:r>
+        <w:t>checkOneStudyResult</w:t>
+      </w:r>
+      <w:proofErr w:type="spellEnd"/>
+      <w:r>
+        <w:t>(</w:t>
+      </w:r>
+      <w:proofErr w:type="spellStart"/>
+      <w:r>
+        <w:t>student_id:Integer,course_id:Integer</w:t>
+      </w:r>
+      <w:proofErr w:type="spellEnd"/>
+      <w:r>
+        <w:t xml:space="preserve">) </w:t>
+      </w:r>
+      <w:r>
+        <w:t>）来调用</w:t>
+      </w:r>
+      <w:r>
+        <w:t xml:space="preserve"> </w:t>
+      </w:r>
+      <w:proofErr w:type="spellStart"/>
+      <w:r>
         <w:t>StudyResult</w:t>
       </w:r>
       <w:proofErr w:type="spellEnd"/>
       <w:r>
-        <w:t xml:space="preserve"> 类的 </w:t>
+        <w:t xml:space="preserve"> </w:t>
+      </w:r>
+      <w:r>
+        <w:t>类的</w:t>
+      </w:r>
+      <w:r>
+        <w:t xml:space="preserve"> </w:t>
       </w:r>
       <w:proofErr w:type="spellStart"/>
       <w:r>
@@ -3164,24 +2936,39 @@
       </w:r>
       <w:proofErr w:type="spellEnd"/>
       <w:r>
-        <w:t>() 方法 ，得到特定学生的学习结果。</w:t>
-      </w:r>
-    </w:p>
-    <w:p>
-      <w:pPr>
-        <w:pStyle w:val="a3"/>
-      </w:pPr>
-    </w:p>
-    <w:p>
-      <w:pPr>
-        <w:pStyle w:val="a3"/>
-      </w:pPr>
-      <w:r>
-        <w:t xml:space="preserve">Teacher 类的 </w:t>
+        <w:t xml:space="preserve">() </w:t>
+      </w:r>
+      <w:r>
+        <w:t>方法</w:t>
+      </w:r>
+      <w:r>
+        <w:t xml:space="preserve"> </w:t>
+      </w:r>
+      <w:r>
+        <w:t>，得到特定学生的学习结果。</w:t>
+      </w:r>
+    </w:p>
+    <w:p>
+      <w:pPr>
+        <w:pStyle w:val="a6"/>
+      </w:pPr>
+    </w:p>
+    <w:p>
+      <w:pPr>
+        <w:pStyle w:val="a6"/>
+      </w:pPr>
+      <w:r>
+        <w:t xml:space="preserve">Teacher </w:t>
+      </w:r>
+      <w:r>
+        <w:t>类的</w:t>
+      </w:r>
+      <w:r>
+        <w:t xml:space="preserve"> </w:t>
       </w:r>
       <w:proofErr w:type="spellStart"/>
       <w:r>
-        <w:t>checkOneStudyResult</w:t>
+        <w:t>checkStudyResult</w:t>
       </w:r>
       <w:proofErr w:type="spellEnd"/>
       <w:r>
@@ -3189,15 +2976,24 @@
       </w:r>
       <w:proofErr w:type="spellStart"/>
       <w:r>
-        <w:t>student_id:Integer</w:t>
+        <w:t>course_i</w:t>
+      </w:r>
+      <w:r>
+        <w:t>d:Integer</w:t>
       </w:r>
       <w:proofErr w:type="spellEnd"/>
       <w:r>
-        <w:t xml:space="preserve">)方法通过接口（ </w:t>
+        <w:t xml:space="preserve">) </w:t>
+      </w:r>
+      <w:r>
+        <w:t>方法通过接口（</w:t>
+      </w:r>
+      <w:r>
+        <w:t xml:space="preserve"> </w:t>
       </w:r>
       <w:proofErr w:type="spellStart"/>
       <w:r>
-        <w:t>checkOneStudyResult</w:t>
+        <w:t>checkAllStudyResult</w:t>
       </w:r>
       <w:proofErr w:type="spellEnd"/>
       <w:r>
@@ -3205,11 +3001,17 @@
       </w:r>
       <w:proofErr w:type="spellStart"/>
       <w:r>
-        <w:t>student_id:Integer,course_id:Integer</w:t>
+        <w:t>course_id:Integer</w:t>
       </w:r>
       <w:proofErr w:type="spellEnd"/>
       <w:r>
-        <w:t xml:space="preserve">) ）来调用 </w:t>
+        <w:t xml:space="preserve">) </w:t>
+      </w:r>
+      <w:r>
+        <w:t>）来调用</w:t>
+      </w:r>
+      <w:r>
+        <w:t xml:space="preserve"> </w:t>
       </w:r>
       <w:proofErr w:type="spellStart"/>
       <w:r>
@@ -3217,7 +3019,13 @@
       </w:r>
       <w:proofErr w:type="spellEnd"/>
       <w:r>
-        <w:t xml:space="preserve"> 类的 </w:t>
+        <w:t xml:space="preserve"> </w:t>
+      </w:r>
+      <w:r>
+        <w:t>类的</w:t>
+      </w:r>
+      <w:r>
+        <w:t xml:space="preserve"> </w:t>
       </w:r>
       <w:proofErr w:type="spellStart"/>
       <w:r>
@@ -3225,85 +3033,39 @@
       </w:r>
       <w:proofErr w:type="spellEnd"/>
       <w:r>
-        <w:t>() 方法 ，得到特定学生的学习结果。</w:t>
-      </w:r>
-    </w:p>
-    <w:p>
-      <w:pPr>
-        <w:pStyle w:val="a3"/>
-      </w:pPr>
-    </w:p>
-    <w:p>
-      <w:pPr>
-        <w:pStyle w:val="a3"/>
-      </w:pPr>
-      <w:r>
-        <w:t xml:space="preserve">Teacher 类的 </w:t>
-      </w:r>
-      <w:proofErr w:type="spellStart"/>
-      <w:r>
-        <w:t>checkStudyResult</w:t>
-      </w:r>
-      <w:proofErr w:type="spellEnd"/>
-      <w:r>
-        <w:t>(</w:t>
-      </w:r>
-      <w:proofErr w:type="spellStart"/>
-      <w:r>
-        <w:t>course_id:Integer</w:t>
-      </w:r>
-      <w:proofErr w:type="spellEnd"/>
-      <w:r>
-        <w:t xml:space="preserve">) 方法通过接口（ </w:t>
-      </w:r>
-      <w:proofErr w:type="spellStart"/>
-      <w:r>
-        <w:t>checkAllStudyResult</w:t>
-      </w:r>
-      <w:proofErr w:type="spellEnd"/>
-      <w:r>
-        <w:t>(</w:t>
-      </w:r>
-      <w:proofErr w:type="spellStart"/>
-      <w:r>
-        <w:t>course_id:Integer</w:t>
-      </w:r>
-      <w:proofErr w:type="spellEnd"/>
-      <w:r>
-        <w:t xml:space="preserve">) ）来调用 </w:t>
-      </w:r>
-      <w:proofErr w:type="spellStart"/>
-      <w:r>
-        <w:t>StudyResult</w:t>
-      </w:r>
-      <w:proofErr w:type="spellEnd"/>
-      <w:r>
-        <w:t xml:space="preserve"> 类的 </w:t>
-      </w:r>
-      <w:proofErr w:type="spellStart"/>
-      <w:r>
-        <w:t>getStudyResult</w:t>
-      </w:r>
-      <w:proofErr w:type="spellEnd"/>
-      <w:r>
-        <w:t>() 方法 ，得到选择此门课程的所有学生的学习结果。</w:t>
-      </w:r>
-    </w:p>
-    <w:p>
-      <w:pPr>
-        <w:pStyle w:val="a3"/>
-      </w:pPr>
-    </w:p>
-    <w:p>
-      <w:pPr>
-        <w:pStyle w:val="a3"/>
+        <w:t xml:space="preserve">() </w:t>
+      </w:r>
+      <w:r>
+        <w:t>方法</w:t>
+      </w:r>
+      <w:r>
+        <w:t xml:space="preserve"> </w:t>
+      </w:r>
+      <w:r>
+        <w:t>，得到选择此门课程的所有学生的学习结果。</w:t>
+      </w:r>
+    </w:p>
+    <w:p>
+      <w:pPr>
+        <w:pStyle w:val="a6"/>
+      </w:pPr>
+    </w:p>
+    <w:p>
+      <w:pPr>
+        <w:pStyle w:val="a6"/>
         <w:numPr>
           <w:ilvl w:val="0"/>
           <w:numId w:val="6"/>
         </w:numPr>
       </w:pPr>
       <w:r>
-        <w:t>《interface》</w:t>
+        <w:t>《</w:t>
+      </w:r>
+      <w:r>
+        <w:t>interface</w:t>
+      </w:r>
+      <w:r>
+        <w:t>》</w:t>
       </w:r>
       <w:proofErr w:type="spellStart"/>
       <w:r>
@@ -3313,7 +3075,7 @@
     </w:p>
     <w:p>
       <w:pPr>
-        <w:pStyle w:val="a3"/>
+        <w:pStyle w:val="a6"/>
       </w:pPr>
       <w:proofErr w:type="spellStart"/>
       <w:r>
@@ -3321,7 +3083,28 @@
       </w:r>
       <w:proofErr w:type="spellEnd"/>
       <w:r>
-        <w:t xml:space="preserve"> 接口用来实现 Student 类与 Course 类之间方法的调用：Student 类的</w:t>
+        <w:t xml:space="preserve"> </w:t>
+      </w:r>
+      <w:r>
+        <w:t>接口用来实现</w:t>
+      </w:r>
+      <w:r>
+        <w:t xml:space="preserve"> Student </w:t>
+      </w:r>
+      <w:r>
+        <w:t>类与</w:t>
+      </w:r>
+      <w:r>
+        <w:t xml:space="preserve"> Course </w:t>
+      </w:r>
+      <w:r>
+        <w:t>类之间方法的调用：</w:t>
+      </w:r>
+      <w:r>
+        <w:t xml:space="preserve">Student </w:t>
+      </w:r>
+      <w:r>
+        <w:t>类的</w:t>
       </w:r>
       <w:proofErr w:type="spellStart"/>
       <w:r>
@@ -3337,7 +3120,19 @@
       </w:r>
       <w:proofErr w:type="spellEnd"/>
       <w:r>
-        <w:t xml:space="preserve">) 方法通过接口来调用 Course 类的 </w:t>
+        <w:t xml:space="preserve">) </w:t>
+      </w:r>
+      <w:r>
+        <w:t>方法通过接口来调用</w:t>
+      </w:r>
+      <w:r>
+        <w:t xml:space="preserve"> Course </w:t>
+      </w:r>
+      <w:r>
+        <w:t>类的</w:t>
+      </w:r>
+      <w:r>
+        <w:t xml:space="preserve"> </w:t>
       </w:r>
       <w:proofErr w:type="spellStart"/>
       <w:r>
@@ -3345,19 +3140,34 @@
       </w:r>
       <w:proofErr w:type="spellEnd"/>
       <w:r>
-        <w:t>() 方法 。</w:t>
-      </w:r>
-    </w:p>
-    <w:p>
-      <w:pPr>
-        <w:pStyle w:val="a3"/>
+        <w:t xml:space="preserve">() </w:t>
+      </w:r>
+      <w:r>
+        <w:t>方法</w:t>
+      </w:r>
+      <w:r>
+        <w:t xml:space="preserve"> </w:t>
+      </w:r>
+      <w:r>
+        <w:t>。</w:t>
+      </w:r>
+    </w:p>
+    <w:p>
+      <w:pPr>
+        <w:pStyle w:val="a6"/>
         <w:numPr>
           <w:ilvl w:val="0"/>
           <w:numId w:val="7"/>
         </w:numPr>
       </w:pPr>
       <w:r>
-        <w:t>《interface》</w:t>
+        <w:t>《</w:t>
+      </w:r>
+      <w:r>
+        <w:t>interface</w:t>
+      </w:r>
+      <w:r>
+        <w:t>》</w:t>
       </w:r>
       <w:proofErr w:type="spellStart"/>
       <w:r>
@@ -3367,7 +3177,7 @@
     </w:p>
     <w:p>
       <w:pPr>
-        <w:pStyle w:val="a3"/>
+        <w:pStyle w:val="a6"/>
       </w:pPr>
       <w:proofErr w:type="spellStart"/>
       <w:r>
@@ -3375,7 +3185,19 @@
       </w:r>
       <w:proofErr w:type="spellEnd"/>
       <w:r>
-        <w:t xml:space="preserve"> 接口用来实现 Course 类与 </w:t>
+        <w:t xml:space="preserve"> </w:t>
+      </w:r>
+      <w:r>
+        <w:t>接口用来实现</w:t>
+      </w:r>
+      <w:r>
+        <w:t xml:space="preserve"> Course </w:t>
+      </w:r>
+      <w:r>
+        <w:t>类与</w:t>
+      </w:r>
+      <w:r>
+        <w:t xml:space="preserve"> </w:t>
       </w:r>
       <w:proofErr w:type="spellStart"/>
       <w:r>
@@ -3383,7 +3205,16 @@
       </w:r>
       <w:proofErr w:type="spellEnd"/>
       <w:r>
-        <w:t xml:space="preserve"> 类之间方法的调用：Course 类的</w:t>
+        <w:t xml:space="preserve"> </w:t>
+      </w:r>
+      <w:r>
+        <w:t>类之间方法的调用：</w:t>
+      </w:r>
+      <w:r>
+        <w:t xml:space="preserve">Course </w:t>
+      </w:r>
+      <w:r>
+        <w:t>类的</w:t>
       </w:r>
       <w:proofErr w:type="spellStart"/>
       <w:r>
@@ -3399,7 +3230,19 @@
       </w:r>
       <w:proofErr w:type="spellEnd"/>
       <w:r>
-        <w:t xml:space="preserve">) 方法通过接口 中的方法 </w:t>
+        <w:t xml:space="preserve">) </w:t>
+      </w:r>
+      <w:r>
+        <w:t>方法通过接口</w:t>
+      </w:r>
+      <w:r>
+        <w:t xml:space="preserve"> </w:t>
+      </w:r>
+      <w:r>
+        <w:t>中的方法</w:t>
+      </w:r>
+      <w:r>
+        <w:t xml:space="preserve"> </w:t>
       </w:r>
       <w:proofErr w:type="spellStart"/>
       <w:r>
@@ -3407,7 +3250,13 @@
       </w:r>
       <w:proofErr w:type="spellEnd"/>
       <w:r>
-        <w:t xml:space="preserve">() 来调用 </w:t>
+        <w:t xml:space="preserve">() </w:t>
+      </w:r>
+      <w:r>
+        <w:t>来调用</w:t>
+      </w:r>
+      <w:r>
+        <w:t xml:space="preserve"> </w:t>
       </w:r>
       <w:proofErr w:type="spellStart"/>
       <w:r>
@@ -3415,12 +3264,15 @@
       </w:r>
       <w:proofErr w:type="spellEnd"/>
       <w:r>
-        <w:t xml:space="preserve"> 类实现标记知识点。</w:t>
-      </w:r>
-    </w:p>
-    <w:p>
-      <w:pPr>
-        <w:pStyle w:val="a3"/>
+        <w:t xml:space="preserve"> </w:t>
+      </w:r>
+      <w:r>
+        <w:t>类实现标记知识点。</w:t>
+      </w:r>
+    </w:p>
+    <w:p>
+      <w:pPr>
+        <w:pStyle w:val="a6"/>
       </w:pPr>
       <w:r>
         <w:t xml:space="preserve">    </w:t>
@@ -3428,7 +3280,7 @@
     </w:p>
     <w:p>
       <w:pPr>
-        <w:pStyle w:val="a3"/>
+        <w:pStyle w:val="a6"/>
       </w:pPr>
       <w:r>
         <w:t xml:space="preserve">      </w:t>
@@ -3436,14 +3288,17 @@
     </w:p>
     <w:p>
       <w:pPr>
-        <w:pStyle w:val="a3"/>
+        <w:pStyle w:val="a6"/>
         <w:rPr>
           <w:sz w:val="21"/>
           <w:szCs w:val="21"/>
         </w:rPr>
       </w:pPr>
       <w:r>
-        <w:t xml:space="preserve">对数据库的访问、操作，通过 </w:t>
+        <w:t>对数据库的访问、操作，通过</w:t>
+      </w:r>
+      <w:r>
+        <w:t xml:space="preserve"> </w:t>
       </w:r>
       <w:proofErr w:type="spellStart"/>
       <w:r>
@@ -3451,7 +3306,10 @@
       </w:r>
       <w:proofErr w:type="spellEnd"/>
       <w:r>
-        <w:t xml:space="preserve"> 提供的接口来实现，</w:t>
+        <w:t xml:space="preserve"> </w:t>
+      </w:r>
+      <w:r>
+        <w:t>提供的接口来实现，</w:t>
       </w:r>
       <w:proofErr w:type="spellStart"/>
       <w:r>
@@ -3459,12 +3317,15 @@
       </w:r>
       <w:proofErr w:type="spellEnd"/>
       <w:r>
-        <w:t>为抽象接口，具体数据访问类要重写该接口以方便调用。</w:t>
-      </w:r>
-    </w:p>
-    <w:p>
-      <w:pPr>
-        <w:pStyle w:val="a3"/>
+        <w:t>为抽象接口</w:t>
+      </w:r>
+      <w:r>
+        <w:t>，具体数据访问类要重写该接口以方便调用。</w:t>
+      </w:r>
+    </w:p>
+    <w:p>
+      <w:pPr>
+        <w:pStyle w:val="a6"/>
         <w:numPr>
           <w:ilvl w:val="0"/>
           <w:numId w:val="8"/>
@@ -3485,7 +3346,7 @@
     </w:p>
     <w:p>
       <w:pPr>
-        <w:pStyle w:val="a3"/>
+        <w:pStyle w:val="a6"/>
         <w:ind w:firstLine="420"/>
         <w:rPr>
           <w:sz w:val="21"/>
@@ -3493,12 +3354,21 @@
         </w:rPr>
       </w:pPr>
       <w:r>
-        <w:t>insert(T t) 保存/新建某个对象到数据库；</w:t>
-      </w:r>
-    </w:p>
-    <w:p>
-      <w:pPr>
-        <w:pStyle w:val="a3"/>
+        <w:t xml:space="preserve">insert(T t) </w:t>
+      </w:r>
+      <w:r>
+        <w:t>保存</w:t>
+      </w:r>
+      <w:r>
+        <w:t>/</w:t>
+      </w:r>
+      <w:r>
+        <w:t>新建某个对象到数据库；</w:t>
+      </w:r>
+    </w:p>
+    <w:p>
+      <w:pPr>
+        <w:pStyle w:val="a6"/>
         <w:ind w:firstLine="420"/>
         <w:rPr>
           <w:sz w:val="21"/>
@@ -3522,12 +3392,15 @@
       </w:r>
       <w:proofErr w:type="spellEnd"/>
       <w:r>
-        <w:t>) 删除数据库的某个对象；</w:t>
-      </w:r>
-    </w:p>
-    <w:p>
-      <w:pPr>
-        <w:pStyle w:val="a3"/>
+        <w:t xml:space="preserve">) </w:t>
+      </w:r>
+      <w:r>
+        <w:t>删除数据库的某个对象；</w:t>
+      </w:r>
+    </w:p>
+    <w:p>
+      <w:pPr>
+        <w:pStyle w:val="a6"/>
         <w:ind w:firstLine="420"/>
         <w:rPr>
           <w:sz w:val="21"/>
@@ -3548,12 +3421,15 @@
       </w:r>
       <w:proofErr w:type="spellEnd"/>
       <w:r>
-        <w:t>) 由主码查找某些数据；</w:t>
-      </w:r>
-    </w:p>
-    <w:p>
-      <w:pPr>
-        <w:pStyle w:val="a3"/>
+        <w:t xml:space="preserve">) </w:t>
+      </w:r>
+      <w:r>
+        <w:t>由主码查找某些数据；</w:t>
+      </w:r>
+    </w:p>
+    <w:p>
+      <w:pPr>
+        <w:pStyle w:val="a6"/>
         <w:ind w:firstLine="420"/>
         <w:rPr>
           <w:sz w:val="21"/>
@@ -3562,37 +3438,52 @@
       </w:pPr>
       <w:r>
         <w:lastRenderedPageBreak/>
-        <w:t>update(T t) 更新某条记录。</w:t>
+        <w:t xml:space="preserve">update(T t) </w:t>
+      </w:r>
+      <w:r>
+        <w:t>更新某条记录。</w:t>
       </w:r>
     </w:p>
     <w:p>
       <w:pPr>
         <w:pStyle w:val="3"/>
       </w:pPr>
-      <w:bookmarkStart w:id="20" w:name="_Toc534129820"/>
+      <w:bookmarkStart w:id="18" w:name="_Toc534129820"/>
       <w:r>
         <w:t>外部接口</w:t>
       </w:r>
-      <w:bookmarkEnd w:id="20"/>
-    </w:p>
-    <w:p>
-      <w:pPr>
-        <w:pStyle w:val="a3"/>
+      <w:bookmarkEnd w:id="18"/>
+    </w:p>
+    <w:p>
+      <w:pPr>
+        <w:pStyle w:val="a6"/>
         <w:numPr>
           <w:ilvl w:val="0"/>
           <w:numId w:val="9"/>
         </w:numPr>
       </w:pPr>
       <w:r>
-        <w:t>《interface》Camera</w:t>
-      </w:r>
-    </w:p>
-    <w:p>
-      <w:pPr>
-        <w:pStyle w:val="a3"/>
-      </w:pPr>
-      <w:r>
-        <w:t>Camera 是外部摄像头接口，</w:t>
+        <w:t>《</w:t>
+      </w:r>
+      <w:r>
+        <w:t>interface</w:t>
+      </w:r>
+      <w:r>
+        <w:t>》</w:t>
+      </w:r>
+      <w:r>
+        <w:t>Camera</w:t>
+      </w:r>
+    </w:p>
+    <w:p>
+      <w:pPr>
+        <w:pStyle w:val="a6"/>
+      </w:pPr>
+      <w:r>
+        <w:t xml:space="preserve">Camera </w:t>
+      </w:r>
+      <w:r>
+        <w:t>是外部摄像头接口，</w:t>
       </w:r>
       <w:proofErr w:type="spellStart"/>
       <w:r>
@@ -3600,7 +3491,10 @@
       </w:r>
       <w:proofErr w:type="spellEnd"/>
       <w:r>
-        <w:t>() 用来获取用户的摄像头访问权限，</w:t>
+        <w:t xml:space="preserve">() </w:t>
+      </w:r>
+      <w:r>
+        <w:t>用来获取用户的摄像头访问权限，</w:t>
       </w:r>
       <w:proofErr w:type="spellStart"/>
       <w:r>
@@ -3608,7 +3502,16 @@
       </w:r>
       <w:proofErr w:type="spellEnd"/>
       <w:r>
-        <w:t>(): Image用来捕捉学习时的图像（1s/次），</w:t>
+        <w:t>(): Image</w:t>
+      </w:r>
+      <w:r>
+        <w:t>用来捕捉学习时的图像（</w:t>
+      </w:r>
+      <w:r>
+        <w:t>1s/</w:t>
+      </w:r>
+      <w:r>
+        <w:t>次），</w:t>
       </w:r>
       <w:proofErr w:type="spellStart"/>
       <w:r>
@@ -3616,15 +3519,36 @@
       </w:r>
       <w:proofErr w:type="spellEnd"/>
       <w:r>
-        <w:t>() 用来调用 face++API 实现表情分析，返回七中表情对应的概率 Double[7]。</w:t>
-      </w:r>
-    </w:p>
-    <w:p>
-      <w:pPr>
-        <w:pStyle w:val="a3"/>
-      </w:pPr>
-      <w:r>
-        <w:t xml:space="preserve">Course类的 </w:t>
+        <w:t xml:space="preserve">() </w:t>
+      </w:r>
+      <w:r>
+        <w:t>用来调用</w:t>
+      </w:r>
+      <w:r>
+        <w:t xml:space="preserve"> face++API </w:t>
+      </w:r>
+      <w:r>
+        <w:t>实现表情分析，返回七中表情对应的概率</w:t>
+      </w:r>
+      <w:r>
+        <w:t xml:space="preserve"> Double[7]</w:t>
+      </w:r>
+      <w:r>
+        <w:t>。</w:t>
+      </w:r>
+    </w:p>
+    <w:p>
+      <w:pPr>
+        <w:pStyle w:val="a6"/>
+      </w:pPr>
+      <w:r>
+        <w:t>Course</w:t>
+      </w:r>
+      <w:r>
+        <w:t>类的</w:t>
+      </w:r>
+      <w:r>
+        <w:t xml:space="preserve"> </w:t>
       </w:r>
       <w:proofErr w:type="spellStart"/>
       <w:r>
@@ -3632,24 +3556,33 @@
       </w:r>
       <w:proofErr w:type="spellEnd"/>
       <w:r>
-        <w:t>() 方法实现此接口来获得表情信息，以供根据表情数据进行学习情况分析。</w:t>
-      </w:r>
-    </w:p>
-    <w:p>
-      <w:pPr>
-        <w:pStyle w:val="a3"/>
-      </w:pPr>
-    </w:p>
-    <w:p>
-      <w:pPr>
-        <w:pStyle w:val="a3"/>
+        <w:t xml:space="preserve">() </w:t>
+      </w:r>
+      <w:r>
+        <w:t>方法实现此接口来获得表情信息，以供根据表情数据进行学习情况分析。</w:t>
+      </w:r>
+    </w:p>
+    <w:p>
+      <w:pPr>
+        <w:pStyle w:val="a6"/>
+      </w:pPr>
+    </w:p>
+    <w:p>
+      <w:pPr>
+        <w:pStyle w:val="a6"/>
         <w:numPr>
           <w:ilvl w:val="0"/>
           <w:numId w:val="10"/>
         </w:numPr>
       </w:pPr>
       <w:r>
-        <w:t>《interface》</w:t>
+        <w:t>《</w:t>
+      </w:r>
+      <w:r>
+        <w:t>interface</w:t>
+      </w:r>
+      <w:r>
+        <w:t>》</w:t>
       </w:r>
       <w:proofErr w:type="spellStart"/>
       <w:r>
@@ -3659,10 +3592,7 @@
     </w:p>
     <w:p>
       <w:pPr>
-        <w:pStyle w:val="a3"/>
-        <w:rPr>
-          <w:rFonts w:hint="eastAsia"/>
-        </w:rPr>
+        <w:pStyle w:val="a6"/>
       </w:pPr>
       <w:proofErr w:type="spellStart"/>
       <w:r>
@@ -3670,70 +3600,80 @@
       </w:r>
       <w:proofErr w:type="spellEnd"/>
       <w:r>
-        <w:t xml:space="preserve"> 是绘制图表的外部 </w:t>
-      </w:r>
-      <w:proofErr w:type="spellStart"/>
-      <w:r>
-        <w:t>Chart.js</w:t>
-      </w:r>
-      <w:proofErr w:type="spellEnd"/>
-      <w:r>
-        <w:t xml:space="preserve"> 接口，Course类的 draw(Double[7*600]) 方法实现此接口来绘制学习情况图表。</w:t>
+        <w:t xml:space="preserve"> </w:t>
+      </w:r>
+      <w:r>
+        <w:t>是绘制图表的外部</w:t>
+      </w:r>
+      <w:r>
+        <w:t xml:space="preserve"> Chart.js </w:t>
+      </w:r>
+      <w:r>
+        <w:t>接口，</w:t>
+      </w:r>
+      <w:r>
+        <w:t>Course</w:t>
+      </w:r>
+      <w:r>
+        <w:t>类的</w:t>
+      </w:r>
+      <w:r>
+        <w:t xml:space="preserve"> draw(Double[7*600]) </w:t>
+      </w:r>
+      <w:r>
+        <w:t>方法实现此接口来绘制学习情况图表。</w:t>
       </w:r>
     </w:p>
     <w:p>
       <w:pPr>
         <w:widowControl/>
         <w:jc w:val="left"/>
-        <w:rPr>
-          <w:sz w:val="24"/>
-          <w:szCs w:val="24"/>
-        </w:rPr>
-      </w:pPr>
-      <w:r>
-        <w:br w:type="page"/>
-      </w:r>
-    </w:p>
-    <w:p>
-      <w:pPr>
-        <w:pStyle w:val="a3"/>
-        <w:rPr>
-          <w:rFonts w:hint="eastAsia"/>
-        </w:rPr>
-      </w:pPr>
-    </w:p>
-    <w:p>
-      <w:pPr>
-        <w:pStyle w:val="2"/>
-      </w:pPr>
-      <w:bookmarkStart w:id="21" w:name="_Toc534129821"/>
-      <w:r>
-        <w:t>界面设计</w:t>
-      </w:r>
-      <w:bookmarkEnd w:id="21"/>
-    </w:p>
-    <w:p>
-      <w:pPr>
-        <w:rPr>
-          <w:sz w:val="24"/>
-          <w:szCs w:val="24"/>
-        </w:rPr>
-      </w:pPr>
-      <w:r>
         <w:rPr>
           <w:rFonts w:hint="eastAsia"/>
           <w:sz w:val="24"/>
           <w:szCs w:val="24"/>
         </w:rPr>
-        <w:t>登录注册界面</w:t>
-      </w:r>
+      </w:pPr>
+      <w:r>
+        <w:br w:type="page"/>
+      </w:r>
+    </w:p>
+    <w:p>
+      <w:pPr>
+        <w:pStyle w:val="2"/>
+      </w:pPr>
+      <w:bookmarkStart w:id="19" w:name="_Toc534129821"/>
+      <w:r>
+        <w:lastRenderedPageBreak/>
+        <w:t>界</w:t>
+      </w:r>
+      <w:r>
+        <w:t>面设计</w:t>
+      </w:r>
+      <w:bookmarkEnd w:id="19"/>
+    </w:p>
+    <w:p>
+      <w:pPr>
+        <w:rPr>
+          <w:sz w:val="24"/>
+          <w:szCs w:val="24"/>
+        </w:rPr>
+      </w:pPr>
       <w:r>
         <w:rPr>
           <w:rFonts w:hint="eastAsia"/>
           <w:sz w:val="24"/>
           <w:szCs w:val="24"/>
         </w:rPr>
-        <w:t>：</w:t>
+        <w:t>登录</w:t>
+      </w:r>
+      <w:r>
+        <w:rPr>
+          <w:rFonts w:hint="eastAsia"/>
+          <w:sz w:val="24"/>
+          <w:szCs w:val="24"/>
+        </w:rPr>
+        <w:t>界面：</w:t>
       </w:r>
     </w:p>
     <w:p>
@@ -3751,10 +3691,10 @@
           <w:szCs w:val="24"/>
         </w:rPr>
         <w:drawing>
-          <wp:inline distT="0" distB="0" distL="0" distR="0" wp14:anchorId="077182A3" wp14:editId="72851B11">
-            <wp:extent cx="5262880" cy="2889250"/>
+          <wp:inline distT="0" distB="0" distL="0" distR="0">
+            <wp:extent cx="5270500" cy="2924175"/>
             <wp:effectExtent l="0" t="0" r="0" b="0"/>
-            <wp:docPr id="19" name="图片 19" descr="../Archive/login.png"/>
+            <wp:docPr id="10" name="图片 10"/>
             <wp:cNvGraphicFramePr>
               <a:graphicFrameLocks xmlns:a="http://schemas.openxmlformats.org/drawingml/2006/main" noChangeAspect="1"/>
             </wp:cNvGraphicFramePr>
@@ -3762,10 +3702,8 @@
               <a:graphicData uri="http://schemas.openxmlformats.org/drawingml/2006/picture">
                 <pic:pic xmlns:pic="http://schemas.openxmlformats.org/drawingml/2006/picture">
                   <pic:nvPicPr>
-                    <pic:cNvPr id="0" name="Picture 4" descr="../Archive/login.png"/>
-                    <pic:cNvPicPr>
-                      <a:picLocks noChangeAspect="1" noChangeArrowheads="1"/>
-                    </pic:cNvPicPr>
+                    <pic:cNvPr id="10" name="屏幕快照 2019-06-05 09.14.44.png"/>
+                    <pic:cNvPicPr/>
                   </pic:nvPicPr>
                   <pic:blipFill>
                     <a:blip r:embed="rId13" cstate="print">
@@ -3775,23 +3713,18 @@
                         </a:ext>
                       </a:extLst>
                     </a:blip>
-                    <a:srcRect/>
                     <a:stretch>
                       <a:fillRect/>
                     </a:stretch>
                   </pic:blipFill>
-                  <pic:spPr bwMode="auto">
+                  <pic:spPr>
                     <a:xfrm>
                       <a:off x="0" y="0"/>
-                      <a:ext cx="5262880" cy="2889250"/>
+                      <a:ext cx="5270500" cy="2924175"/>
                     </a:xfrm>
                     <a:prstGeom prst="rect">
                       <a:avLst/>
                     </a:prstGeom>
-                    <a:noFill/>
-                    <a:ln>
-                      <a:noFill/>
-                    </a:ln>
                   </pic:spPr>
                 </pic:pic>
               </a:graphicData>
@@ -3811,6 +3744,7 @@
     <w:p>
       <w:pPr>
         <w:rPr>
+          <w:rFonts w:hint="eastAsia"/>
           <w:sz w:val="24"/>
           <w:szCs w:val="24"/>
         </w:rPr>
@@ -3818,15 +3752,31 @@
       <w:r>
         <w:rPr>
           <w:rFonts w:hint="eastAsia"/>
+          <w:sz w:val="24"/>
+          <w:szCs w:val="24"/>
+        </w:rPr>
+        <w:t>注册界面：</w:t>
+      </w:r>
+    </w:p>
+    <w:p>
+      <w:pPr>
+        <w:rPr>
+          <w:rFonts w:hint="eastAsia"/>
+          <w:sz w:val="24"/>
+          <w:szCs w:val="24"/>
+        </w:rPr>
+      </w:pPr>
+      <w:r>
+        <w:rPr>
           <w:noProof/>
           <w:sz w:val="24"/>
           <w:szCs w:val="24"/>
         </w:rPr>
         <w:drawing>
-          <wp:inline distT="0" distB="0" distL="0" distR="0" wp14:anchorId="3753A098" wp14:editId="57A34E57">
-            <wp:extent cx="5262880" cy="2889250"/>
+          <wp:inline distT="0" distB="0" distL="0" distR="0">
+            <wp:extent cx="5270500" cy="2924175"/>
             <wp:effectExtent l="0" t="0" r="0" b="0"/>
-            <wp:docPr id="20" name="图片 20" descr="../Archive/logout.png"/>
+            <wp:docPr id="8" name="图片 8"/>
             <wp:cNvGraphicFramePr>
               <a:graphicFrameLocks xmlns:a="http://schemas.openxmlformats.org/drawingml/2006/main" noChangeAspect="1"/>
             </wp:cNvGraphicFramePr>
@@ -3834,10 +3784,8 @@
               <a:graphicData uri="http://schemas.openxmlformats.org/drawingml/2006/picture">
                 <pic:pic xmlns:pic="http://schemas.openxmlformats.org/drawingml/2006/picture">
                   <pic:nvPicPr>
-                    <pic:cNvPr id="0" name="Picture 5" descr="../Archive/logout.png"/>
-                    <pic:cNvPicPr>
-                      <a:picLocks noChangeAspect="1" noChangeArrowheads="1"/>
-                    </pic:cNvPicPr>
+                    <pic:cNvPr id="8" name="屏幕快照 2019-06-05 09.11.31.png"/>
+                    <pic:cNvPicPr/>
                   </pic:nvPicPr>
                   <pic:blipFill>
                     <a:blip r:embed="rId14" cstate="print">
@@ -3847,23 +3795,18 @@
                         </a:ext>
                       </a:extLst>
                     </a:blip>
-                    <a:srcRect/>
                     <a:stretch>
                       <a:fillRect/>
                     </a:stretch>
                   </pic:blipFill>
-                  <pic:spPr bwMode="auto">
+                  <pic:spPr>
                     <a:xfrm>
                       <a:off x="0" y="0"/>
-                      <a:ext cx="5262880" cy="2889250"/>
+                      <a:ext cx="5270500" cy="2924175"/>
                     </a:xfrm>
                     <a:prstGeom prst="rect">
                       <a:avLst/>
                     </a:prstGeom>
-                    <a:noFill/>
-                    <a:ln>
-                      <a:noFill/>
-                    </a:ln>
                   </pic:spPr>
                 </pic:pic>
               </a:graphicData>
@@ -3874,26 +3817,45 @@
     </w:p>
     <w:p>
       <w:pPr>
-        <w:pStyle w:val="a3"/>
-      </w:pPr>
-      <w:r>
+        <w:pStyle w:val="a6"/>
+      </w:pPr>
+    </w:p>
+    <w:p>
+      <w:pPr>
+        <w:pStyle w:val="a6"/>
+      </w:pPr>
+    </w:p>
+    <w:p>
+      <w:pPr>
+        <w:pStyle w:val="a6"/>
+      </w:pPr>
+    </w:p>
+    <w:p>
+      <w:pPr>
+        <w:pStyle w:val="a6"/>
+      </w:pPr>
+      <w:r>
+        <w:lastRenderedPageBreak/>
         <w:t>用户管理：</w:t>
       </w:r>
     </w:p>
     <w:p>
       <w:pPr>
-        <w:pStyle w:val="a3"/>
-      </w:pPr>
-      <w:r>
-        <w:rPr>
+        <w:pStyle w:val="a6"/>
+        <w:rPr>
+          <w:rFonts w:hint="eastAsia"/>
+        </w:rPr>
+      </w:pPr>
+      <w:r>
+        <w:rPr>
+          <w:rFonts w:hint="eastAsia"/>
           <w:noProof/>
         </w:rPr>
-        <w:lastRenderedPageBreak/>
         <w:drawing>
-          <wp:inline distT="0" distB="0" distL="0" distR="0" wp14:anchorId="652C4976" wp14:editId="1EA19187">
-            <wp:extent cx="5270500" cy="2887980"/>
+          <wp:inline distT="0" distB="0" distL="0" distR="0">
+            <wp:extent cx="5270500" cy="3397250"/>
             <wp:effectExtent l="0" t="0" r="0" b="0"/>
-            <wp:docPr id="9" name="图片 9"/>
+            <wp:docPr id="18" name="图片 18"/>
             <wp:cNvGraphicFramePr>
               <a:graphicFrameLocks xmlns:a="http://schemas.openxmlformats.org/drawingml/2006/main" noChangeAspect="1"/>
             </wp:cNvGraphicFramePr>
@@ -3901,7 +3863,7 @@
               <a:graphicData uri="http://schemas.openxmlformats.org/drawingml/2006/picture">
                 <pic:pic xmlns:pic="http://schemas.openxmlformats.org/drawingml/2006/picture">
                   <pic:nvPicPr>
-                    <pic:cNvPr id="9" name="7181546347583_.pic_hd.jpg"/>
+                    <pic:cNvPr id="18" name="屏幕快照 2019-06-05 09.21.57.png"/>
                     <pic:cNvPicPr/>
                   </pic:nvPicPr>
                   <pic:blipFill>
@@ -3919,7 +3881,7 @@
                   <pic:spPr>
                     <a:xfrm>
                       <a:off x="0" y="0"/>
-                      <a:ext cx="5270500" cy="2887980"/>
+                      <a:ext cx="5270500" cy="3397250"/>
                     </a:xfrm>
                     <a:prstGeom prst="rect">
                       <a:avLst/>
@@ -3934,7 +3896,12 @@
     </w:p>
     <w:p>
       <w:pPr>
-        <w:pStyle w:val="a3"/>
+        <w:pStyle w:val="a6"/>
+      </w:pPr>
+    </w:p>
+    <w:p>
+      <w:pPr>
+        <w:pStyle w:val="a6"/>
       </w:pPr>
       <w:r>
         <w:t>课程管理：</w:t>
@@ -3942,18 +3909,30 @@
     </w:p>
     <w:p>
       <w:pPr>
-        <w:pStyle w:val="a3"/>
+        <w:pStyle w:val="a6"/>
+        <w:rPr>
+          <w:rFonts w:hint="eastAsia"/>
+        </w:rPr>
+      </w:pPr>
+    </w:p>
+    <w:p>
+      <w:pPr>
+        <w:pStyle w:val="a6"/>
         <w:jc w:val="center"/>
-      </w:pPr>
-      <w:r>
-        <w:rPr>
+        <w:rPr>
+          <w:rFonts w:hint="eastAsia"/>
+        </w:rPr>
+      </w:pPr>
+      <w:r>
+        <w:rPr>
+          <w:rFonts w:hint="eastAsia"/>
           <w:noProof/>
         </w:rPr>
         <w:drawing>
-          <wp:inline distT="0" distB="0" distL="0" distR="0" wp14:anchorId="1BAABECB" wp14:editId="519430A2">
-            <wp:extent cx="3566027" cy="1935486"/>
+          <wp:inline distT="0" distB="0" distL="0" distR="0">
+            <wp:extent cx="5270500" cy="1851025"/>
             <wp:effectExtent l="0" t="0" r="0" b="0"/>
-            <wp:docPr id="16" name="图片 16" descr="../Archive/所有课程.png"/>
+            <wp:docPr id="21" name="图片 21"/>
             <wp:cNvGraphicFramePr>
               <a:graphicFrameLocks xmlns:a="http://schemas.openxmlformats.org/drawingml/2006/main" noChangeAspect="1"/>
             </wp:cNvGraphicFramePr>
@@ -3961,10 +3940,8 @@
               <a:graphicData uri="http://schemas.openxmlformats.org/drawingml/2006/picture">
                 <pic:pic xmlns:pic="http://schemas.openxmlformats.org/drawingml/2006/picture">
                   <pic:nvPicPr>
-                    <pic:cNvPr id="0" name="Picture 1" descr="../Archive/所有课程.png"/>
-                    <pic:cNvPicPr>
-                      <a:picLocks noChangeAspect="1" noChangeArrowheads="1"/>
-                    </pic:cNvPicPr>
+                    <pic:cNvPr id="21" name="屏幕快照 2019-06-05 09.26.08.png"/>
+                    <pic:cNvPicPr/>
                   </pic:nvPicPr>
                   <pic:blipFill>
                     <a:blip r:embed="rId16" cstate="print">
@@ -3974,23 +3951,18 @@
                         </a:ext>
                       </a:extLst>
                     </a:blip>
-                    <a:srcRect/>
                     <a:stretch>
                       <a:fillRect/>
                     </a:stretch>
                   </pic:blipFill>
-                  <pic:spPr bwMode="auto">
+                  <pic:spPr>
                     <a:xfrm>
                       <a:off x="0" y="0"/>
-                      <a:ext cx="3585628" cy="1946124"/>
+                      <a:ext cx="5270500" cy="1851025"/>
                     </a:xfrm>
                     <a:prstGeom prst="rect">
                       <a:avLst/>
                     </a:prstGeom>
-                    <a:noFill/>
-                    <a:ln>
-                      <a:noFill/>
-                    </a:ln>
                   </pic:spPr>
                 </pic:pic>
               </a:graphicData>
@@ -4001,23 +3973,59 @@
     </w:p>
     <w:p>
       <w:pPr>
-        <w:pStyle w:val="a3"/>
-      </w:pPr>
-    </w:p>
-    <w:p>
-      <w:pPr>
-        <w:pStyle w:val="a3"/>
+        <w:pStyle w:val="a6"/>
+      </w:pPr>
+    </w:p>
+    <w:p>
+      <w:pPr>
+        <w:pStyle w:val="a6"/>
         <w:jc w:val="center"/>
       </w:pPr>
-      <w:r>
-        <w:rPr>
+    </w:p>
+    <w:p>
+      <w:pPr>
+        <w:pStyle w:val="a6"/>
+        <w:jc w:val="center"/>
+      </w:pPr>
+    </w:p>
+    <w:p>
+      <w:pPr>
+        <w:pStyle w:val="a6"/>
+      </w:pPr>
+    </w:p>
+    <w:p>
+      <w:pPr>
+        <w:pStyle w:val="a6"/>
+        <w:rPr>
+          <w:rFonts w:hint="eastAsia"/>
+        </w:rPr>
+      </w:pPr>
+      <w:r>
+        <w:rPr>
+          <w:rFonts w:hint="eastAsia"/>
+        </w:rPr>
+        <w:lastRenderedPageBreak/>
+        <w:t>上传课程：</w:t>
+      </w:r>
+    </w:p>
+    <w:p>
+      <w:pPr>
+        <w:pStyle w:val="a6"/>
+        <w:jc w:val="center"/>
+        <w:rPr>
+          <w:rFonts w:hint="eastAsia"/>
+        </w:rPr>
+      </w:pPr>
+      <w:r>
+        <w:rPr>
+          <w:rFonts w:hint="eastAsia"/>
           <w:noProof/>
         </w:rPr>
         <w:drawing>
-          <wp:inline distT="0" distB="0" distL="0" distR="0" wp14:anchorId="3713E36C" wp14:editId="0E7A3D80">
-            <wp:extent cx="4517409" cy="2823653"/>
+          <wp:inline distT="0" distB="0" distL="0" distR="0">
+            <wp:extent cx="5270500" cy="4340225"/>
             <wp:effectExtent l="0" t="0" r="0" b="0"/>
-            <wp:docPr id="17" name="图片 17"/>
+            <wp:docPr id="22" name="图片 22"/>
             <wp:cNvGraphicFramePr>
               <a:graphicFrameLocks xmlns:a="http://schemas.openxmlformats.org/drawingml/2006/main" noChangeAspect="1"/>
             </wp:cNvGraphicFramePr>
@@ -4025,7 +4033,7 @@
               <a:graphicData uri="http://schemas.openxmlformats.org/drawingml/2006/picture">
                 <pic:pic xmlns:pic="http://schemas.openxmlformats.org/drawingml/2006/picture">
                   <pic:nvPicPr>
-                    <pic:cNvPr id="17" name="7191546347626_.pic_hd.jpg"/>
+                    <pic:cNvPr id="22" name="屏幕快照 2019-06-05 09.25.16.png"/>
                     <pic:cNvPicPr/>
                   </pic:nvPicPr>
                   <pic:blipFill>
@@ -4043,7 +4051,7 @@
                   <pic:spPr>
                     <a:xfrm>
                       <a:off x="0" y="0"/>
-                      <a:ext cx="4530707" cy="2831965"/>
+                      <a:ext cx="5270500" cy="4340225"/>
                     </a:xfrm>
                     <a:prstGeom prst="rect">
                       <a:avLst/>
@@ -4058,10 +4066,14 @@
     </w:p>
     <w:p>
       <w:pPr>
-        <w:pStyle w:val="a3"/>
-      </w:pPr>
-      <w:r>
-        <w:lastRenderedPageBreak/>
+        <w:pStyle w:val="a6"/>
+      </w:pPr>
+    </w:p>
+    <w:p>
+      <w:pPr>
+        <w:pStyle w:val="a6"/>
+      </w:pPr>
+      <w:r>
         <w:t>观看视频页面：</w:t>
       </w:r>
       <w:r>
@@ -4069,16 +4081,18 @@
           <w:noProof/>
         </w:rPr>
         <w:drawing>
-          <wp:inline distT="0" distB="0" distL="0" distR="0" wp14:anchorId="7E704F8F" wp14:editId="35A91A2F">
-            <wp:extent cx="5216017" cy="2545329"/>
+          <wp:inline distT="0" distB="0" distL="0" distR="0">
+            <wp:extent cx="5215890" cy="2545080"/>
             <wp:effectExtent l="0" t="0" r="0" b="0"/>
             <wp:docPr id="11" name="Drawing 10" descr="图片"/>
-            <wp:cNvGraphicFramePr/>
+            <wp:cNvGraphicFramePr>
+              <a:graphicFrameLocks xmlns:a="http://schemas.openxmlformats.org/drawingml/2006/main" noChangeAspect="1"/>
+            </wp:cNvGraphicFramePr>
             <a:graphic xmlns:a="http://schemas.openxmlformats.org/drawingml/2006/main">
               <a:graphicData uri="http://schemas.openxmlformats.org/drawingml/2006/picture">
                 <pic:pic xmlns:pic="http://schemas.openxmlformats.org/drawingml/2006/picture">
                   <pic:nvPicPr>
-                    <pic:cNvPr id="0" name="Picture 10" descr="图片"/>
+                    <pic:cNvPr id="11" name="Drawing 10" descr="图片"/>
                     <pic:cNvPicPr>
                       <a:picLocks noChangeAspect="1"/>
                     </pic:cNvPicPr>
@@ -4107,48 +4121,64 @@
     </w:p>
     <w:p>
       <w:pPr>
-        <w:pStyle w:val="a3"/>
+        <w:pStyle w:val="a6"/>
+      </w:pPr>
+    </w:p>
+    <w:p>
+      <w:pPr>
+        <w:pStyle w:val="a6"/>
+      </w:pPr>
+    </w:p>
+    <w:p>
+      <w:pPr>
+        <w:pStyle w:val="a6"/>
+      </w:pPr>
+      <w:bookmarkStart w:id="20" w:name="_GoBack"/>
+      <w:bookmarkEnd w:id="20"/>
+    </w:p>
+    <w:p>
+      <w:pPr>
+        <w:pStyle w:val="a6"/>
+      </w:pPr>
+      <w:r>
+        <w:t>考试页面：</w:t>
+      </w:r>
+    </w:p>
+    <w:p>
+      <w:pPr>
+        <w:pStyle w:val="a6"/>
         <w:rPr>
           <w:rFonts w:hint="eastAsia"/>
         </w:rPr>
       </w:pPr>
-    </w:p>
-    <w:p>
-      <w:pPr>
-        <w:pStyle w:val="a3"/>
-      </w:pPr>
-      <w:r>
-        <w:t>考试页面：</w:t>
-      </w:r>
-    </w:p>
-    <w:p>
-      <w:pPr>
-        <w:pStyle w:val="a3"/>
+      <w:r>
         <w:rPr>
           <w:rFonts w:hint="eastAsia"/>
-        </w:rPr>
-      </w:pPr>
-      <w:r>
-        <w:rPr>
           <w:noProof/>
         </w:rPr>
         <w:drawing>
-          <wp:inline distT="0" distB="0" distL="0" distR="0" wp14:anchorId="335E5305" wp14:editId="44A3A768">
-            <wp:extent cx="5216017" cy="2603927"/>
+          <wp:inline distT="0" distB="0" distL="0" distR="0">
+            <wp:extent cx="5270500" cy="3766185"/>
             <wp:effectExtent l="0" t="0" r="0" b="0"/>
-            <wp:docPr id="12" name="Drawing 11" descr="图片"/>
-            <wp:cNvGraphicFramePr/>
+            <wp:docPr id="24" name="图片 24"/>
+            <wp:cNvGraphicFramePr>
+              <a:graphicFrameLocks xmlns:a="http://schemas.openxmlformats.org/drawingml/2006/main" noChangeAspect="1"/>
+            </wp:cNvGraphicFramePr>
             <a:graphic xmlns:a="http://schemas.openxmlformats.org/drawingml/2006/main">
               <a:graphicData uri="http://schemas.openxmlformats.org/drawingml/2006/picture">
                 <pic:pic xmlns:pic="http://schemas.openxmlformats.org/drawingml/2006/picture">
                   <pic:nvPicPr>
-                    <pic:cNvPr id="0" name="Picture 11" descr="图片"/>
-                    <pic:cNvPicPr>
-                      <a:picLocks noChangeAspect="1"/>
-                    </pic:cNvPicPr>
+                    <pic:cNvPr id="24" name="屏幕快照 2019-06-05 10.00.46.png"/>
+                    <pic:cNvPicPr/>
                   </pic:nvPicPr>
                   <pic:blipFill>
-                    <a:blip r:embed="rId19"/>
+                    <a:blip r:embed="rId19" cstate="print">
+                      <a:extLst>
+                        <a:ext uri="{28A0092B-C50C-407E-A947-70E740481C1C}">
+                          <a14:useLocalDpi xmlns:a14="http://schemas.microsoft.com/office/drawing/2010/main" val="0"/>
+                        </a:ext>
+                      </a:extLst>
+                    </a:blip>
                     <a:stretch>
                       <a:fillRect/>
                     </a:stretch>
@@ -4156,7 +4186,7 @@
                   <pic:spPr>
                     <a:xfrm>
                       <a:off x="0" y="0"/>
-                      <a:ext cx="5216017" cy="2603927"/>
+                      <a:ext cx="5270500" cy="3766185"/>
                     </a:xfrm>
                     <a:prstGeom prst="rect">
                       <a:avLst/>
@@ -4174,6 +4204,7 @@
         <w:widowControl/>
         <w:jc w:val="left"/>
         <w:rPr>
+          <w:rFonts w:hint="eastAsia"/>
           <w:sz w:val="24"/>
           <w:szCs w:val="24"/>
         </w:rPr>
@@ -4184,12 +4215,12 @@
     </w:p>
     <w:p>
       <w:pPr>
-        <w:pStyle w:val="a3"/>
-      </w:pPr>
-    </w:p>
-    <w:p>
-      <w:pPr>
-        <w:pStyle w:val="a3"/>
+        <w:pStyle w:val="a6"/>
+      </w:pPr>
+    </w:p>
+    <w:p>
+      <w:pPr>
+        <w:pStyle w:val="a6"/>
       </w:pPr>
       <w:r>
         <w:t>老师查看课程学习情况：</w:t>
@@ -4197,26 +4228,25 @@
     </w:p>
     <w:p>
       <w:pPr>
-        <w:pStyle w:val="a3"/>
-        <w:rPr>
-          <w:rFonts w:hint="eastAsia"/>
-        </w:rPr>
+        <w:pStyle w:val="a6"/>
       </w:pPr>
       <w:r>
         <w:rPr>
           <w:noProof/>
         </w:rPr>
         <w:drawing>
-          <wp:inline distT="0" distB="0" distL="0" distR="0" wp14:anchorId="555A0A49" wp14:editId="7A4973A0">
-            <wp:extent cx="5216017" cy="2628394"/>
+          <wp:inline distT="0" distB="0" distL="0" distR="0">
+            <wp:extent cx="5215890" cy="2628265"/>
             <wp:effectExtent l="0" t="0" r="0" b="0"/>
             <wp:docPr id="13" name="Drawing 12" descr="图片"/>
-            <wp:cNvGraphicFramePr/>
+            <wp:cNvGraphicFramePr>
+              <a:graphicFrameLocks xmlns:a="http://schemas.openxmlformats.org/drawingml/2006/main" noChangeAspect="1"/>
+            </wp:cNvGraphicFramePr>
             <a:graphic xmlns:a="http://schemas.openxmlformats.org/drawingml/2006/main">
               <a:graphicData uri="http://schemas.openxmlformats.org/drawingml/2006/picture">
                 <pic:pic xmlns:pic="http://schemas.openxmlformats.org/drawingml/2006/picture">
                   <pic:nvPicPr>
-                    <pic:cNvPr id="0" name="Picture 12" descr="图片"/>
+                    <pic:cNvPr id="13" name="Drawing 12" descr="图片"/>
                     <pic:cNvPicPr>
                       <a:picLocks noChangeAspect="1"/>
                     </pic:cNvPicPr>
@@ -4245,7 +4275,15 @@
     </w:p>
     <w:p>
       <w:pPr>
-        <w:pStyle w:val="a3"/>
+        <w:pStyle w:val="a6"/>
+        <w:rPr>
+          <w:rFonts w:hint="eastAsia"/>
+        </w:rPr>
+      </w:pPr>
+    </w:p>
+    <w:p>
+      <w:pPr>
+        <w:pStyle w:val="a6"/>
       </w:pPr>
       <w:r>
         <w:t>学生查看学习结果页面：</w:t>
@@ -4253,23 +4291,25 @@
     </w:p>
     <w:p>
       <w:pPr>
-        <w:pStyle w:val="a3"/>
+        <w:pStyle w:val="a6"/>
       </w:pPr>
       <w:r>
         <w:rPr>
           <w:noProof/>
         </w:rPr>
         <w:drawing>
-          <wp:inline distT="0" distB="0" distL="0" distR="0" wp14:anchorId="6EE5AA8C" wp14:editId="7BCCAC93">
-            <wp:extent cx="5216017" cy="2606645"/>
+          <wp:inline distT="0" distB="0" distL="0" distR="0">
+            <wp:extent cx="5215890" cy="2606040"/>
             <wp:effectExtent l="0" t="0" r="0" b="0"/>
             <wp:docPr id="14" name="Drawing 13" descr="图片"/>
-            <wp:cNvGraphicFramePr/>
+            <wp:cNvGraphicFramePr>
+              <a:graphicFrameLocks xmlns:a="http://schemas.openxmlformats.org/drawingml/2006/main" noChangeAspect="1"/>
+            </wp:cNvGraphicFramePr>
             <a:graphic xmlns:a="http://schemas.openxmlformats.org/drawingml/2006/main">
               <a:graphicData uri="http://schemas.openxmlformats.org/drawingml/2006/picture">
                 <pic:pic xmlns:pic="http://schemas.openxmlformats.org/drawingml/2006/picture">
                   <pic:nvPicPr>
-                    <pic:cNvPr id="0" name="Picture 13" descr="图片"/>
+                    <pic:cNvPr id="14" name="Drawing 13" descr="图片"/>
                     <pic:cNvPicPr>
                       <a:picLocks noChangeAspect="1"/>
                     </pic:cNvPicPr>
@@ -4300,34 +4340,34 @@
       <w:pPr>
         <w:pStyle w:val="2"/>
       </w:pPr>
-      <w:bookmarkStart w:id="22" w:name="_Toc534129822"/>
-      <w:bookmarkStart w:id="23" w:name="_GoBack"/>
-      <w:bookmarkEnd w:id="23"/>
+      <w:bookmarkStart w:id="21" w:name="_Toc534129822"/>
       <w:r>
         <w:lastRenderedPageBreak/>
         <w:t>数据库设计</w:t>
       </w:r>
-      <w:bookmarkEnd w:id="22"/>
-    </w:p>
-    <w:p>
-      <w:pPr>
-        <w:pStyle w:val="a3"/>
+      <w:bookmarkEnd w:id="21"/>
+    </w:p>
+    <w:p>
+      <w:pPr>
+        <w:pStyle w:val="a6"/>
       </w:pPr>
       <w:r>
         <w:rPr>
           <w:noProof/>
         </w:rPr>
         <w:drawing>
-          <wp:inline distT="0" distB="0" distL="0" distR="0" wp14:anchorId="76057D02" wp14:editId="4B99AE70">
-            <wp:extent cx="5216017" cy="5599739"/>
+          <wp:inline distT="0" distB="0" distL="0" distR="0">
+            <wp:extent cx="5215890" cy="5599430"/>
             <wp:effectExtent l="0" t="0" r="0" b="0"/>
             <wp:docPr id="15" name="Drawing 14" descr="图片"/>
-            <wp:cNvGraphicFramePr/>
+            <wp:cNvGraphicFramePr>
+              <a:graphicFrameLocks xmlns:a="http://schemas.openxmlformats.org/drawingml/2006/main" noChangeAspect="1"/>
+            </wp:cNvGraphicFramePr>
             <a:graphic xmlns:a="http://schemas.openxmlformats.org/drawingml/2006/main">
               <a:graphicData uri="http://schemas.openxmlformats.org/drawingml/2006/picture">
                 <pic:pic xmlns:pic="http://schemas.openxmlformats.org/drawingml/2006/picture">
                   <pic:nvPicPr>
-                    <pic:cNvPr id="0" name="Picture 14" descr="图片"/>
+                    <pic:cNvPr id="15" name="Drawing 14" descr="图片"/>
                     <pic:cNvPicPr>
                       <a:picLocks noChangeAspect="1"/>
                     </pic:cNvPicPr>
@@ -4356,11 +4396,17 @@
     </w:p>
     <w:p>
       <w:pPr>
-        <w:pStyle w:val="a3"/>
+        <w:pStyle w:val="a6"/>
         <w:jc w:val="center"/>
       </w:pPr>
       <w:r>
-        <w:t>表Teacher：</w:t>
+        <w:t>表</w:t>
+      </w:r>
+      <w:r>
+        <w:t>Teacher</w:t>
+      </w:r>
+      <w:r>
+        <w:t>：</w:t>
       </w:r>
     </w:p>
     <w:tbl>
@@ -4375,11 +4421,12 @@
           <w:insideH w:val="single" w:sz="0" w:space="0" w:color="auto"/>
           <w:insideV w:val="single" w:sz="0" w:space="0" w:color="auto"/>
         </w:tblBorders>
+        <w:tblLayout w:type="fixed"/>
         <w:tblCellMar>
           <w:left w:w="10" w:type="dxa"/>
           <w:right w:w="10" w:type="dxa"/>
         </w:tblCellMar>
-        <w:tblLook w:val="0000" w:firstRow="0" w:lastRow="0" w:firstColumn="0" w:lastColumn="0" w:noHBand="0" w:noVBand="0"/>
+        <w:tblLook w:val="04A0" w:firstRow="1" w:lastRow="0" w:firstColumn="1" w:lastColumn="0" w:noHBand="0" w:noVBand="1"/>
       </w:tblPr>
       <w:tblGrid>
         <w:gridCol w:w="1045"/>
@@ -4405,7 +4452,19 @@
               <w:rPr>
                 <w:b/>
               </w:rPr>
-              <w:t>主键/外键</w:t>
+              <w:t>主键</w:t>
+            </w:r>
+            <w:r>
+              <w:rPr>
+                <w:b/>
+              </w:rPr>
+              <w:t>/</w:t>
+            </w:r>
+            <w:r>
+              <w:rPr>
+                <w:b/>
+              </w:rPr>
+              <w:t>外键</w:t>
             </w:r>
           </w:p>
         </w:tc>
@@ -4755,23 +4814,29 @@
     </w:tbl>
     <w:p>
       <w:pPr>
-        <w:pStyle w:val="a3"/>
-      </w:pPr>
-    </w:p>
-    <w:p>
-      <w:pPr>
-        <w:pStyle w:val="a3"/>
+        <w:pStyle w:val="a6"/>
+      </w:pPr>
+    </w:p>
+    <w:p>
+      <w:pPr>
+        <w:pStyle w:val="a6"/>
         <w:jc w:val="center"/>
       </w:pPr>
     </w:p>
     <w:p>
       <w:pPr>
-        <w:pStyle w:val="a3"/>
+        <w:pStyle w:val="a6"/>
         <w:jc w:val="center"/>
       </w:pPr>
       <w:r>
         <w:lastRenderedPageBreak/>
-        <w:t>表Student：</w:t>
+        <w:t>表</w:t>
+      </w:r>
+      <w:r>
+        <w:t>Student</w:t>
+      </w:r>
+      <w:r>
+        <w:t>：</w:t>
       </w:r>
     </w:p>
     <w:tbl>
@@ -4786,11 +4851,12 @@
           <w:insideH w:val="single" w:sz="0" w:space="0" w:color="auto"/>
           <w:insideV w:val="single" w:sz="0" w:space="0" w:color="auto"/>
         </w:tblBorders>
+        <w:tblLayout w:type="fixed"/>
         <w:tblCellMar>
           <w:left w:w="10" w:type="dxa"/>
           <w:right w:w="10" w:type="dxa"/>
         </w:tblCellMar>
-        <w:tblLook w:val="0000" w:firstRow="0" w:lastRow="0" w:firstColumn="0" w:lastColumn="0" w:noHBand="0" w:noVBand="0"/>
+        <w:tblLook w:val="04A0" w:firstRow="1" w:lastRow="0" w:firstColumn="1" w:lastColumn="0" w:noHBand="0" w:noVBand="1"/>
       </w:tblPr>
       <w:tblGrid>
         <w:gridCol w:w="1045"/>
@@ -4816,13 +4882,25 @@
               <w:rPr>
                 <w:b/>
               </w:rPr>
-              <w:t>主键/外键</w:t>
-            </w:r>
-          </w:p>
-        </w:tc>
-        <w:tc>
-          <w:tcPr>
-            <w:tcW w:w="1969" w:type="dxa"/>
+              <w:t>主键</w:t>
+            </w:r>
+            <w:r>
+              <w:rPr>
+                <w:b/>
+              </w:rPr>
+              <w:t>/</w:t>
+            </w:r>
+            <w:r>
+              <w:rPr>
+                <w:b/>
+              </w:rPr>
+              <w:t>外键</w:t>
+            </w:r>
+          </w:p>
+        </w:tc>
+        <w:tc>
+          <w:tcPr>
+            <w:tcW w:w="1970" w:type="dxa"/>
           </w:tcPr>
           <w:p>
             <w:pPr>
@@ -4838,7 +4916,7 @@
         </w:tc>
         <w:tc>
           <w:tcPr>
-            <w:tcW w:w="1581" w:type="dxa"/>
+            <w:tcW w:w="1582" w:type="dxa"/>
           </w:tcPr>
           <w:p>
             <w:pPr>
@@ -4886,7 +4964,7 @@
         </w:tc>
         <w:tc>
           <w:tcPr>
-            <w:tcW w:w="1902" w:type="dxa"/>
+            <w:tcW w:w="1903" w:type="dxa"/>
           </w:tcPr>
           <w:p>
             <w:pPr>
@@ -4917,7 +4995,7 @@
         </w:tc>
         <w:tc>
           <w:tcPr>
-            <w:tcW w:w="1969" w:type="dxa"/>
+            <w:tcW w:w="1970" w:type="dxa"/>
           </w:tcPr>
           <w:p>
             <w:r>
@@ -4927,7 +5005,7 @@
         </w:tc>
         <w:tc>
           <w:tcPr>
-            <w:tcW w:w="1581" w:type="dxa"/>
+            <w:tcW w:w="1582" w:type="dxa"/>
           </w:tcPr>
           <w:p>
             <w:r>
@@ -4957,7 +5035,7 @@
         </w:tc>
         <w:tc>
           <w:tcPr>
-            <w:tcW w:w="1902" w:type="dxa"/>
+            <w:tcW w:w="1903" w:type="dxa"/>
           </w:tcPr>
           <w:p>
             <w:r>
@@ -4982,7 +5060,7 @@
         </w:tc>
         <w:tc>
           <w:tcPr>
-            <w:tcW w:w="1969" w:type="dxa"/>
+            <w:tcW w:w="1970" w:type="dxa"/>
           </w:tcPr>
           <w:p>
             <w:pPr>
@@ -4995,7 +5073,7 @@
         </w:tc>
         <w:tc>
           <w:tcPr>
-            <w:tcW w:w="1581" w:type="dxa"/>
+            <w:tcW w:w="1582" w:type="dxa"/>
           </w:tcPr>
           <w:p>
             <w:pPr>
@@ -5031,7 +5109,7 @@
         </w:tc>
         <w:tc>
           <w:tcPr>
-            <w:tcW w:w="1902" w:type="dxa"/>
+            <w:tcW w:w="1903" w:type="dxa"/>
           </w:tcPr>
           <w:p>
             <w:pPr>
@@ -5059,7 +5137,7 @@
         </w:tc>
         <w:tc>
           <w:tcPr>
-            <w:tcW w:w="1969" w:type="dxa"/>
+            <w:tcW w:w="1970" w:type="dxa"/>
           </w:tcPr>
           <w:p>
             <w:pPr>
@@ -5072,7 +5150,7 @@
         </w:tc>
         <w:tc>
           <w:tcPr>
-            <w:tcW w:w="1581" w:type="dxa"/>
+            <w:tcW w:w="1582" w:type="dxa"/>
           </w:tcPr>
           <w:p>
             <w:pPr>
@@ -5108,7 +5186,7 @@
         </w:tc>
         <w:tc>
           <w:tcPr>
-            <w:tcW w:w="1902" w:type="dxa"/>
+            <w:tcW w:w="1903" w:type="dxa"/>
           </w:tcPr>
           <w:p>
             <w:pPr>
@@ -5133,7 +5211,7 @@
         </w:tc>
         <w:tc>
           <w:tcPr>
-            <w:tcW w:w="1969" w:type="dxa"/>
+            <w:tcW w:w="1970" w:type="dxa"/>
           </w:tcPr>
           <w:p>
             <w:pPr>
@@ -5148,7 +5226,7 @@
         </w:tc>
         <w:tc>
           <w:tcPr>
-            <w:tcW w:w="1581" w:type="dxa"/>
+            <w:tcW w:w="1582" w:type="dxa"/>
           </w:tcPr>
           <w:p>
             <w:pPr>
@@ -5184,7 +5262,7 @@
         </w:tc>
         <w:tc>
           <w:tcPr>
-            <w:tcW w:w="1902" w:type="dxa"/>
+            <w:tcW w:w="1903" w:type="dxa"/>
           </w:tcPr>
           <w:p>
             <w:pPr>
@@ -5199,18 +5277,18 @@
     </w:tbl>
     <w:p>
       <w:pPr>
-        <w:pStyle w:val="a3"/>
+        <w:pStyle w:val="a6"/>
         <w:jc w:val="center"/>
       </w:pPr>
     </w:p>
     <w:p>
       <w:pPr>
-        <w:pStyle w:val="a3"/>
-      </w:pPr>
-    </w:p>
-    <w:p>
-      <w:pPr>
-        <w:pStyle w:val="a3"/>
+        <w:pStyle w:val="a6"/>
+      </w:pPr>
+    </w:p>
+    <w:p>
+      <w:pPr>
+        <w:pStyle w:val="a6"/>
         <w:jc w:val="center"/>
       </w:pPr>
       <w:r>
@@ -5237,11 +5315,12 @@
           <w:insideH w:val="single" w:sz="0" w:space="0" w:color="auto"/>
           <w:insideV w:val="single" w:sz="0" w:space="0" w:color="auto"/>
         </w:tblBorders>
+        <w:tblLayout w:type="fixed"/>
         <w:tblCellMar>
           <w:left w:w="10" w:type="dxa"/>
           <w:right w:w="10" w:type="dxa"/>
         </w:tblCellMar>
-        <w:tblLook w:val="0000" w:firstRow="0" w:lastRow="0" w:firstColumn="0" w:lastColumn="0" w:noHBand="0" w:noVBand="0"/>
+        <w:tblLook w:val="04A0" w:firstRow="1" w:lastRow="0" w:firstColumn="1" w:lastColumn="0" w:noHBand="0" w:noVBand="1"/>
       </w:tblPr>
       <w:tblGrid>
         <w:gridCol w:w="1059"/>
@@ -5257,7 +5336,7 @@
         </w:trPr>
         <w:tc>
           <w:tcPr>
-            <w:tcW w:w="1058" w:type="dxa"/>
+            <w:tcW w:w="1059" w:type="dxa"/>
           </w:tcPr>
           <w:p>
             <w:pPr>
@@ -5267,13 +5346,25 @@
               <w:rPr>
                 <w:b/>
               </w:rPr>
-              <w:t>主键/外键</w:t>
-            </w:r>
-          </w:p>
-        </w:tc>
-        <w:tc>
-          <w:tcPr>
-            <w:tcW w:w="1902" w:type="dxa"/>
+              <w:t>主键</w:t>
+            </w:r>
+            <w:r>
+              <w:rPr>
+                <w:b/>
+              </w:rPr>
+              <w:t>/</w:t>
+            </w:r>
+            <w:r>
+              <w:rPr>
+                <w:b/>
+              </w:rPr>
+              <w:t>外键</w:t>
+            </w:r>
+          </w:p>
+        </w:tc>
+        <w:tc>
+          <w:tcPr>
+            <w:tcW w:w="1903" w:type="dxa"/>
           </w:tcPr>
           <w:p>
             <w:pPr>
@@ -5358,20 +5449,26 @@
         </w:trPr>
         <w:tc>
           <w:tcPr>
-            <w:tcW w:w="1058" w:type="dxa"/>
-          </w:tcPr>
-          <w:p>
-            <w:pPr>
-              <w:jc w:val="left"/>
-            </w:pPr>
-            <w:r>
-              <w:t>主键/外键</w:t>
-            </w:r>
-          </w:p>
-        </w:tc>
-        <w:tc>
-          <w:tcPr>
-            <w:tcW w:w="1902" w:type="dxa"/>
+            <w:tcW w:w="1059" w:type="dxa"/>
+          </w:tcPr>
+          <w:p>
+            <w:pPr>
+              <w:jc w:val="left"/>
+            </w:pPr>
+            <w:r>
+              <w:t>主键</w:t>
+            </w:r>
+            <w:r>
+              <w:t>/</w:t>
+            </w:r>
+            <w:r>
+              <w:t>外键</w:t>
+            </w:r>
+          </w:p>
+        </w:tc>
+        <w:tc>
+          <w:tcPr>
+            <w:tcW w:w="1903" w:type="dxa"/>
           </w:tcPr>
           <w:p>
             <w:pPr>
@@ -5440,20 +5537,26 @@
         </w:trPr>
         <w:tc>
           <w:tcPr>
-            <w:tcW w:w="1058" w:type="dxa"/>
-          </w:tcPr>
-          <w:p>
-            <w:pPr>
-              <w:jc w:val="left"/>
-            </w:pPr>
-            <w:r>
-              <w:t>主键/外键</w:t>
-            </w:r>
-          </w:p>
-        </w:tc>
-        <w:tc>
-          <w:tcPr>
-            <w:tcW w:w="1902" w:type="dxa"/>
+            <w:tcW w:w="1059" w:type="dxa"/>
+          </w:tcPr>
+          <w:p>
+            <w:pPr>
+              <w:jc w:val="left"/>
+            </w:pPr>
+            <w:r>
+              <w:t>主键</w:t>
+            </w:r>
+            <w:r>
+              <w:t>/</w:t>
+            </w:r>
+            <w:r>
+              <w:t>外键</w:t>
+            </w:r>
+          </w:p>
+        </w:tc>
+        <w:tc>
+          <w:tcPr>
+            <w:tcW w:w="1903" w:type="dxa"/>
           </w:tcPr>
           <w:p>
             <w:pPr>
@@ -5522,17 +5625,17 @@
         </w:trPr>
         <w:tc>
           <w:tcPr>
-            <w:tcW w:w="1058" w:type="dxa"/>
-          </w:tcPr>
-          <w:p>
-            <w:pPr>
-              <w:jc w:val="left"/>
-            </w:pPr>
-          </w:p>
-        </w:tc>
-        <w:tc>
-          <w:tcPr>
-            <w:tcW w:w="1902" w:type="dxa"/>
+            <w:tcW w:w="1059" w:type="dxa"/>
+          </w:tcPr>
+          <w:p>
+            <w:pPr>
+              <w:jc w:val="left"/>
+            </w:pPr>
+          </w:p>
+        </w:tc>
+        <w:tc>
+          <w:tcPr>
+            <w:tcW w:w="1903" w:type="dxa"/>
           </w:tcPr>
           <w:p>
             <w:pPr>
@@ -5593,7 +5696,13 @@
               <w:jc w:val="left"/>
             </w:pPr>
             <w:r>
-              <w:t>表情识别结果，在十分钟的视频中每秒解析并存储一个JSON数据</w:t>
+              <w:t>表情识别结果，在十分钟的视频中每秒解析并存储一个</w:t>
+            </w:r>
+            <w:r>
+              <w:t>JSON</w:t>
+            </w:r>
+            <w:r>
+              <w:t>数据</w:t>
             </w:r>
           </w:p>
         </w:tc>
@@ -5604,17 +5713,17 @@
         </w:trPr>
         <w:tc>
           <w:tcPr>
-            <w:tcW w:w="1058" w:type="dxa"/>
-          </w:tcPr>
-          <w:p>
-            <w:pPr>
-              <w:jc w:val="left"/>
-            </w:pPr>
-          </w:p>
-        </w:tc>
-        <w:tc>
-          <w:tcPr>
-            <w:tcW w:w="1902" w:type="dxa"/>
+            <w:tcW w:w="1059" w:type="dxa"/>
+          </w:tcPr>
+          <w:p>
+            <w:pPr>
+              <w:jc w:val="left"/>
+            </w:pPr>
+          </w:p>
+        </w:tc>
+        <w:tc>
+          <w:tcPr>
+            <w:tcW w:w="1903" w:type="dxa"/>
           </w:tcPr>
           <w:p>
             <w:pPr>
@@ -5688,17 +5797,17 @@
         </w:trPr>
         <w:tc>
           <w:tcPr>
-            <w:tcW w:w="1058" w:type="dxa"/>
-          </w:tcPr>
-          <w:p>
-            <w:pPr>
-              <w:jc w:val="left"/>
-            </w:pPr>
-          </w:p>
-        </w:tc>
-        <w:tc>
-          <w:tcPr>
-            <w:tcW w:w="1902" w:type="dxa"/>
+            <w:tcW w:w="1059" w:type="dxa"/>
+          </w:tcPr>
+          <w:p>
+            <w:pPr>
+              <w:jc w:val="left"/>
+            </w:pPr>
+          </w:p>
+        </w:tc>
+        <w:tc>
+          <w:tcPr>
+            <w:tcW w:w="1903" w:type="dxa"/>
           </w:tcPr>
           <w:p>
             <w:pPr>
@@ -5772,17 +5881,17 @@
         </w:trPr>
         <w:tc>
           <w:tcPr>
-            <w:tcW w:w="1058" w:type="dxa"/>
-          </w:tcPr>
-          <w:p>
-            <w:pPr>
-              <w:jc w:val="left"/>
-            </w:pPr>
-          </w:p>
-        </w:tc>
-        <w:tc>
-          <w:tcPr>
-            <w:tcW w:w="1902" w:type="dxa"/>
+            <w:tcW w:w="1059" w:type="dxa"/>
+          </w:tcPr>
+          <w:p>
+            <w:pPr>
+              <w:jc w:val="left"/>
+            </w:pPr>
+          </w:p>
+        </w:tc>
+        <w:tc>
+          <w:tcPr>
+            <w:tcW w:w="1903" w:type="dxa"/>
           </w:tcPr>
           <w:p>
             <w:pPr>
@@ -5848,22 +5957,28 @@
     </w:tbl>
     <w:p>
       <w:pPr>
-        <w:pStyle w:val="a3"/>
+        <w:pStyle w:val="a6"/>
         <w:jc w:val="center"/>
       </w:pPr>
     </w:p>
     <w:p>
       <w:pPr>
-        <w:pStyle w:val="a3"/>
-      </w:pPr>
-    </w:p>
-    <w:p>
-      <w:pPr>
-        <w:pStyle w:val="a3"/>
+        <w:pStyle w:val="a6"/>
+      </w:pPr>
+    </w:p>
+    <w:p>
+      <w:pPr>
+        <w:pStyle w:val="a6"/>
         <w:jc w:val="center"/>
       </w:pPr>
       <w:r>
-        <w:t>表Course：</w:t>
+        <w:t>表</w:t>
+      </w:r>
+      <w:r>
+        <w:t>Course</w:t>
+      </w:r>
+      <w:r>
+        <w:t>：</w:t>
       </w:r>
     </w:p>
     <w:tbl>
@@ -5878,11 +5993,12 @@
           <w:insideH w:val="single" w:sz="0" w:space="0" w:color="auto"/>
           <w:insideV w:val="single" w:sz="0" w:space="0" w:color="auto"/>
         </w:tblBorders>
+        <w:tblLayout w:type="fixed"/>
         <w:tblCellMar>
           <w:left w:w="10" w:type="dxa"/>
           <w:right w:w="10" w:type="dxa"/>
         </w:tblCellMar>
-        <w:tblLook w:val="0000" w:firstRow="0" w:lastRow="0" w:firstColumn="0" w:lastColumn="0" w:noHBand="0" w:noVBand="0"/>
+        <w:tblLook w:val="04A0" w:firstRow="1" w:lastRow="0" w:firstColumn="1" w:lastColumn="0" w:noHBand="0" w:noVBand="1"/>
       </w:tblPr>
       <w:tblGrid>
         <w:gridCol w:w="1086"/>
@@ -5898,7 +6014,7 @@
         </w:trPr>
         <w:tc>
           <w:tcPr>
-            <w:tcW w:w="1085" w:type="dxa"/>
+            <w:tcW w:w="1086" w:type="dxa"/>
           </w:tcPr>
           <w:p>
             <w:pPr>
@@ -5908,13 +6024,25 @@
               <w:rPr>
                 <w:b/>
               </w:rPr>
-              <w:t>主键/外键</w:t>
-            </w:r>
-          </w:p>
-        </w:tc>
-        <w:tc>
-          <w:tcPr>
-            <w:tcW w:w="1862" w:type="dxa"/>
+              <w:t>主键</w:t>
+            </w:r>
+            <w:r>
+              <w:rPr>
+                <w:b/>
+              </w:rPr>
+              <w:t>/</w:t>
+            </w:r>
+            <w:r>
+              <w:rPr>
+                <w:b/>
+              </w:rPr>
+              <w:t>外键</w:t>
+            </w:r>
+          </w:p>
+        </w:tc>
+        <w:tc>
+          <w:tcPr>
+            <w:tcW w:w="1863" w:type="dxa"/>
           </w:tcPr>
           <w:p>
             <w:pPr>
@@ -5999,7 +6127,7 @@
         </w:trPr>
         <w:tc>
           <w:tcPr>
-            <w:tcW w:w="1085" w:type="dxa"/>
+            <w:tcW w:w="1086" w:type="dxa"/>
           </w:tcPr>
           <w:p>
             <w:r>
@@ -6009,7 +6137,7 @@
         </w:tc>
         <w:tc>
           <w:tcPr>
-            <w:tcW w:w="1862" w:type="dxa"/>
+            <w:tcW w:w="1863" w:type="dxa"/>
           </w:tcPr>
           <w:p>
             <w:r>
@@ -6064,17 +6192,17 @@
         </w:trPr>
         <w:tc>
           <w:tcPr>
-            <w:tcW w:w="1085" w:type="dxa"/>
-          </w:tcPr>
-          <w:p>
-            <w:pPr>
-              <w:jc w:val="left"/>
-            </w:pPr>
-          </w:p>
-        </w:tc>
-        <w:tc>
-          <w:tcPr>
-            <w:tcW w:w="1862" w:type="dxa"/>
+            <w:tcW w:w="1086" w:type="dxa"/>
+          </w:tcPr>
+          <w:p>
+            <w:pPr>
+              <w:jc w:val="left"/>
+            </w:pPr>
+          </w:p>
+        </w:tc>
+        <w:tc>
+          <w:tcPr>
+            <w:tcW w:w="1863" w:type="dxa"/>
           </w:tcPr>
           <w:p>
             <w:r>
@@ -6129,7 +6257,7 @@
         </w:trPr>
         <w:tc>
           <w:tcPr>
-            <w:tcW w:w="1085" w:type="dxa"/>
+            <w:tcW w:w="1086" w:type="dxa"/>
           </w:tcPr>
           <w:p>
             <w:r>
@@ -6139,7 +6267,7 @@
         </w:tc>
         <w:tc>
           <w:tcPr>
-            <w:tcW w:w="1862" w:type="dxa"/>
+            <w:tcW w:w="1863" w:type="dxa"/>
           </w:tcPr>
           <w:p>
             <w:proofErr w:type="spellStart"/>
@@ -6196,17 +6324,17 @@
         </w:trPr>
         <w:tc>
           <w:tcPr>
-            <w:tcW w:w="1085" w:type="dxa"/>
-          </w:tcPr>
-          <w:p>
-            <w:pPr>
-              <w:jc w:val="left"/>
-            </w:pPr>
-          </w:p>
-        </w:tc>
-        <w:tc>
-          <w:tcPr>
-            <w:tcW w:w="1862" w:type="dxa"/>
+            <w:tcW w:w="1086" w:type="dxa"/>
+          </w:tcPr>
+          <w:p>
+            <w:pPr>
+              <w:jc w:val="left"/>
+            </w:pPr>
+          </w:p>
+        </w:tc>
+        <w:tc>
+          <w:tcPr>
+            <w:tcW w:w="1863" w:type="dxa"/>
           </w:tcPr>
           <w:p>
             <w:proofErr w:type="spellStart"/>
@@ -6263,17 +6391,17 @@
         </w:trPr>
         <w:tc>
           <w:tcPr>
-            <w:tcW w:w="1085" w:type="dxa"/>
-          </w:tcPr>
-          <w:p>
-            <w:pPr>
-              <w:jc w:val="left"/>
-            </w:pPr>
-          </w:p>
-        </w:tc>
-        <w:tc>
-          <w:tcPr>
-            <w:tcW w:w="1862" w:type="dxa"/>
+            <w:tcW w:w="1086" w:type="dxa"/>
+          </w:tcPr>
+          <w:p>
+            <w:pPr>
+              <w:jc w:val="left"/>
+            </w:pPr>
+          </w:p>
+        </w:tc>
+        <w:tc>
+          <w:tcPr>
+            <w:tcW w:w="1863" w:type="dxa"/>
           </w:tcPr>
           <w:p>
             <w:proofErr w:type="spellStart"/>
@@ -6330,17 +6458,17 @@
         </w:trPr>
         <w:tc>
           <w:tcPr>
-            <w:tcW w:w="1085" w:type="dxa"/>
-          </w:tcPr>
-          <w:p>
-            <w:pPr>
-              <w:jc w:val="left"/>
-            </w:pPr>
-          </w:p>
-        </w:tc>
-        <w:tc>
-          <w:tcPr>
-            <w:tcW w:w="1862" w:type="dxa"/>
+            <w:tcW w:w="1086" w:type="dxa"/>
+          </w:tcPr>
+          <w:p>
+            <w:pPr>
+              <w:jc w:val="left"/>
+            </w:pPr>
+          </w:p>
+        </w:tc>
+        <w:tc>
+          <w:tcPr>
+            <w:tcW w:w="1863" w:type="dxa"/>
           </w:tcPr>
           <w:p>
             <w:r>
@@ -6395,17 +6523,17 @@
         </w:trPr>
         <w:tc>
           <w:tcPr>
-            <w:tcW w:w="1085" w:type="dxa"/>
-          </w:tcPr>
-          <w:p>
-            <w:pPr>
-              <w:jc w:val="left"/>
-            </w:pPr>
-          </w:p>
-        </w:tc>
-        <w:tc>
-          <w:tcPr>
-            <w:tcW w:w="1862" w:type="dxa"/>
+            <w:tcW w:w="1086" w:type="dxa"/>
+          </w:tcPr>
+          <w:p>
+            <w:pPr>
+              <w:jc w:val="left"/>
+            </w:pPr>
+          </w:p>
+        </w:tc>
+        <w:tc>
+          <w:tcPr>
+            <w:tcW w:w="1863" w:type="dxa"/>
           </w:tcPr>
           <w:p>
             <w:proofErr w:type="spellStart"/>
@@ -6462,17 +6590,17 @@
         </w:trPr>
         <w:tc>
           <w:tcPr>
-            <w:tcW w:w="1085" w:type="dxa"/>
-          </w:tcPr>
-          <w:p>
-            <w:pPr>
-              <w:jc w:val="left"/>
-            </w:pPr>
-          </w:p>
-        </w:tc>
-        <w:tc>
-          <w:tcPr>
-            <w:tcW w:w="1862" w:type="dxa"/>
+            <w:tcW w:w="1086" w:type="dxa"/>
+          </w:tcPr>
+          <w:p>
+            <w:pPr>
+              <w:jc w:val="left"/>
+            </w:pPr>
+          </w:p>
+        </w:tc>
+        <w:tc>
+          <w:tcPr>
+            <w:tcW w:w="1863" w:type="dxa"/>
           </w:tcPr>
           <w:p>
             <w:proofErr w:type="spellStart"/>
@@ -6566,17 +6694,17 @@
         </w:trPr>
         <w:tc>
           <w:tcPr>
-            <w:tcW w:w="1085" w:type="dxa"/>
-          </w:tcPr>
-          <w:p>
-            <w:pPr>
-              <w:jc w:val="left"/>
-            </w:pPr>
-          </w:p>
-        </w:tc>
-        <w:tc>
-          <w:tcPr>
-            <w:tcW w:w="1862" w:type="dxa"/>
+            <w:tcW w:w="1086" w:type="dxa"/>
+          </w:tcPr>
+          <w:p>
+            <w:pPr>
+              <w:jc w:val="left"/>
+            </w:pPr>
+          </w:p>
+        </w:tc>
+        <w:tc>
+          <w:tcPr>
+            <w:tcW w:w="1863" w:type="dxa"/>
           </w:tcPr>
           <w:p>
             <w:proofErr w:type="spellStart"/>
@@ -6638,17 +6766,17 @@
         </w:trPr>
         <w:tc>
           <w:tcPr>
-            <w:tcW w:w="1085" w:type="dxa"/>
-          </w:tcPr>
-          <w:p>
-            <w:pPr>
-              <w:jc w:val="left"/>
-            </w:pPr>
-          </w:p>
-        </w:tc>
-        <w:tc>
-          <w:tcPr>
-            <w:tcW w:w="1862" w:type="dxa"/>
+            <w:tcW w:w="1086" w:type="dxa"/>
+          </w:tcPr>
+          <w:p>
+            <w:pPr>
+              <w:jc w:val="left"/>
+            </w:pPr>
+          </w:p>
+        </w:tc>
+        <w:tc>
+          <w:tcPr>
+            <w:tcW w:w="1863" w:type="dxa"/>
           </w:tcPr>
           <w:p>
             <w:proofErr w:type="spellStart"/>
@@ -6707,28 +6835,28 @@
     </w:tbl>
     <w:p>
       <w:pPr>
-        <w:pStyle w:val="a3"/>
+        <w:pStyle w:val="a6"/>
       </w:pPr>
     </w:p>
     <w:p>
       <w:pPr>
         <w:pStyle w:val="2"/>
       </w:pPr>
-      <w:bookmarkStart w:id="24" w:name="_Toc534129823"/>
+      <w:bookmarkStart w:id="22" w:name="_Toc534129823"/>
       <w:r>
         <w:t>系统出错处理设计</w:t>
       </w:r>
-      <w:bookmarkEnd w:id="24"/>
+      <w:bookmarkEnd w:id="22"/>
     </w:p>
     <w:p>
       <w:pPr>
         <w:pStyle w:val="3"/>
       </w:pPr>
-      <w:bookmarkStart w:id="25" w:name="_Toc534129824"/>
+      <w:bookmarkStart w:id="23" w:name="_Toc534129824"/>
       <w:r>
         <w:t>出错信息</w:t>
       </w:r>
-      <w:bookmarkEnd w:id="25"/>
+      <w:bookmarkEnd w:id="23"/>
     </w:p>
     <w:tbl>
       <w:tblPr>
@@ -6742,11 +6870,12 @@
           <w:insideH w:val="single" w:sz="0" w:space="0" w:color="auto"/>
           <w:insideV w:val="single" w:sz="0" w:space="0" w:color="auto"/>
         </w:tblBorders>
+        <w:tblLayout w:type="fixed"/>
         <w:tblCellMar>
           <w:left w:w="10" w:type="dxa"/>
           <w:right w:w="10" w:type="dxa"/>
         </w:tblCellMar>
-        <w:tblLook w:val="0000" w:firstRow="0" w:lastRow="0" w:firstColumn="0" w:lastColumn="0" w:noHBand="0" w:noVBand="0"/>
+        <w:tblLook w:val="04A0" w:firstRow="1" w:lastRow="0" w:firstColumn="1" w:lastColumn="0" w:noHBand="0" w:noVBand="1"/>
       </w:tblPr>
       <w:tblGrid>
         <w:gridCol w:w="2560"/>
@@ -6759,7 +6888,7 @@
         </w:trPr>
         <w:tc>
           <w:tcPr>
-            <w:tcW w:w="2559" w:type="dxa"/>
+            <w:tcW w:w="2560" w:type="dxa"/>
           </w:tcPr>
           <w:p>
             <w:r>
@@ -6824,7 +6953,7 @@
         </w:trPr>
         <w:tc>
           <w:tcPr>
-            <w:tcW w:w="2559" w:type="dxa"/>
+            <w:tcW w:w="2560" w:type="dxa"/>
             <w:vAlign w:val="center"/>
           </w:tcPr>
           <w:p>
@@ -6843,7 +6972,10 @@
               <w:jc w:val="left"/>
             </w:pPr>
             <w:r>
-              <w:t xml:space="preserve"> 输出相应的错误信息</w:t>
+              <w:t xml:space="preserve"> </w:t>
+            </w:r>
+            <w:r>
+              <w:t>输出相应的错误信息</w:t>
             </w:r>
           </w:p>
         </w:tc>
@@ -6874,7 +7006,7 @@
         </w:trPr>
         <w:tc>
           <w:tcPr>
-            <w:tcW w:w="2559" w:type="dxa"/>
+            <w:tcW w:w="2560" w:type="dxa"/>
           </w:tcPr>
           <w:p>
             <w:r>
@@ -6915,7 +7047,16 @@
           </w:p>
           <w:p>
             <w:r>
-              <w:t>提示“用户名或密码错误”</w:t>
+              <w:t>提示</w:t>
+            </w:r>
+            <w:r>
+              <w:t>“</w:t>
+            </w:r>
+            <w:r>
+              <w:t>用户名或密码错误</w:t>
+            </w:r>
+            <w:r>
+              <w:t>”</w:t>
             </w:r>
           </w:p>
           <w:p>
@@ -6966,7 +7107,7 @@
         </w:trPr>
         <w:tc>
           <w:tcPr>
-            <w:tcW w:w="2559" w:type="dxa"/>
+            <w:tcW w:w="2560" w:type="dxa"/>
           </w:tcPr>
           <w:p>
             <w:r>
@@ -7007,7 +7148,10 @@
           </w:p>
           <w:p>
             <w:r>
-              <w:t>后端返回false</w:t>
+              <w:t>后端返回</w:t>
+            </w:r>
+            <w:r>
+              <w:t>false</w:t>
             </w:r>
           </w:p>
           <w:p>
@@ -7058,7 +7202,7 @@
         </w:trPr>
         <w:tc>
           <w:tcPr>
-            <w:tcW w:w="2559" w:type="dxa"/>
+            <w:tcW w:w="2560" w:type="dxa"/>
             <w:vAlign w:val="center"/>
           </w:tcPr>
           <w:p>
@@ -7087,7 +7231,16 @@
           </w:tcPr>
           <w:p>
             <w:r>
-              <w:t>返回JSON字符串“haven't</w:t>
+              <w:t>返回</w:t>
+            </w:r>
+            <w:r>
+              <w:t>JSON</w:t>
+            </w:r>
+            <w:r>
+              <w:t>字符串</w:t>
+            </w:r>
+            <w:r>
+              <w:t>“haven't</w:t>
             </w:r>
           </w:p>
           <w:p>
@@ -7117,7 +7270,7 @@
         </w:trPr>
         <w:tc>
           <w:tcPr>
-            <w:tcW w:w="2559" w:type="dxa"/>
+            <w:tcW w:w="2560" w:type="dxa"/>
             <w:vAlign w:val="center"/>
           </w:tcPr>
           <w:p>
@@ -7151,7 +7304,16 @@
             </w:pPr>
             <w:r>
               <w:lastRenderedPageBreak/>
-              <w:t xml:space="preserve">返回JSON字符串“No </w:t>
+              <w:t>返回</w:t>
+            </w:r>
+            <w:r>
+              <w:t>JSON</w:t>
+            </w:r>
+            <w:r>
+              <w:t>字符串</w:t>
+            </w:r>
+            <w:r>
+              <w:t xml:space="preserve">“No </w:t>
             </w:r>
             <w:r>
               <w:lastRenderedPageBreak/>
@@ -7176,7 +7338,7 @@
         </w:trPr>
         <w:tc>
           <w:tcPr>
-            <w:tcW w:w="2559" w:type="dxa"/>
+            <w:tcW w:w="2560" w:type="dxa"/>
             <w:vAlign w:val="center"/>
           </w:tcPr>
           <w:p>
@@ -7208,7 +7370,22 @@
               <w:jc w:val="left"/>
             </w:pPr>
             <w:r>
-              <w:t>返回JSON字符串“抱歉，我们无法对您的学习情况进行有效汇报. ”</w:t>
+              <w:t>返回</w:t>
+            </w:r>
+            <w:r>
+              <w:t>JSON</w:t>
+            </w:r>
+            <w:r>
+              <w:t>字符串</w:t>
+            </w:r>
+            <w:r>
+              <w:t>“</w:t>
+            </w:r>
+            <w:r>
+              <w:t>抱歉，我们无法对您的学习情况进行有效汇报</w:t>
+            </w:r>
+            <w:r>
+              <w:t>. ”</w:t>
             </w:r>
           </w:p>
         </w:tc>
@@ -7226,22 +7403,22 @@
     </w:tbl>
     <w:p>
       <w:pPr>
-        <w:pStyle w:val="a3"/>
+        <w:pStyle w:val="a6"/>
       </w:pPr>
     </w:p>
     <w:p>
       <w:pPr>
         <w:pStyle w:val="3"/>
       </w:pPr>
-      <w:bookmarkStart w:id="26" w:name="_Toc534129825"/>
+      <w:bookmarkStart w:id="24" w:name="_Toc534129825"/>
       <w:r>
         <w:t>补救措施</w:t>
       </w:r>
-      <w:bookmarkEnd w:id="26"/>
-    </w:p>
-    <w:p>
-      <w:pPr>
-        <w:pStyle w:val="a3"/>
+      <w:bookmarkEnd w:id="24"/>
+    </w:p>
+    <w:p>
+      <w:pPr>
+        <w:pStyle w:val="a6"/>
         <w:numPr>
           <w:ilvl w:val="0"/>
           <w:numId w:val="11"/>
@@ -7253,15 +7430,51 @@
     </w:p>
     <w:p>
       <w:pPr>
-        <w:pStyle w:val="a3"/>
-      </w:pPr>
-      <w:r>
-        <w:t>系统将会在该输入右侧提示错误原因，诸如“用户名只能包括数字、英文、下划线”，“两次 输入密码不一致”等提示性语句。 若不能准确填写所有注册信息，注册按钮处于被禁用状态</w:t>
-      </w:r>
-    </w:p>
-    <w:p>
-      <w:pPr>
-        <w:pStyle w:val="a3"/>
+        <w:pStyle w:val="a6"/>
+      </w:pPr>
+      <w:r>
+        <w:t>系统将会在该输入右侧提示错误原因，诸如</w:t>
+      </w:r>
+      <w:r>
+        <w:t>“</w:t>
+      </w:r>
+      <w:r>
+        <w:t>用户名只能包括数字、英文、下划线</w:t>
+      </w:r>
+      <w:r>
+        <w:t>”</w:t>
+      </w:r>
+      <w:r>
+        <w:t>，</w:t>
+      </w:r>
+      <w:r>
+        <w:t>“</w:t>
+      </w:r>
+      <w:r>
+        <w:t>两次</w:t>
+      </w:r>
+      <w:r>
+        <w:t xml:space="preserve"> </w:t>
+      </w:r>
+      <w:r>
+        <w:t>输入密码不一致</w:t>
+      </w:r>
+      <w:r>
+        <w:t>”</w:t>
+      </w:r>
+      <w:r>
+        <w:t>等提示性语句。</w:t>
+      </w:r>
+      <w:r>
+        <w:t xml:space="preserve"> </w:t>
+      </w:r>
+      <w:r>
+        <w:t>若不能准确填写所有注册信息，注册按钮处于被禁用状态</w:t>
+      </w:r>
+    </w:p>
+    <w:p>
+      <w:pPr>
+        <w:pStyle w:val="a6"/>
         <w:numPr>
           <w:ilvl w:val="0"/>
           <w:numId w:val="12"/>
@@ -7273,45 +7486,66 @@
     </w:p>
     <w:p>
       <w:pPr>
-        <w:pStyle w:val="a3"/>
-      </w:pPr>
-      <w:r>
-        <w:t>后端会返回false，注册按钮处于被禁用状态</w:t>
-      </w:r>
-    </w:p>
-    <w:p>
-      <w:pPr>
-        <w:pStyle w:val="a3"/>
+        <w:pStyle w:val="a6"/>
+      </w:pPr>
+      <w:r>
+        <w:t>后端会返回</w:t>
+      </w:r>
+      <w:r>
+        <w:t>false</w:t>
+      </w:r>
+      <w:r>
+        <w:t>，注册按钮处于被禁用状态</w:t>
+      </w:r>
+    </w:p>
+    <w:p>
+      <w:pPr>
+        <w:pStyle w:val="a6"/>
         <w:numPr>
           <w:ilvl w:val="0"/>
           <w:numId w:val="13"/>
         </w:numPr>
       </w:pPr>
       <w:r>
-        <w:t xml:space="preserve">登录时用户名、密码不匹配 </w:t>
-      </w:r>
-    </w:p>
-    <w:p>
-      <w:pPr>
-        <w:pStyle w:val="a3"/>
-      </w:pPr>
-      <w:r>
-        <w:t>系统将会提示“用户名或密码填写错误”，并回滚至登录界面，要求再次输入。</w:t>
+        <w:t>登录时用户名、密码不匹配</w:t>
+      </w:r>
+      <w:r>
+        <w:t xml:space="preserve"> </w:t>
+      </w:r>
+    </w:p>
+    <w:p>
+      <w:pPr>
+        <w:pStyle w:val="a6"/>
+      </w:pPr>
+      <w:r>
+        <w:t>系统将会提示</w:t>
+      </w:r>
+      <w:r>
+        <w:t>“</w:t>
+      </w:r>
+      <w:r>
+        <w:t>用户名或密码填写错误</w:t>
+      </w:r>
+      <w:r>
+        <w:t>”</w:t>
+      </w:r>
+      <w:r>
+        <w:t>，并回滚至登录界面，要求再次输入。</w:t>
       </w:r>
     </w:p>
     <w:p>
       <w:pPr>
         <w:pStyle w:val="3"/>
       </w:pPr>
-      <w:bookmarkStart w:id="27" w:name="_Toc534129826"/>
+      <w:bookmarkStart w:id="25" w:name="_Toc534129826"/>
       <w:r>
         <w:t>系统维护设计</w:t>
       </w:r>
-      <w:bookmarkEnd w:id="27"/>
-    </w:p>
-    <w:p>
-      <w:pPr>
-        <w:pStyle w:val="a3"/>
+      <w:bookmarkEnd w:id="25"/>
+    </w:p>
+    <w:p>
+      <w:pPr>
+        <w:pStyle w:val="a6"/>
         <w:numPr>
           <w:ilvl w:val="0"/>
           <w:numId w:val="14"/>
@@ -7331,7 +7565,7 @@
     </w:p>
     <w:p>
       <w:pPr>
-        <w:pStyle w:val="a3"/>
+        <w:pStyle w:val="a6"/>
         <w:numPr>
           <w:ilvl w:val="0"/>
           <w:numId w:val="15"/>
@@ -7346,7 +7580,13 @@
       </w:r>
       <w:proofErr w:type="spellEnd"/>
       <w:r>
-        <w:t>中，通过发送Post请求，访问</w:t>
+        <w:t>中，通过发送</w:t>
+      </w:r>
+      <w:r>
+        <w:t>Post</w:t>
+      </w:r>
+      <w:r>
+        <w:t>请求，访问</w:t>
       </w:r>
       <w:proofErr w:type="spellStart"/>
       <w:r>
@@ -7359,7 +7599,7 @@
     </w:p>
     <w:p>
       <w:pPr>
-        <w:pStyle w:val="a3"/>
+        <w:pStyle w:val="a6"/>
         <w:numPr>
           <w:ilvl w:val="0"/>
           <w:numId w:val="16"/>
@@ -7374,7 +7614,13 @@
       </w:r>
       <w:proofErr w:type="spellEnd"/>
       <w:r>
-        <w:t>中，通过发送Post请求，访问</w:t>
+        <w:t>中，通过发送</w:t>
+      </w:r>
+      <w:r>
+        <w:t>Post</w:t>
+      </w:r>
+      <w:r>
+        <w:t>请求，访问</w:t>
       </w:r>
       <w:proofErr w:type="spellStart"/>
       <w:r>
@@ -7387,7 +7633,7 @@
     </w:p>
     <w:p>
       <w:pPr>
-        <w:pStyle w:val="a3"/>
+        <w:pStyle w:val="a6"/>
         <w:numPr>
           <w:ilvl w:val="0"/>
           <w:numId w:val="17"/>
@@ -7399,8 +7645,18 @@
     </w:p>
     <w:p>
       <w:pPr>
-        <w:jc w:val="left"/>
-      </w:pPr>
+        <w:pStyle w:val="a6"/>
+        <w:numPr>
+          <w:ilvl w:val="0"/>
+          <w:numId w:val="17"/>
+        </w:numPr>
+        <w:rPr>
+          <w:rFonts w:hint="eastAsia"/>
+        </w:rPr>
+      </w:pPr>
+      <w:r>
+        <w:t>用户更新图片时，增加对用户更新前后的两个两张图片人脸面部识别对比</w:t>
+      </w:r>
     </w:p>
     <w:sectPr>
       <w:pgSz w:w="11900" w:h="16840"/>
@@ -7416,9 +7672,9 @@
 <w:numbering xmlns:wpc="http://schemas.microsoft.com/office/word/2010/wordprocessingCanvas" xmlns:cx="http://schemas.microsoft.com/office/drawing/2014/chartex" xmlns:cx1="http://schemas.microsoft.com/office/drawing/2015/9/8/chartex" xmlns:cx2="http://schemas.microsoft.com/office/drawing/2015/10/21/chartex" xmlns:cx3="http://schemas.microsoft.com/office/drawing/2016/5/9/chartex" xmlns:cx4="http://schemas.microsoft.com/office/drawing/2016/5/10/chartex" xmlns:cx5="http://schemas.microsoft.com/office/drawing/2016/5/11/chartex" xmlns:cx6="http://schemas.microsoft.com/office/drawing/2016/5/12/chartex" xmlns:cx7="http://schemas.microsoft.com/office/drawing/2016/5/13/chartex" xmlns:cx8="http://schemas.microsoft.com/office/drawing/2016/5/14/chartex" xmlns:mc="http://schemas.openxmlformats.org/markup-compatibility/2006" xmlns:aink="http://schemas.microsoft.com/office/drawing/2016/ink" xmlns:am3d="http://schemas.microsoft.com/office/drawing/2017/model3d" xmlns:o="urn:schemas-microsoft-com:office:office" xmlns:r="http://schemas.openxmlformats.org/officeDocument/2006/relationships" xmlns:m="http://schemas.openxmlformats.org/officeDocument/2006/math" xmlns:v="urn:schemas-microsoft-com:vml" xmlns:wp14="http://schemas.microsoft.com/office/word/2010/wordprocessingDrawing" xmlns:wp="http://schemas.openxmlformats.org/drawingml/2006/wordprocessingDrawing" xmlns:w10="urn:schemas-microsoft-com:office:word" xmlns:w="http://schemas.openxmlformats.org/wordprocessingml/2006/main" xmlns:w14="http://schemas.microsoft.com/office/word/2010/wordml" xmlns:w15="http://schemas.microsoft.com/office/word/2012/wordml" xmlns:w16cid="http://schemas.microsoft.com/office/word/2016/wordml/cid" xmlns:w16se="http://schemas.microsoft.com/office/word/2015/wordml/symex" xmlns:wpg="http://schemas.microsoft.com/office/word/2010/wordprocessingGroup" xmlns:wpi="http://schemas.microsoft.com/office/word/2010/wordprocessingInk" xmlns:wne="http://schemas.microsoft.com/office/word/2006/wordml" xmlns:wps="http://schemas.microsoft.com/office/word/2010/wordprocessingShape" mc:Ignorable="w14 w15 w16se w16cid wp14">
   <w:abstractNum w:abstractNumId="0" w15:restartNumberingAfterBreak="0">
     <w:nsid w:val="042B2671"/>
-    <w:multiLevelType w:val="hybridMultilevel"/>
-    <w:tmpl w:val="CB9CC6BC"/>
-    <w:lvl w:ilvl="0" w:tplc="C5C6F3FE">
+    <w:multiLevelType w:val="multilevel"/>
+    <w:tmpl w:val="042B2671"/>
+    <w:lvl w:ilvl="0">
       <w:start w:val="1"/>
       <w:numFmt w:val="bullet"/>
       <w:lvlText w:val=""/>
@@ -7430,7 +7686,7 @@
         <w:rFonts w:ascii="Wingdings" w:hAnsi="Wingdings"/>
       </w:rPr>
     </w:lvl>
-    <w:lvl w:ilvl="1" w:tplc="F58E0FA4">
+    <w:lvl w:ilvl="1">
       <w:start w:val="1"/>
       <w:numFmt w:val="bullet"/>
       <w:lvlText w:val=""/>
@@ -7442,7 +7698,7 @@
         <w:rFonts w:ascii="Wingdings" w:hAnsi="Wingdings"/>
       </w:rPr>
     </w:lvl>
-    <w:lvl w:ilvl="2" w:tplc="85EC391A">
+    <w:lvl w:ilvl="2">
       <w:start w:val="1"/>
       <w:numFmt w:val="bullet"/>
       <w:lvlText w:val=""/>
@@ -7454,7 +7710,7 @@
         <w:rFonts w:ascii="Wingdings" w:hAnsi="Wingdings"/>
       </w:rPr>
     </w:lvl>
-    <w:lvl w:ilvl="3" w:tplc="E49480E0">
+    <w:lvl w:ilvl="3">
       <w:start w:val="1"/>
       <w:numFmt w:val="bullet"/>
       <w:lvlText w:val=""/>
@@ -7466,7 +7722,7 @@
         <w:rFonts w:ascii="Wingdings" w:hAnsi="Wingdings"/>
       </w:rPr>
     </w:lvl>
-    <w:lvl w:ilvl="4" w:tplc="959AE250">
+    <w:lvl w:ilvl="4">
       <w:start w:val="1"/>
       <w:numFmt w:val="bullet"/>
       <w:lvlText w:val=""/>
@@ -7478,7 +7734,7 @@
         <w:rFonts w:ascii="Wingdings" w:hAnsi="Wingdings"/>
       </w:rPr>
     </w:lvl>
-    <w:lvl w:ilvl="5" w:tplc="98162DC6">
+    <w:lvl w:ilvl="5">
       <w:start w:val="1"/>
       <w:numFmt w:val="bullet"/>
       <w:lvlText w:val=""/>
@@ -7490,7 +7746,7 @@
         <w:rFonts w:ascii="Wingdings" w:hAnsi="Wingdings"/>
       </w:rPr>
     </w:lvl>
-    <w:lvl w:ilvl="6" w:tplc="5EC2CE32">
+    <w:lvl w:ilvl="6">
       <w:start w:val="1"/>
       <w:numFmt w:val="bullet"/>
       <w:lvlText w:val=""/>
@@ -7502,7 +7758,7 @@
         <w:rFonts w:ascii="Wingdings" w:hAnsi="Wingdings"/>
       </w:rPr>
     </w:lvl>
-    <w:lvl w:ilvl="7" w:tplc="F29C0B8A">
+    <w:lvl w:ilvl="7">
       <w:start w:val="1"/>
       <w:numFmt w:val="bullet"/>
       <w:lvlText w:val=""/>
@@ -7514,7 +7770,7 @@
         <w:rFonts w:ascii="Wingdings" w:hAnsi="Wingdings"/>
       </w:rPr>
     </w:lvl>
-    <w:lvl w:ilvl="8" w:tplc="1AAE0708">
+    <w:lvl w:ilvl="8">
       <w:start w:val="1"/>
       <w:numFmt w:val="bullet"/>
       <w:lvlText w:val=""/>
@@ -7529,9 +7785,9 @@
   </w:abstractNum>
   <w:abstractNum w:abstractNumId="1" w15:restartNumberingAfterBreak="0">
     <w:nsid w:val="069411A5"/>
-    <w:multiLevelType w:val="hybridMultilevel"/>
-    <w:tmpl w:val="45D67546"/>
-    <w:lvl w:ilvl="0" w:tplc="85C09AA0">
+    <w:multiLevelType w:val="multilevel"/>
+    <w:tmpl w:val="069411A5"/>
+    <w:lvl w:ilvl="0">
       <w:start w:val="1"/>
       <w:numFmt w:val="bullet"/>
       <w:lvlText w:val=""/>
@@ -7543,7 +7799,7 @@
         <w:rFonts w:ascii="Wingdings" w:hAnsi="Wingdings"/>
       </w:rPr>
     </w:lvl>
-    <w:lvl w:ilvl="1" w:tplc="5550651E">
+    <w:lvl w:ilvl="1">
       <w:start w:val="1"/>
       <w:numFmt w:val="bullet"/>
       <w:lvlText w:val=""/>
@@ -7555,7 +7811,7 @@
         <w:rFonts w:ascii="Wingdings" w:hAnsi="Wingdings"/>
       </w:rPr>
     </w:lvl>
-    <w:lvl w:ilvl="2" w:tplc="8D009CE6">
+    <w:lvl w:ilvl="2">
       <w:start w:val="1"/>
       <w:numFmt w:val="bullet"/>
       <w:lvlText w:val=""/>
@@ -7567,7 +7823,7 @@
         <w:rFonts w:ascii="Wingdings" w:hAnsi="Wingdings"/>
       </w:rPr>
     </w:lvl>
-    <w:lvl w:ilvl="3" w:tplc="B2F27FAA">
+    <w:lvl w:ilvl="3">
       <w:start w:val="1"/>
       <w:numFmt w:val="bullet"/>
       <w:lvlText w:val=""/>
@@ -7579,7 +7835,7 @@
         <w:rFonts w:ascii="Wingdings" w:hAnsi="Wingdings"/>
       </w:rPr>
     </w:lvl>
-    <w:lvl w:ilvl="4" w:tplc="04C69FFA">
+    <w:lvl w:ilvl="4">
       <w:start w:val="1"/>
       <w:numFmt w:val="bullet"/>
       <w:lvlText w:val=""/>
@@ -7591,7 +7847,7 @@
         <w:rFonts w:ascii="Wingdings" w:hAnsi="Wingdings"/>
       </w:rPr>
     </w:lvl>
-    <w:lvl w:ilvl="5" w:tplc="AE7690BE">
+    <w:lvl w:ilvl="5">
       <w:start w:val="1"/>
       <w:numFmt w:val="bullet"/>
       <w:lvlText w:val=""/>
@@ -7603,7 +7859,7 @@
         <w:rFonts w:ascii="Wingdings" w:hAnsi="Wingdings"/>
       </w:rPr>
     </w:lvl>
-    <w:lvl w:ilvl="6" w:tplc="6F300462">
+    <w:lvl w:ilvl="6">
       <w:start w:val="1"/>
       <w:numFmt w:val="bullet"/>
       <w:lvlText w:val=""/>
@@ -7615,7 +7871,7 @@
         <w:rFonts w:ascii="Wingdings" w:hAnsi="Wingdings"/>
       </w:rPr>
     </w:lvl>
-    <w:lvl w:ilvl="7" w:tplc="6532C4E4">
+    <w:lvl w:ilvl="7">
       <w:start w:val="1"/>
       <w:numFmt w:val="bullet"/>
       <w:lvlText w:val=""/>
@@ -7627,7 +7883,7 @@
         <w:rFonts w:ascii="Wingdings" w:hAnsi="Wingdings"/>
       </w:rPr>
     </w:lvl>
-    <w:lvl w:ilvl="8" w:tplc="ECF63268">
+    <w:lvl w:ilvl="8">
       <w:start w:val="1"/>
       <w:numFmt w:val="bullet"/>
       <w:lvlText w:val=""/>
@@ -7642,9 +7898,9 @@
   </w:abstractNum>
   <w:abstractNum w:abstractNumId="2" w15:restartNumberingAfterBreak="0">
     <w:nsid w:val="087763AF"/>
-    <w:multiLevelType w:val="hybridMultilevel"/>
-    <w:tmpl w:val="1F962C68"/>
-    <w:lvl w:ilvl="0" w:tplc="ED8239D4">
+    <w:multiLevelType w:val="multilevel"/>
+    <w:tmpl w:val="087763AF"/>
+    <w:lvl w:ilvl="0">
       <w:start w:val="1"/>
       <w:numFmt w:val="bullet"/>
       <w:lvlText w:val=""/>
@@ -7656,7 +7912,7 @@
         <w:rFonts w:ascii="Wingdings" w:hAnsi="Wingdings"/>
       </w:rPr>
     </w:lvl>
-    <w:lvl w:ilvl="1" w:tplc="F9D876D2">
+    <w:lvl w:ilvl="1">
       <w:start w:val="1"/>
       <w:numFmt w:val="bullet"/>
       <w:lvlText w:val=""/>
@@ -7668,7 +7924,7 @@
         <w:rFonts w:ascii="Wingdings" w:hAnsi="Wingdings"/>
       </w:rPr>
     </w:lvl>
-    <w:lvl w:ilvl="2" w:tplc="D44C019E">
+    <w:lvl w:ilvl="2">
       <w:start w:val="1"/>
       <w:numFmt w:val="bullet"/>
       <w:lvlText w:val=""/>
@@ -7680,7 +7936,7 @@
         <w:rFonts w:ascii="Wingdings" w:hAnsi="Wingdings"/>
       </w:rPr>
     </w:lvl>
-    <w:lvl w:ilvl="3" w:tplc="7E367918">
+    <w:lvl w:ilvl="3">
       <w:start w:val="1"/>
       <w:numFmt w:val="bullet"/>
       <w:lvlText w:val=""/>
@@ -7692,7 +7948,7 @@
         <w:rFonts w:ascii="Wingdings" w:hAnsi="Wingdings"/>
       </w:rPr>
     </w:lvl>
-    <w:lvl w:ilvl="4" w:tplc="0C58DFAC">
+    <w:lvl w:ilvl="4">
       <w:start w:val="1"/>
       <w:numFmt w:val="bullet"/>
       <w:lvlText w:val=""/>
@@ -7704,7 +7960,7 @@
         <w:rFonts w:ascii="Wingdings" w:hAnsi="Wingdings"/>
       </w:rPr>
     </w:lvl>
-    <w:lvl w:ilvl="5" w:tplc="6B8C7A6E">
+    <w:lvl w:ilvl="5">
       <w:start w:val="1"/>
       <w:numFmt w:val="bullet"/>
       <w:lvlText w:val=""/>
@@ -7716,7 +7972,7 @@
         <w:rFonts w:ascii="Wingdings" w:hAnsi="Wingdings"/>
       </w:rPr>
     </w:lvl>
-    <w:lvl w:ilvl="6" w:tplc="68DE8E00">
+    <w:lvl w:ilvl="6">
       <w:start w:val="1"/>
       <w:numFmt w:val="bullet"/>
       <w:lvlText w:val=""/>
@@ -7728,7 +7984,7 @@
         <w:rFonts w:ascii="Wingdings" w:hAnsi="Wingdings"/>
       </w:rPr>
     </w:lvl>
-    <w:lvl w:ilvl="7" w:tplc="4148BF00">
+    <w:lvl w:ilvl="7">
       <w:start w:val="1"/>
       <w:numFmt w:val="bullet"/>
       <w:lvlText w:val=""/>
@@ -7740,7 +7996,7 @@
         <w:rFonts w:ascii="Wingdings" w:hAnsi="Wingdings"/>
       </w:rPr>
     </w:lvl>
-    <w:lvl w:ilvl="8" w:tplc="0E180410">
+    <w:lvl w:ilvl="8">
       <w:start w:val="1"/>
       <w:numFmt w:val="bullet"/>
       <w:lvlText w:val=""/>
@@ -7755,9 +8011,9 @@
   </w:abstractNum>
   <w:abstractNum w:abstractNumId="3" w15:restartNumberingAfterBreak="0">
     <w:nsid w:val="12DE7EE8"/>
-    <w:multiLevelType w:val="hybridMultilevel"/>
-    <w:tmpl w:val="D8D631D8"/>
-    <w:lvl w:ilvl="0" w:tplc="88C8E408">
+    <w:multiLevelType w:val="multilevel"/>
+    <w:tmpl w:val="12DE7EE8"/>
+    <w:lvl w:ilvl="0">
       <w:start w:val="1"/>
       <w:numFmt w:val="bullet"/>
       <w:lvlText w:val=""/>
@@ -7769,7 +8025,7 @@
         <w:rFonts w:ascii="Wingdings" w:hAnsi="Wingdings"/>
       </w:rPr>
     </w:lvl>
-    <w:lvl w:ilvl="1" w:tplc="B80E7F6A">
+    <w:lvl w:ilvl="1">
       <w:start w:val="1"/>
       <w:numFmt w:val="bullet"/>
       <w:lvlText w:val=""/>
@@ -7781,7 +8037,7 @@
         <w:rFonts w:ascii="Wingdings" w:hAnsi="Wingdings"/>
       </w:rPr>
     </w:lvl>
-    <w:lvl w:ilvl="2" w:tplc="AB02FD3E">
+    <w:lvl w:ilvl="2">
       <w:start w:val="1"/>
       <w:numFmt w:val="bullet"/>
       <w:lvlText w:val=""/>
@@ -7793,7 +8049,7 @@
         <w:rFonts w:ascii="Wingdings" w:hAnsi="Wingdings"/>
       </w:rPr>
     </w:lvl>
-    <w:lvl w:ilvl="3" w:tplc="004E27CC">
+    <w:lvl w:ilvl="3">
       <w:start w:val="1"/>
       <w:numFmt w:val="bullet"/>
       <w:lvlText w:val=""/>
@@ -7805,7 +8061,7 @@
         <w:rFonts w:ascii="Wingdings" w:hAnsi="Wingdings"/>
       </w:rPr>
     </w:lvl>
-    <w:lvl w:ilvl="4" w:tplc="3FA656BA">
+    <w:lvl w:ilvl="4">
       <w:start w:val="1"/>
       <w:numFmt w:val="bullet"/>
       <w:lvlText w:val=""/>
@@ -7817,7 +8073,7 @@
         <w:rFonts w:ascii="Wingdings" w:hAnsi="Wingdings"/>
       </w:rPr>
     </w:lvl>
-    <w:lvl w:ilvl="5" w:tplc="A4B89AD8">
+    <w:lvl w:ilvl="5">
       <w:start w:val="1"/>
       <w:numFmt w:val="bullet"/>
       <w:lvlText w:val=""/>
@@ -7829,7 +8085,7 @@
         <w:rFonts w:ascii="Wingdings" w:hAnsi="Wingdings"/>
       </w:rPr>
     </w:lvl>
-    <w:lvl w:ilvl="6" w:tplc="D2E42E1E">
+    <w:lvl w:ilvl="6">
       <w:start w:val="1"/>
       <w:numFmt w:val="bullet"/>
       <w:lvlText w:val=""/>
@@ -7841,7 +8097,7 @@
         <w:rFonts w:ascii="Wingdings" w:hAnsi="Wingdings"/>
       </w:rPr>
     </w:lvl>
-    <w:lvl w:ilvl="7" w:tplc="8AB819D0">
+    <w:lvl w:ilvl="7">
       <w:start w:val="1"/>
       <w:numFmt w:val="bullet"/>
       <w:lvlText w:val=""/>
@@ -7853,7 +8109,7 @@
         <w:rFonts w:ascii="Wingdings" w:hAnsi="Wingdings"/>
       </w:rPr>
     </w:lvl>
-    <w:lvl w:ilvl="8" w:tplc="B18A9DF8">
+    <w:lvl w:ilvl="8">
       <w:start w:val="1"/>
       <w:numFmt w:val="bullet"/>
       <w:lvlText w:val=""/>
@@ -7868,9 +8124,9 @@
   </w:abstractNum>
   <w:abstractNum w:abstractNumId="4" w15:restartNumberingAfterBreak="0">
     <w:nsid w:val="17914FD7"/>
-    <w:multiLevelType w:val="hybridMultilevel"/>
-    <w:tmpl w:val="4FDAEDBA"/>
-    <w:lvl w:ilvl="0" w:tplc="84B69D04">
+    <w:multiLevelType w:val="multilevel"/>
+    <w:tmpl w:val="17914FD7"/>
+    <w:lvl w:ilvl="0">
       <w:start w:val="1"/>
       <w:numFmt w:val="bullet"/>
       <w:lvlText w:val=""/>
@@ -7882,7 +8138,7 @@
         <w:rFonts w:ascii="Wingdings" w:hAnsi="Wingdings"/>
       </w:rPr>
     </w:lvl>
-    <w:lvl w:ilvl="1" w:tplc="0FB616B8">
+    <w:lvl w:ilvl="1">
       <w:start w:val="1"/>
       <w:numFmt w:val="bullet"/>
       <w:lvlText w:val=""/>
@@ -7894,7 +8150,7 @@
         <w:rFonts w:ascii="Wingdings" w:hAnsi="Wingdings"/>
       </w:rPr>
     </w:lvl>
-    <w:lvl w:ilvl="2" w:tplc="0608AEE4">
+    <w:lvl w:ilvl="2">
       <w:start w:val="1"/>
       <w:numFmt w:val="bullet"/>
       <w:lvlText w:val=""/>
@@ -7906,7 +8162,7 @@
         <w:rFonts w:ascii="Wingdings" w:hAnsi="Wingdings"/>
       </w:rPr>
     </w:lvl>
-    <w:lvl w:ilvl="3" w:tplc="E69687B8">
+    <w:lvl w:ilvl="3">
       <w:start w:val="1"/>
       <w:numFmt w:val="bullet"/>
       <w:lvlText w:val=""/>
@@ -7918,7 +8174,7 @@
         <w:rFonts w:ascii="Wingdings" w:hAnsi="Wingdings"/>
       </w:rPr>
     </w:lvl>
-    <w:lvl w:ilvl="4" w:tplc="1BA276D6">
+    <w:lvl w:ilvl="4">
       <w:start w:val="1"/>
       <w:numFmt w:val="bullet"/>
       <w:lvlText w:val=""/>
@@ -7930,7 +8186,7 @@
         <w:rFonts w:ascii="Wingdings" w:hAnsi="Wingdings"/>
       </w:rPr>
     </w:lvl>
-    <w:lvl w:ilvl="5" w:tplc="6C0C71E0">
+    <w:lvl w:ilvl="5">
       <w:start w:val="1"/>
       <w:numFmt w:val="bullet"/>
       <w:lvlText w:val=""/>
@@ -7942,7 +8198,7 @@
         <w:rFonts w:ascii="Wingdings" w:hAnsi="Wingdings"/>
       </w:rPr>
     </w:lvl>
-    <w:lvl w:ilvl="6" w:tplc="40D229E0">
+    <w:lvl w:ilvl="6">
       <w:start w:val="1"/>
       <w:numFmt w:val="bullet"/>
       <w:lvlText w:val=""/>
@@ -7954,7 +8210,7 @@
         <w:rFonts w:ascii="Wingdings" w:hAnsi="Wingdings"/>
       </w:rPr>
     </w:lvl>
-    <w:lvl w:ilvl="7" w:tplc="DFFED756">
+    <w:lvl w:ilvl="7">
       <w:start w:val="1"/>
       <w:numFmt w:val="bullet"/>
       <w:lvlText w:val=""/>
@@ -7966,7 +8222,7 @@
         <w:rFonts w:ascii="Wingdings" w:hAnsi="Wingdings"/>
       </w:rPr>
     </w:lvl>
-    <w:lvl w:ilvl="8" w:tplc="A40E294C">
+    <w:lvl w:ilvl="8">
       <w:start w:val="1"/>
       <w:numFmt w:val="bullet"/>
       <w:lvlText w:val=""/>
@@ -7981,9 +8237,9 @@
   </w:abstractNum>
   <w:abstractNum w:abstractNumId="5" w15:restartNumberingAfterBreak="0">
     <w:nsid w:val="1C6338FA"/>
-    <w:multiLevelType w:val="hybridMultilevel"/>
-    <w:tmpl w:val="177A02D2"/>
-    <w:lvl w:ilvl="0" w:tplc="92BE2B1E">
+    <w:multiLevelType w:val="multilevel"/>
+    <w:tmpl w:val="1C6338FA"/>
+    <w:lvl w:ilvl="0">
       <w:start w:val="1"/>
       <w:numFmt w:val="bullet"/>
       <w:lvlText w:val=""/>
@@ -7995,7 +8251,7 @@
         <w:rFonts w:ascii="Wingdings" w:hAnsi="Wingdings"/>
       </w:rPr>
     </w:lvl>
-    <w:lvl w:ilvl="1" w:tplc="74D4490A">
+    <w:lvl w:ilvl="1">
       <w:start w:val="1"/>
       <w:numFmt w:val="bullet"/>
       <w:lvlText w:val=""/>
@@ -8007,7 +8263,7 @@
         <w:rFonts w:ascii="Wingdings" w:hAnsi="Wingdings"/>
       </w:rPr>
     </w:lvl>
-    <w:lvl w:ilvl="2" w:tplc="6D8E3F40">
+    <w:lvl w:ilvl="2">
       <w:start w:val="1"/>
       <w:numFmt w:val="bullet"/>
       <w:lvlText w:val=""/>
@@ -8019,7 +8275,7 @@
         <w:rFonts w:ascii="Wingdings" w:hAnsi="Wingdings"/>
       </w:rPr>
     </w:lvl>
-    <w:lvl w:ilvl="3" w:tplc="D4DA2C30">
+    <w:lvl w:ilvl="3">
       <w:start w:val="1"/>
       <w:numFmt w:val="bullet"/>
       <w:lvlText w:val=""/>
@@ -8031,7 +8287,7 @@
         <w:rFonts w:ascii="Wingdings" w:hAnsi="Wingdings"/>
       </w:rPr>
     </w:lvl>
-    <w:lvl w:ilvl="4" w:tplc="7A045564">
+    <w:lvl w:ilvl="4">
       <w:start w:val="1"/>
       <w:numFmt w:val="bullet"/>
       <w:lvlText w:val=""/>
@@ -8043,7 +8299,7 @@
         <w:rFonts w:ascii="Wingdings" w:hAnsi="Wingdings"/>
       </w:rPr>
     </w:lvl>
-    <w:lvl w:ilvl="5" w:tplc="44026056">
+    <w:lvl w:ilvl="5">
       <w:start w:val="1"/>
       <w:numFmt w:val="bullet"/>
       <w:lvlText w:val=""/>
@@ -8055,7 +8311,7 @@
         <w:rFonts w:ascii="Wingdings" w:hAnsi="Wingdings"/>
       </w:rPr>
     </w:lvl>
-    <w:lvl w:ilvl="6" w:tplc="4B10F2CC">
+    <w:lvl w:ilvl="6">
       <w:start w:val="1"/>
       <w:numFmt w:val="bullet"/>
       <w:lvlText w:val=""/>
@@ -8067,7 +8323,7 @@
         <w:rFonts w:ascii="Wingdings" w:hAnsi="Wingdings"/>
       </w:rPr>
     </w:lvl>
-    <w:lvl w:ilvl="7" w:tplc="28500EA8">
+    <w:lvl w:ilvl="7">
       <w:start w:val="1"/>
       <w:numFmt w:val="bullet"/>
       <w:lvlText w:val=""/>
@@ -8079,7 +8335,7 @@
         <w:rFonts w:ascii="Wingdings" w:hAnsi="Wingdings"/>
       </w:rPr>
     </w:lvl>
-    <w:lvl w:ilvl="8" w:tplc="C50022B6">
+    <w:lvl w:ilvl="8">
       <w:start w:val="1"/>
       <w:numFmt w:val="bullet"/>
       <w:lvlText w:val=""/>
@@ -8094,9 +8350,9 @@
   </w:abstractNum>
   <w:abstractNum w:abstractNumId="6" w15:restartNumberingAfterBreak="0">
     <w:nsid w:val="2168414E"/>
-    <w:multiLevelType w:val="hybridMultilevel"/>
-    <w:tmpl w:val="31C24CC6"/>
-    <w:lvl w:ilvl="0" w:tplc="9A0E8A1A">
+    <w:multiLevelType w:val="multilevel"/>
+    <w:tmpl w:val="2168414E"/>
+    <w:lvl w:ilvl="0">
       <w:start w:val="1"/>
       <w:numFmt w:val="bullet"/>
       <w:lvlText w:val=""/>
@@ -8108,7 +8364,7 @@
         <w:rFonts w:ascii="Wingdings" w:hAnsi="Wingdings"/>
       </w:rPr>
     </w:lvl>
-    <w:lvl w:ilvl="1" w:tplc="90324A68">
+    <w:lvl w:ilvl="1">
       <w:start w:val="1"/>
       <w:numFmt w:val="bullet"/>
       <w:lvlText w:val=""/>
@@ -8120,7 +8376,7 @@
         <w:rFonts w:ascii="Wingdings" w:hAnsi="Wingdings"/>
       </w:rPr>
     </w:lvl>
-    <w:lvl w:ilvl="2" w:tplc="E5EC10E2">
+    <w:lvl w:ilvl="2">
       <w:start w:val="1"/>
       <w:numFmt w:val="bullet"/>
       <w:lvlText w:val=""/>
@@ -8132,7 +8388,7 @@
         <w:rFonts w:ascii="Wingdings" w:hAnsi="Wingdings"/>
       </w:rPr>
     </w:lvl>
-    <w:lvl w:ilvl="3" w:tplc="EAEE2F22">
+    <w:lvl w:ilvl="3">
       <w:start w:val="1"/>
       <w:numFmt w:val="bullet"/>
       <w:lvlText w:val=""/>
@@ -8144,7 +8400,7 @@
         <w:rFonts w:ascii="Wingdings" w:hAnsi="Wingdings"/>
       </w:rPr>
     </w:lvl>
-    <w:lvl w:ilvl="4" w:tplc="791C94FA">
+    <w:lvl w:ilvl="4">
       <w:start w:val="1"/>
       <w:numFmt w:val="bullet"/>
       <w:lvlText w:val=""/>
@@ -8156,7 +8412,7 @@
         <w:rFonts w:ascii="Wingdings" w:hAnsi="Wingdings"/>
       </w:rPr>
     </w:lvl>
-    <w:lvl w:ilvl="5" w:tplc="C128A4F6">
+    <w:lvl w:ilvl="5">
       <w:start w:val="1"/>
       <w:numFmt w:val="bullet"/>
       <w:lvlText w:val=""/>
@@ -8168,7 +8424,7 @@
         <w:rFonts w:ascii="Wingdings" w:hAnsi="Wingdings"/>
       </w:rPr>
     </w:lvl>
-    <w:lvl w:ilvl="6" w:tplc="1BCCDCA0">
+    <w:lvl w:ilvl="6">
       <w:start w:val="1"/>
       <w:numFmt w:val="bullet"/>
       <w:lvlText w:val=""/>
@@ -8180,7 +8436,7 @@
         <w:rFonts w:ascii="Wingdings" w:hAnsi="Wingdings"/>
       </w:rPr>
     </w:lvl>
-    <w:lvl w:ilvl="7" w:tplc="8DD80450">
+    <w:lvl w:ilvl="7">
       <w:start w:val="1"/>
       <w:numFmt w:val="bullet"/>
       <w:lvlText w:val=""/>
@@ -8192,7 +8448,7 @@
         <w:rFonts w:ascii="Wingdings" w:hAnsi="Wingdings"/>
       </w:rPr>
     </w:lvl>
-    <w:lvl w:ilvl="8" w:tplc="CC1E42B8">
+    <w:lvl w:ilvl="8">
       <w:start w:val="1"/>
       <w:numFmt w:val="bullet"/>
       <w:lvlText w:val=""/>
@@ -8207,9 +8463,9 @@
   </w:abstractNum>
   <w:abstractNum w:abstractNumId="7" w15:restartNumberingAfterBreak="0">
     <w:nsid w:val="24EC2BA4"/>
-    <w:multiLevelType w:val="hybridMultilevel"/>
-    <w:tmpl w:val="B5AC081E"/>
-    <w:lvl w:ilvl="0" w:tplc="A45E1FAC">
+    <w:multiLevelType w:val="multilevel"/>
+    <w:tmpl w:val="24EC2BA4"/>
+    <w:lvl w:ilvl="0">
       <w:start w:val="1"/>
       <w:numFmt w:val="bullet"/>
       <w:lvlText w:val=""/>
@@ -8221,7 +8477,7 @@
         <w:rFonts w:ascii="Wingdings" w:hAnsi="Wingdings"/>
       </w:rPr>
     </w:lvl>
-    <w:lvl w:ilvl="1" w:tplc="91DC3B76">
+    <w:lvl w:ilvl="1">
       <w:start w:val="1"/>
       <w:numFmt w:val="bullet"/>
       <w:lvlText w:val=""/>
@@ -8233,7 +8489,7 @@
         <w:rFonts w:ascii="Wingdings" w:hAnsi="Wingdings"/>
       </w:rPr>
     </w:lvl>
-    <w:lvl w:ilvl="2" w:tplc="66207A9A">
+    <w:lvl w:ilvl="2">
       <w:start w:val="1"/>
       <w:numFmt w:val="bullet"/>
       <w:lvlText w:val=""/>
@@ -8245,7 +8501,7 @@
         <w:rFonts w:ascii="Wingdings" w:hAnsi="Wingdings"/>
       </w:rPr>
     </w:lvl>
-    <w:lvl w:ilvl="3" w:tplc="E868A5F4">
+    <w:lvl w:ilvl="3">
       <w:start w:val="1"/>
       <w:numFmt w:val="bullet"/>
       <w:lvlText w:val=""/>
@@ -8257,7 +8513,7 @@
         <w:rFonts w:ascii="Wingdings" w:hAnsi="Wingdings"/>
       </w:rPr>
     </w:lvl>
-    <w:lvl w:ilvl="4" w:tplc="13B21552">
+    <w:lvl w:ilvl="4">
       <w:start w:val="1"/>
       <w:numFmt w:val="bullet"/>
       <w:lvlText w:val=""/>
@@ -8269,7 +8525,7 @@
         <w:rFonts w:ascii="Wingdings" w:hAnsi="Wingdings"/>
       </w:rPr>
     </w:lvl>
-    <w:lvl w:ilvl="5" w:tplc="4348997E">
+    <w:lvl w:ilvl="5">
       <w:start w:val="1"/>
       <w:numFmt w:val="bullet"/>
       <w:lvlText w:val=""/>
@@ -8281,7 +8537,7 @@
         <w:rFonts w:ascii="Wingdings" w:hAnsi="Wingdings"/>
       </w:rPr>
     </w:lvl>
-    <w:lvl w:ilvl="6" w:tplc="2320F91E">
+    <w:lvl w:ilvl="6">
       <w:start w:val="1"/>
       <w:numFmt w:val="bullet"/>
       <w:lvlText w:val=""/>
@@ -8293,7 +8549,7 @@
         <w:rFonts w:ascii="Wingdings" w:hAnsi="Wingdings"/>
       </w:rPr>
     </w:lvl>
-    <w:lvl w:ilvl="7" w:tplc="9D02D854">
+    <w:lvl w:ilvl="7">
       <w:start w:val="1"/>
       <w:numFmt w:val="bullet"/>
       <w:lvlText w:val=""/>
@@ -8305,7 +8561,7 @@
         <w:rFonts w:ascii="Wingdings" w:hAnsi="Wingdings"/>
       </w:rPr>
     </w:lvl>
-    <w:lvl w:ilvl="8" w:tplc="A5AC25DA">
+    <w:lvl w:ilvl="8">
       <w:start w:val="1"/>
       <w:numFmt w:val="bullet"/>
       <w:lvlText w:val=""/>
@@ -8320,9 +8576,9 @@
   </w:abstractNum>
   <w:abstractNum w:abstractNumId="8" w15:restartNumberingAfterBreak="0">
     <w:nsid w:val="3C082C9A"/>
-    <w:multiLevelType w:val="hybridMultilevel"/>
-    <w:tmpl w:val="A1F6DB82"/>
-    <w:lvl w:ilvl="0" w:tplc="9E049AD6">
+    <w:multiLevelType w:val="multilevel"/>
+    <w:tmpl w:val="3C082C9A"/>
+    <w:lvl w:ilvl="0">
       <w:start w:val="1"/>
       <w:numFmt w:val="bullet"/>
       <w:lvlText w:val=""/>
@@ -8334,7 +8590,7 @@
         <w:rFonts w:ascii="Wingdings" w:hAnsi="Wingdings"/>
       </w:rPr>
     </w:lvl>
-    <w:lvl w:ilvl="1" w:tplc="791221B4">
+    <w:lvl w:ilvl="1">
       <w:start w:val="1"/>
       <w:numFmt w:val="bullet"/>
       <w:lvlText w:val=""/>
@@ -8346,7 +8602,7 @@
         <w:rFonts w:ascii="Wingdings" w:hAnsi="Wingdings"/>
       </w:rPr>
     </w:lvl>
-    <w:lvl w:ilvl="2" w:tplc="643CC07C">
+    <w:lvl w:ilvl="2">
       <w:start w:val="1"/>
       <w:numFmt w:val="bullet"/>
       <w:lvlText w:val=""/>
@@ -8358,7 +8614,7 @@
         <w:rFonts w:ascii="Wingdings" w:hAnsi="Wingdings"/>
       </w:rPr>
     </w:lvl>
-    <w:lvl w:ilvl="3" w:tplc="EA24F0F0">
+    <w:lvl w:ilvl="3">
       <w:start w:val="1"/>
       <w:numFmt w:val="bullet"/>
       <w:lvlText w:val=""/>
@@ -8370,7 +8626,7 @@
         <w:rFonts w:ascii="Wingdings" w:hAnsi="Wingdings"/>
       </w:rPr>
     </w:lvl>
-    <w:lvl w:ilvl="4" w:tplc="A8346B58">
+    <w:lvl w:ilvl="4">
       <w:start w:val="1"/>
       <w:numFmt w:val="bullet"/>
       <w:lvlText w:val=""/>
@@ -8382,7 +8638,7 @@
         <w:rFonts w:ascii="Wingdings" w:hAnsi="Wingdings"/>
       </w:rPr>
     </w:lvl>
-    <w:lvl w:ilvl="5" w:tplc="980A35F4">
+    <w:lvl w:ilvl="5">
       <w:start w:val="1"/>
       <w:numFmt w:val="bullet"/>
       <w:lvlText w:val=""/>
@@ -8394,7 +8650,7 @@
         <w:rFonts w:ascii="Wingdings" w:hAnsi="Wingdings"/>
       </w:rPr>
     </w:lvl>
-    <w:lvl w:ilvl="6" w:tplc="1E38A74C">
+    <w:lvl w:ilvl="6">
       <w:start w:val="1"/>
       <w:numFmt w:val="bullet"/>
       <w:lvlText w:val=""/>
@@ -8406,7 +8662,7 @@
         <w:rFonts w:ascii="Wingdings" w:hAnsi="Wingdings"/>
       </w:rPr>
     </w:lvl>
-    <w:lvl w:ilvl="7" w:tplc="9EDE50C0">
+    <w:lvl w:ilvl="7">
       <w:start w:val="1"/>
       <w:numFmt w:val="bullet"/>
       <w:lvlText w:val=""/>
@@ -8418,7 +8674,7 @@
         <w:rFonts w:ascii="Wingdings" w:hAnsi="Wingdings"/>
       </w:rPr>
     </w:lvl>
-    <w:lvl w:ilvl="8" w:tplc="5736392C">
+    <w:lvl w:ilvl="8">
       <w:start w:val="1"/>
       <w:numFmt w:val="bullet"/>
       <w:lvlText w:val=""/>
@@ -8433,9 +8689,9 @@
   </w:abstractNum>
   <w:abstractNum w:abstractNumId="9" w15:restartNumberingAfterBreak="0">
     <w:nsid w:val="48CF7515"/>
-    <w:multiLevelType w:val="hybridMultilevel"/>
-    <w:tmpl w:val="CAFA657E"/>
-    <w:lvl w:ilvl="0" w:tplc="13085EA0">
+    <w:multiLevelType w:val="multilevel"/>
+    <w:tmpl w:val="48CF7515"/>
+    <w:lvl w:ilvl="0">
       <w:start w:val="1"/>
       <w:numFmt w:val="bullet"/>
       <w:lvlText w:val=""/>
@@ -8447,7 +8703,7 @@
         <w:rFonts w:ascii="Wingdings" w:hAnsi="Wingdings"/>
       </w:rPr>
     </w:lvl>
-    <w:lvl w:ilvl="1" w:tplc="90A45044">
+    <w:lvl w:ilvl="1">
       <w:start w:val="1"/>
       <w:numFmt w:val="bullet"/>
       <w:lvlText w:val=""/>
@@ -8459,7 +8715,7 @@
         <w:rFonts w:ascii="Wingdings" w:hAnsi="Wingdings"/>
       </w:rPr>
     </w:lvl>
-    <w:lvl w:ilvl="2" w:tplc="9C9EC7B8">
+    <w:lvl w:ilvl="2">
       <w:start w:val="1"/>
       <w:numFmt w:val="bullet"/>
       <w:lvlText w:val=""/>
@@ -8471,7 +8727,7 @@
         <w:rFonts w:ascii="Wingdings" w:hAnsi="Wingdings"/>
       </w:rPr>
     </w:lvl>
-    <w:lvl w:ilvl="3" w:tplc="92F8A332">
+    <w:lvl w:ilvl="3">
       <w:start w:val="1"/>
       <w:numFmt w:val="bullet"/>
       <w:lvlText w:val=""/>
@@ -8483,7 +8739,7 @@
         <w:rFonts w:ascii="Wingdings" w:hAnsi="Wingdings"/>
       </w:rPr>
     </w:lvl>
-    <w:lvl w:ilvl="4" w:tplc="4AFC0982">
+    <w:lvl w:ilvl="4">
       <w:start w:val="1"/>
       <w:numFmt w:val="bullet"/>
       <w:lvlText w:val=""/>
@@ -8495,7 +8751,7 @@
         <w:rFonts w:ascii="Wingdings" w:hAnsi="Wingdings"/>
       </w:rPr>
     </w:lvl>
-    <w:lvl w:ilvl="5" w:tplc="0E3C5BBC">
+    <w:lvl w:ilvl="5">
       <w:start w:val="1"/>
       <w:numFmt w:val="bullet"/>
       <w:lvlText w:val=""/>
@@ -8507,7 +8763,7 @@
         <w:rFonts w:ascii="Wingdings" w:hAnsi="Wingdings"/>
       </w:rPr>
     </w:lvl>
-    <w:lvl w:ilvl="6" w:tplc="C1402D08">
+    <w:lvl w:ilvl="6">
       <w:start w:val="1"/>
       <w:numFmt w:val="bullet"/>
       <w:lvlText w:val=""/>
@@ -8519,7 +8775,7 @@
         <w:rFonts w:ascii="Wingdings" w:hAnsi="Wingdings"/>
       </w:rPr>
     </w:lvl>
-    <w:lvl w:ilvl="7" w:tplc="026E6F68">
+    <w:lvl w:ilvl="7">
       <w:start w:val="1"/>
       <w:numFmt w:val="bullet"/>
       <w:lvlText w:val=""/>
@@ -8531,7 +8787,7 @@
         <w:rFonts w:ascii="Wingdings" w:hAnsi="Wingdings"/>
       </w:rPr>
     </w:lvl>
-    <w:lvl w:ilvl="8" w:tplc="607E1766">
+    <w:lvl w:ilvl="8">
       <w:start w:val="1"/>
       <w:numFmt w:val="bullet"/>
       <w:lvlText w:val=""/>
@@ -8546,9 +8802,9 @@
   </w:abstractNum>
   <w:abstractNum w:abstractNumId="10" w15:restartNumberingAfterBreak="0">
     <w:nsid w:val="53D85011"/>
-    <w:multiLevelType w:val="hybridMultilevel"/>
-    <w:tmpl w:val="E62A8A7A"/>
-    <w:lvl w:ilvl="0" w:tplc="CA00E254">
+    <w:multiLevelType w:val="multilevel"/>
+    <w:tmpl w:val="53D85011"/>
+    <w:lvl w:ilvl="0">
       <w:start w:val="1"/>
       <w:numFmt w:val="bullet"/>
       <w:lvlText w:val=""/>
@@ -8560,7 +8816,7 @@
         <w:rFonts w:ascii="Wingdings" w:hAnsi="Wingdings"/>
       </w:rPr>
     </w:lvl>
-    <w:lvl w:ilvl="1" w:tplc="2F30AE3A">
+    <w:lvl w:ilvl="1">
       <w:start w:val="1"/>
       <w:numFmt w:val="bullet"/>
       <w:lvlText w:val=""/>
@@ -8572,7 +8828,7 @@
         <w:rFonts w:ascii="Wingdings" w:hAnsi="Wingdings"/>
       </w:rPr>
     </w:lvl>
-    <w:lvl w:ilvl="2" w:tplc="77AEEF14">
+    <w:lvl w:ilvl="2">
       <w:start w:val="1"/>
       <w:numFmt w:val="bullet"/>
       <w:lvlText w:val=""/>
@@ -8584,7 +8840,7 @@
         <w:rFonts w:ascii="Wingdings" w:hAnsi="Wingdings"/>
       </w:rPr>
     </w:lvl>
-    <w:lvl w:ilvl="3" w:tplc="62EA2428">
+    <w:lvl w:ilvl="3">
       <w:start w:val="1"/>
       <w:numFmt w:val="bullet"/>
       <w:lvlText w:val=""/>
@@ -8596,7 +8852,7 @@
         <w:rFonts w:ascii="Wingdings" w:hAnsi="Wingdings"/>
       </w:rPr>
     </w:lvl>
-    <w:lvl w:ilvl="4" w:tplc="5780624C">
+    <w:lvl w:ilvl="4">
       <w:start w:val="1"/>
       <w:numFmt w:val="bullet"/>
       <w:lvlText w:val=""/>
@@ -8608,7 +8864,7 @@
         <w:rFonts w:ascii="Wingdings" w:hAnsi="Wingdings"/>
       </w:rPr>
     </w:lvl>
-    <w:lvl w:ilvl="5" w:tplc="7C7AC232">
+    <w:lvl w:ilvl="5">
       <w:start w:val="1"/>
       <w:numFmt w:val="bullet"/>
       <w:lvlText w:val=""/>
@@ -8620,7 +8876,7 @@
         <w:rFonts w:ascii="Wingdings" w:hAnsi="Wingdings"/>
       </w:rPr>
     </w:lvl>
-    <w:lvl w:ilvl="6" w:tplc="92F8DAB8">
+    <w:lvl w:ilvl="6">
       <w:start w:val="1"/>
       <w:numFmt w:val="bullet"/>
       <w:lvlText w:val=""/>
@@ -8632,7 +8888,7 @@
         <w:rFonts w:ascii="Wingdings" w:hAnsi="Wingdings"/>
       </w:rPr>
     </w:lvl>
-    <w:lvl w:ilvl="7" w:tplc="77C086FE">
+    <w:lvl w:ilvl="7">
       <w:start w:val="1"/>
       <w:numFmt w:val="bullet"/>
       <w:lvlText w:val=""/>
@@ -8644,7 +8900,7 @@
         <w:rFonts w:ascii="Wingdings" w:hAnsi="Wingdings"/>
       </w:rPr>
     </w:lvl>
-    <w:lvl w:ilvl="8" w:tplc="608897B6">
+    <w:lvl w:ilvl="8">
       <w:start w:val="1"/>
       <w:numFmt w:val="bullet"/>
       <w:lvlText w:val=""/>
@@ -8659,9 +8915,9 @@
   </w:abstractNum>
   <w:abstractNum w:abstractNumId="11" w15:restartNumberingAfterBreak="0">
     <w:nsid w:val="550B488A"/>
-    <w:multiLevelType w:val="hybridMultilevel"/>
-    <w:tmpl w:val="51B88E2C"/>
-    <w:lvl w:ilvl="0" w:tplc="95541AE0">
+    <w:multiLevelType w:val="multilevel"/>
+    <w:tmpl w:val="550B488A"/>
+    <w:lvl w:ilvl="0">
       <w:start w:val="1"/>
       <w:numFmt w:val="bullet"/>
       <w:lvlText w:val=""/>
@@ -8673,7 +8929,7 @@
         <w:rFonts w:ascii="Wingdings" w:hAnsi="Wingdings"/>
       </w:rPr>
     </w:lvl>
-    <w:lvl w:ilvl="1" w:tplc="87D2EBFC">
+    <w:lvl w:ilvl="1">
       <w:start w:val="1"/>
       <w:numFmt w:val="bullet"/>
       <w:lvlText w:val=""/>
@@ -8685,7 +8941,7 @@
         <w:rFonts w:ascii="Wingdings" w:hAnsi="Wingdings"/>
       </w:rPr>
     </w:lvl>
-    <w:lvl w:ilvl="2" w:tplc="BDCE0DD8">
+    <w:lvl w:ilvl="2">
       <w:start w:val="1"/>
       <w:numFmt w:val="bullet"/>
       <w:lvlText w:val=""/>
@@ -8697,7 +8953,7 @@
         <w:rFonts w:ascii="Wingdings" w:hAnsi="Wingdings"/>
       </w:rPr>
     </w:lvl>
-    <w:lvl w:ilvl="3" w:tplc="74266CF0">
+    <w:lvl w:ilvl="3">
       <w:start w:val="1"/>
       <w:numFmt w:val="bullet"/>
       <w:lvlText w:val=""/>
@@ -8709,7 +8965,7 @@
         <w:rFonts w:ascii="Wingdings" w:hAnsi="Wingdings"/>
       </w:rPr>
     </w:lvl>
-    <w:lvl w:ilvl="4" w:tplc="BCEA0F60">
+    <w:lvl w:ilvl="4">
       <w:start w:val="1"/>
       <w:numFmt w:val="bullet"/>
       <w:lvlText w:val=""/>
@@ -8721,7 +8977,7 @@
         <w:rFonts w:ascii="Wingdings" w:hAnsi="Wingdings"/>
       </w:rPr>
     </w:lvl>
-    <w:lvl w:ilvl="5" w:tplc="169CA382">
+    <w:lvl w:ilvl="5">
       <w:start w:val="1"/>
       <w:numFmt w:val="bullet"/>
       <w:lvlText w:val=""/>
@@ -8733,7 +8989,7 @@
         <w:rFonts w:ascii="Wingdings" w:hAnsi="Wingdings"/>
       </w:rPr>
     </w:lvl>
-    <w:lvl w:ilvl="6" w:tplc="4E1CD8D0">
+    <w:lvl w:ilvl="6">
       <w:start w:val="1"/>
       <w:numFmt w:val="bullet"/>
       <w:lvlText w:val=""/>
@@ -8745,7 +9001,7 @@
         <w:rFonts w:ascii="Wingdings" w:hAnsi="Wingdings"/>
       </w:rPr>
     </w:lvl>
-    <w:lvl w:ilvl="7" w:tplc="563CA044">
+    <w:lvl w:ilvl="7">
       <w:start w:val="1"/>
       <w:numFmt w:val="bullet"/>
       <w:lvlText w:val=""/>
@@ -8757,7 +9013,7 @@
         <w:rFonts w:ascii="Wingdings" w:hAnsi="Wingdings"/>
       </w:rPr>
     </w:lvl>
-    <w:lvl w:ilvl="8" w:tplc="E2DCA8AA">
+    <w:lvl w:ilvl="8">
       <w:start w:val="1"/>
       <w:numFmt w:val="bullet"/>
       <w:lvlText w:val=""/>
@@ -8772,9 +9028,9 @@
   </w:abstractNum>
   <w:abstractNum w:abstractNumId="12" w15:restartNumberingAfterBreak="0">
     <w:nsid w:val="5EC906B9"/>
-    <w:multiLevelType w:val="hybridMultilevel"/>
-    <w:tmpl w:val="29A898F6"/>
-    <w:lvl w:ilvl="0" w:tplc="9B14F1A2">
+    <w:multiLevelType w:val="multilevel"/>
+    <w:tmpl w:val="5EC906B9"/>
+    <w:lvl w:ilvl="0">
       <w:start w:val="1"/>
       <w:numFmt w:val="bullet"/>
       <w:lvlText w:val=""/>
@@ -8786,7 +9042,7 @@
         <w:rFonts w:ascii="Wingdings" w:hAnsi="Wingdings"/>
       </w:rPr>
     </w:lvl>
-    <w:lvl w:ilvl="1" w:tplc="8792967A">
+    <w:lvl w:ilvl="1">
       <w:start w:val="1"/>
       <w:numFmt w:val="bullet"/>
       <w:lvlText w:val=""/>
@@ -8798,7 +9054,7 @@
         <w:rFonts w:ascii="Wingdings" w:hAnsi="Wingdings"/>
       </w:rPr>
     </w:lvl>
-    <w:lvl w:ilvl="2" w:tplc="3D122D6E">
+    <w:lvl w:ilvl="2">
       <w:start w:val="1"/>
       <w:numFmt w:val="bullet"/>
       <w:lvlText w:val=""/>
@@ -8810,7 +9066,7 @@
         <w:rFonts w:ascii="Wingdings" w:hAnsi="Wingdings"/>
       </w:rPr>
     </w:lvl>
-    <w:lvl w:ilvl="3" w:tplc="57E21096">
+    <w:lvl w:ilvl="3">
       <w:start w:val="1"/>
       <w:numFmt w:val="bullet"/>
       <w:lvlText w:val=""/>
@@ -8822,7 +9078,7 @@
         <w:rFonts w:ascii="Wingdings" w:hAnsi="Wingdings"/>
       </w:rPr>
     </w:lvl>
-    <w:lvl w:ilvl="4" w:tplc="87207AC0">
+    <w:lvl w:ilvl="4">
       <w:start w:val="1"/>
       <w:numFmt w:val="bullet"/>
       <w:lvlText w:val=""/>
@@ -8834,7 +9090,7 @@
         <w:rFonts w:ascii="Wingdings" w:hAnsi="Wingdings"/>
       </w:rPr>
     </w:lvl>
-    <w:lvl w:ilvl="5" w:tplc="B3EE5100">
+    <w:lvl w:ilvl="5">
       <w:start w:val="1"/>
       <w:numFmt w:val="bullet"/>
       <w:lvlText w:val=""/>
@@ -8846,7 +9102,7 @@
         <w:rFonts w:ascii="Wingdings" w:hAnsi="Wingdings"/>
       </w:rPr>
     </w:lvl>
-    <w:lvl w:ilvl="6" w:tplc="03DA1742">
+    <w:lvl w:ilvl="6">
       <w:start w:val="1"/>
       <w:numFmt w:val="bullet"/>
       <w:lvlText w:val=""/>
@@ -8858,7 +9114,7 @@
         <w:rFonts w:ascii="Wingdings" w:hAnsi="Wingdings"/>
       </w:rPr>
     </w:lvl>
-    <w:lvl w:ilvl="7" w:tplc="B3A07762">
+    <w:lvl w:ilvl="7">
       <w:start w:val="1"/>
       <w:numFmt w:val="bullet"/>
       <w:lvlText w:val=""/>
@@ -8870,7 +9126,7 @@
         <w:rFonts w:ascii="Wingdings" w:hAnsi="Wingdings"/>
       </w:rPr>
     </w:lvl>
-    <w:lvl w:ilvl="8" w:tplc="85A6C610">
+    <w:lvl w:ilvl="8">
       <w:start w:val="1"/>
       <w:numFmt w:val="bullet"/>
       <w:lvlText w:val=""/>
@@ -8885,9 +9141,9 @@
   </w:abstractNum>
   <w:abstractNum w:abstractNumId="13" w15:restartNumberingAfterBreak="0">
     <w:nsid w:val="60E74E05"/>
-    <w:multiLevelType w:val="hybridMultilevel"/>
-    <w:tmpl w:val="98F46878"/>
-    <w:lvl w:ilvl="0" w:tplc="5B788ED8">
+    <w:multiLevelType w:val="multilevel"/>
+    <w:tmpl w:val="60E74E05"/>
+    <w:lvl w:ilvl="0">
       <w:start w:val="1"/>
       <w:numFmt w:val="bullet"/>
       <w:lvlText w:val=""/>
@@ -8899,7 +9155,7 @@
         <w:rFonts w:ascii="Wingdings" w:hAnsi="Wingdings"/>
       </w:rPr>
     </w:lvl>
-    <w:lvl w:ilvl="1" w:tplc="82AC701A">
+    <w:lvl w:ilvl="1">
       <w:start w:val="1"/>
       <w:numFmt w:val="bullet"/>
       <w:lvlText w:val=""/>
@@ -8911,7 +9167,7 @@
         <w:rFonts w:ascii="Wingdings" w:hAnsi="Wingdings"/>
       </w:rPr>
     </w:lvl>
-    <w:lvl w:ilvl="2" w:tplc="235E4534">
+    <w:lvl w:ilvl="2">
       <w:start w:val="1"/>
       <w:numFmt w:val="bullet"/>
       <w:lvlText w:val=""/>
@@ -8923,7 +9179,7 @@
         <w:rFonts w:ascii="Wingdings" w:hAnsi="Wingdings"/>
       </w:rPr>
     </w:lvl>
-    <w:lvl w:ilvl="3" w:tplc="527E3326">
+    <w:lvl w:ilvl="3">
       <w:start w:val="1"/>
       <w:numFmt w:val="bullet"/>
       <w:lvlText w:val=""/>
@@ -8935,7 +9191,7 @@
         <w:rFonts w:ascii="Wingdings" w:hAnsi="Wingdings"/>
       </w:rPr>
     </w:lvl>
-    <w:lvl w:ilvl="4" w:tplc="892845D0">
+    <w:lvl w:ilvl="4">
       <w:start w:val="1"/>
       <w:numFmt w:val="bullet"/>
       <w:lvlText w:val=""/>
@@ -8947,7 +9203,7 @@
         <w:rFonts w:ascii="Wingdings" w:hAnsi="Wingdings"/>
       </w:rPr>
     </w:lvl>
-    <w:lvl w:ilvl="5" w:tplc="A6D02374">
+    <w:lvl w:ilvl="5">
       <w:start w:val="1"/>
       <w:numFmt w:val="bullet"/>
       <w:lvlText w:val=""/>
@@ -8959,7 +9215,7 @@
         <w:rFonts w:ascii="Wingdings" w:hAnsi="Wingdings"/>
       </w:rPr>
     </w:lvl>
-    <w:lvl w:ilvl="6" w:tplc="918C35C6">
+    <w:lvl w:ilvl="6">
       <w:start w:val="1"/>
       <w:numFmt w:val="bullet"/>
       <w:lvlText w:val=""/>
@@ -8971,7 +9227,7 @@
         <w:rFonts w:ascii="Wingdings" w:hAnsi="Wingdings"/>
       </w:rPr>
     </w:lvl>
-    <w:lvl w:ilvl="7" w:tplc="5BD0B590">
+    <w:lvl w:ilvl="7">
       <w:start w:val="1"/>
       <w:numFmt w:val="bullet"/>
       <w:lvlText w:val=""/>
@@ -8983,7 +9239,7 @@
         <w:rFonts w:ascii="Wingdings" w:hAnsi="Wingdings"/>
       </w:rPr>
     </w:lvl>
-    <w:lvl w:ilvl="8" w:tplc="D0C2254E">
+    <w:lvl w:ilvl="8">
       <w:start w:val="1"/>
       <w:numFmt w:val="bullet"/>
       <w:lvlText w:val=""/>
@@ -8998,9 +9254,9 @@
   </w:abstractNum>
   <w:abstractNum w:abstractNumId="14" w15:restartNumberingAfterBreak="0">
     <w:nsid w:val="66D2517D"/>
-    <w:multiLevelType w:val="hybridMultilevel"/>
-    <w:tmpl w:val="C76E39EE"/>
-    <w:lvl w:ilvl="0" w:tplc="C1B01DBA">
+    <w:multiLevelType w:val="multilevel"/>
+    <w:tmpl w:val="66D2517D"/>
+    <w:lvl w:ilvl="0">
       <w:start w:val="1"/>
       <w:numFmt w:val="bullet"/>
       <w:lvlText w:val=""/>
@@ -9012,7 +9268,7 @@
         <w:rFonts w:ascii="Wingdings" w:hAnsi="Wingdings"/>
       </w:rPr>
     </w:lvl>
-    <w:lvl w:ilvl="1" w:tplc="BE9ABF78">
+    <w:lvl w:ilvl="1">
       <w:start w:val="1"/>
       <w:numFmt w:val="bullet"/>
       <w:lvlText w:val=""/>
@@ -9024,7 +9280,7 @@
         <w:rFonts w:ascii="Wingdings" w:hAnsi="Wingdings"/>
       </w:rPr>
     </w:lvl>
-    <w:lvl w:ilvl="2" w:tplc="FB5EFA6E">
+    <w:lvl w:ilvl="2">
       <w:start w:val="1"/>
       <w:numFmt w:val="bullet"/>
       <w:lvlText w:val=""/>
@@ -9036,7 +9292,7 @@
         <w:rFonts w:ascii="Wingdings" w:hAnsi="Wingdings"/>
       </w:rPr>
     </w:lvl>
-    <w:lvl w:ilvl="3" w:tplc="11B6B87A">
+    <w:lvl w:ilvl="3">
       <w:start w:val="1"/>
       <w:numFmt w:val="bullet"/>
       <w:lvlText w:val=""/>
@@ -9048,7 +9304,7 @@
         <w:rFonts w:ascii="Wingdings" w:hAnsi="Wingdings"/>
       </w:rPr>
     </w:lvl>
-    <w:lvl w:ilvl="4" w:tplc="A30A4E32">
+    <w:lvl w:ilvl="4">
       <w:start w:val="1"/>
       <w:numFmt w:val="bullet"/>
       <w:lvlText w:val=""/>
@@ -9060,7 +9316,7 @@
         <w:rFonts w:ascii="Wingdings" w:hAnsi="Wingdings"/>
       </w:rPr>
     </w:lvl>
-    <w:lvl w:ilvl="5" w:tplc="2D800C84">
+    <w:lvl w:ilvl="5">
       <w:start w:val="1"/>
       <w:numFmt w:val="bullet"/>
       <w:lvlText w:val=""/>
@@ -9072,7 +9328,7 @@
         <w:rFonts w:ascii="Wingdings" w:hAnsi="Wingdings"/>
       </w:rPr>
     </w:lvl>
-    <w:lvl w:ilvl="6" w:tplc="6B38AEFE">
+    <w:lvl w:ilvl="6">
       <w:start w:val="1"/>
       <w:numFmt w:val="bullet"/>
       <w:lvlText w:val=""/>
@@ -9084,7 +9340,7 @@
         <w:rFonts w:ascii="Wingdings" w:hAnsi="Wingdings"/>
       </w:rPr>
     </w:lvl>
-    <w:lvl w:ilvl="7" w:tplc="B7908382">
+    <w:lvl w:ilvl="7">
       <w:start w:val="1"/>
       <w:numFmt w:val="bullet"/>
       <w:lvlText w:val=""/>
@@ -9096,7 +9352,7 @@
         <w:rFonts w:ascii="Wingdings" w:hAnsi="Wingdings"/>
       </w:rPr>
     </w:lvl>
-    <w:lvl w:ilvl="8" w:tplc="A46A25DC">
+    <w:lvl w:ilvl="8">
       <w:start w:val="1"/>
       <w:numFmt w:val="bullet"/>
       <w:lvlText w:val=""/>
@@ -9111,9 +9367,9 @@
   </w:abstractNum>
   <w:abstractNum w:abstractNumId="15" w15:restartNumberingAfterBreak="0">
     <w:nsid w:val="70AA036E"/>
-    <w:multiLevelType w:val="hybridMultilevel"/>
-    <w:tmpl w:val="7BE476BA"/>
-    <w:lvl w:ilvl="0" w:tplc="3DBCD262">
+    <w:multiLevelType w:val="multilevel"/>
+    <w:tmpl w:val="70AA036E"/>
+    <w:lvl w:ilvl="0">
       <w:start w:val="1"/>
       <w:numFmt w:val="bullet"/>
       <w:lvlText w:val=""/>
@@ -9125,7 +9381,7 @@
         <w:rFonts w:ascii="Wingdings" w:hAnsi="Wingdings"/>
       </w:rPr>
     </w:lvl>
-    <w:lvl w:ilvl="1" w:tplc="95C2CD32">
+    <w:lvl w:ilvl="1">
       <w:start w:val="1"/>
       <w:numFmt w:val="bullet"/>
       <w:lvlText w:val=""/>
@@ -9137,7 +9393,7 @@
         <w:rFonts w:ascii="Wingdings" w:hAnsi="Wingdings"/>
       </w:rPr>
     </w:lvl>
-    <w:lvl w:ilvl="2" w:tplc="88F00914">
+    <w:lvl w:ilvl="2">
       <w:start w:val="1"/>
       <w:numFmt w:val="bullet"/>
       <w:lvlText w:val=""/>
@@ -9149,7 +9405,7 @@
         <w:rFonts w:ascii="Wingdings" w:hAnsi="Wingdings"/>
       </w:rPr>
     </w:lvl>
-    <w:lvl w:ilvl="3" w:tplc="9B488A64">
+    <w:lvl w:ilvl="3">
       <w:start w:val="1"/>
       <w:numFmt w:val="bullet"/>
       <w:lvlText w:val=""/>
@@ -9161,7 +9417,7 @@
         <w:rFonts w:ascii="Wingdings" w:hAnsi="Wingdings"/>
       </w:rPr>
     </w:lvl>
-    <w:lvl w:ilvl="4" w:tplc="87648CAA">
+    <w:lvl w:ilvl="4">
       <w:start w:val="1"/>
       <w:numFmt w:val="bullet"/>
       <w:lvlText w:val=""/>
@@ -9173,7 +9429,7 @@
         <w:rFonts w:ascii="Wingdings" w:hAnsi="Wingdings"/>
       </w:rPr>
     </w:lvl>
-    <w:lvl w:ilvl="5" w:tplc="D1E4B6DE">
+    <w:lvl w:ilvl="5">
       <w:start w:val="1"/>
       <w:numFmt w:val="bullet"/>
       <w:lvlText w:val=""/>
@@ -9185,7 +9441,7 @@
         <w:rFonts w:ascii="Wingdings" w:hAnsi="Wingdings"/>
       </w:rPr>
     </w:lvl>
-    <w:lvl w:ilvl="6" w:tplc="E01AF37E">
+    <w:lvl w:ilvl="6">
       <w:start w:val="1"/>
       <w:numFmt w:val="bullet"/>
       <w:lvlText w:val=""/>
@@ -9197,7 +9453,7 @@
         <w:rFonts w:ascii="Wingdings" w:hAnsi="Wingdings"/>
       </w:rPr>
     </w:lvl>
-    <w:lvl w:ilvl="7" w:tplc="DD663648">
+    <w:lvl w:ilvl="7">
       <w:start w:val="1"/>
       <w:numFmt w:val="bullet"/>
       <w:lvlText w:val=""/>
@@ -9209,7 +9465,7 @@
         <w:rFonts w:ascii="Wingdings" w:hAnsi="Wingdings"/>
       </w:rPr>
     </w:lvl>
-    <w:lvl w:ilvl="8" w:tplc="CF7A1AFA">
+    <w:lvl w:ilvl="8">
       <w:start w:val="1"/>
       <w:numFmt w:val="bullet"/>
       <w:lvlText w:val=""/>
@@ -9224,9 +9480,9 @@
   </w:abstractNum>
   <w:abstractNum w:abstractNumId="16" w15:restartNumberingAfterBreak="0">
     <w:nsid w:val="739161CC"/>
-    <w:multiLevelType w:val="hybridMultilevel"/>
-    <w:tmpl w:val="432C4738"/>
-    <w:lvl w:ilvl="0" w:tplc="C14E40A4">
+    <w:multiLevelType w:val="multilevel"/>
+    <w:tmpl w:val="739161CC"/>
+    <w:lvl w:ilvl="0">
       <w:start w:val="1"/>
       <w:numFmt w:val="bullet"/>
       <w:lvlText w:val=""/>
@@ -9238,7 +9494,7 @@
         <w:rFonts w:ascii="Wingdings" w:hAnsi="Wingdings"/>
       </w:rPr>
     </w:lvl>
-    <w:lvl w:ilvl="1" w:tplc="6846C188">
+    <w:lvl w:ilvl="1">
       <w:start w:val="1"/>
       <w:numFmt w:val="bullet"/>
       <w:lvlText w:val=""/>
@@ -9250,7 +9506,7 @@
         <w:rFonts w:ascii="Wingdings" w:hAnsi="Wingdings"/>
       </w:rPr>
     </w:lvl>
-    <w:lvl w:ilvl="2" w:tplc="35EAA776">
+    <w:lvl w:ilvl="2">
       <w:start w:val="1"/>
       <w:numFmt w:val="bullet"/>
       <w:lvlText w:val=""/>
@@ -9262,7 +9518,7 @@
         <w:rFonts w:ascii="Wingdings" w:hAnsi="Wingdings"/>
       </w:rPr>
     </w:lvl>
-    <w:lvl w:ilvl="3" w:tplc="F17A74EA">
+    <w:lvl w:ilvl="3">
       <w:start w:val="1"/>
       <w:numFmt w:val="bullet"/>
       <w:lvlText w:val=""/>
@@ -9274,7 +9530,7 @@
         <w:rFonts w:ascii="Wingdings" w:hAnsi="Wingdings"/>
       </w:rPr>
     </w:lvl>
-    <w:lvl w:ilvl="4" w:tplc="988A4A64">
+    <w:lvl w:ilvl="4">
       <w:start w:val="1"/>
       <w:numFmt w:val="bullet"/>
       <w:lvlText w:val=""/>
@@ -9286,7 +9542,7 @@
         <w:rFonts w:ascii="Wingdings" w:hAnsi="Wingdings"/>
       </w:rPr>
     </w:lvl>
-    <w:lvl w:ilvl="5" w:tplc="5A60701C">
+    <w:lvl w:ilvl="5">
       <w:start w:val="1"/>
       <w:numFmt w:val="bullet"/>
       <w:lvlText w:val=""/>
@@ -9298,7 +9554,7 @@
         <w:rFonts w:ascii="Wingdings" w:hAnsi="Wingdings"/>
       </w:rPr>
     </w:lvl>
-    <w:lvl w:ilvl="6" w:tplc="4D508388">
+    <w:lvl w:ilvl="6">
       <w:start w:val="1"/>
       <w:numFmt w:val="bullet"/>
       <w:lvlText w:val=""/>
@@ -9310,7 +9566,7 @@
         <w:rFonts w:ascii="Wingdings" w:hAnsi="Wingdings"/>
       </w:rPr>
     </w:lvl>
-    <w:lvl w:ilvl="7" w:tplc="973C87D2">
+    <w:lvl w:ilvl="7">
       <w:start w:val="1"/>
       <w:numFmt w:val="bullet"/>
       <w:lvlText w:val=""/>
@@ -9322,7 +9578,7 @@
         <w:rFonts w:ascii="Wingdings" w:hAnsi="Wingdings"/>
       </w:rPr>
     </w:lvl>
-    <w:lvl w:ilvl="8" w:tplc="1390D810">
+    <w:lvl w:ilvl="8">
       <w:start w:val="1"/>
       <w:numFmt w:val="bullet"/>
       <w:lvlText w:val=""/>
@@ -9403,8 +9659,8 @@
   <w:latentStyles w:defLockedState="0" w:defUIPriority="99" w:defSemiHidden="0" w:defUnhideWhenUsed="0" w:defQFormat="0" w:count="375">
     <w:lsdException w:name="Normal" w:uiPriority="0" w:qFormat="1"/>
     <w:lsdException w:name="heading 1" w:uiPriority="9" w:qFormat="1"/>
-    <w:lsdException w:name="heading 2" w:semiHidden="1" w:uiPriority="9" w:unhideWhenUsed="1" w:qFormat="1"/>
-    <w:lsdException w:name="heading 3" w:semiHidden="1" w:uiPriority="9" w:unhideWhenUsed="1" w:qFormat="1"/>
+    <w:lsdException w:name="heading 2" w:uiPriority="9" w:unhideWhenUsed="1" w:qFormat="1"/>
+    <w:lsdException w:name="heading 3" w:uiPriority="9" w:unhideWhenUsed="1" w:qFormat="1"/>
     <w:lsdException w:name="heading 4" w:semiHidden="1" w:uiPriority="9" w:unhideWhenUsed="1" w:qFormat="1"/>
     <w:lsdException w:name="heading 5" w:semiHidden="1" w:uiPriority="9" w:unhideWhenUsed="1" w:qFormat="1"/>
     <w:lsdException w:name="heading 6" w:semiHidden="1" w:uiPriority="9" w:unhideWhenUsed="1" w:qFormat="1"/>
@@ -9420,15 +9676,15 @@
     <w:lsdException w:name="index 7" w:semiHidden="1" w:unhideWhenUsed="1"/>
     <w:lsdException w:name="index 8" w:semiHidden="1" w:unhideWhenUsed="1"/>
     <w:lsdException w:name="index 9" w:semiHidden="1" w:unhideWhenUsed="1"/>
-    <w:lsdException w:name="toc 1" w:semiHidden="1" w:uiPriority="39" w:unhideWhenUsed="1"/>
-    <w:lsdException w:name="toc 2" w:semiHidden="1" w:uiPriority="39" w:unhideWhenUsed="1"/>
-    <w:lsdException w:name="toc 3" w:semiHidden="1" w:uiPriority="39" w:unhideWhenUsed="1"/>
-    <w:lsdException w:name="toc 4" w:semiHidden="1" w:uiPriority="39" w:unhideWhenUsed="1"/>
-    <w:lsdException w:name="toc 5" w:semiHidden="1" w:uiPriority="39" w:unhideWhenUsed="1"/>
-    <w:lsdException w:name="toc 6" w:semiHidden="1" w:uiPriority="39" w:unhideWhenUsed="1"/>
-    <w:lsdException w:name="toc 7" w:semiHidden="1" w:uiPriority="39" w:unhideWhenUsed="1"/>
-    <w:lsdException w:name="toc 8" w:semiHidden="1" w:uiPriority="39" w:unhideWhenUsed="1"/>
-    <w:lsdException w:name="toc 9" w:semiHidden="1" w:uiPriority="39" w:unhideWhenUsed="1"/>
+    <w:lsdException w:name="toc 1" w:uiPriority="39" w:unhideWhenUsed="1" w:qFormat="1"/>
+    <w:lsdException w:name="toc 2" w:uiPriority="39" w:unhideWhenUsed="1" w:qFormat="1"/>
+    <w:lsdException w:name="toc 3" w:uiPriority="39" w:unhideWhenUsed="1" w:qFormat="1"/>
+    <w:lsdException w:name="toc 4" w:uiPriority="39" w:unhideWhenUsed="1" w:qFormat="1"/>
+    <w:lsdException w:name="toc 5" w:uiPriority="39" w:unhideWhenUsed="1" w:qFormat="1"/>
+    <w:lsdException w:name="toc 6" w:uiPriority="39" w:unhideWhenUsed="1" w:qFormat="1"/>
+    <w:lsdException w:name="toc 7" w:uiPriority="39" w:unhideWhenUsed="1" w:qFormat="1"/>
+    <w:lsdException w:name="toc 8" w:uiPriority="39" w:unhideWhenUsed="1" w:qFormat="1"/>
+    <w:lsdException w:name="toc 9" w:uiPriority="39" w:unhideWhenUsed="1" w:qFormat="1"/>
     <w:lsdException w:name="Normal Indent" w:semiHidden="1" w:unhideWhenUsed="1"/>
     <w:lsdException w:name="footnote text" w:semiHidden="1" w:unhideWhenUsed="1"/>
     <w:lsdException w:name="annotation text" w:semiHidden="1" w:unhideWhenUsed="1"/>
@@ -9466,7 +9722,7 @@
     <w:lsdException w:name="Title" w:uiPriority="10" w:qFormat="1"/>
     <w:lsdException w:name="Closing" w:semiHidden="1" w:unhideWhenUsed="1"/>
     <w:lsdException w:name="Signature" w:semiHidden="1" w:unhideWhenUsed="1"/>
-    <w:lsdException w:name="Default Paragraph Font" w:semiHidden="1" w:uiPriority="1" w:unhideWhenUsed="1"/>
+    <w:lsdException w:name="Default Paragraph Font" w:semiHidden="1" w:uiPriority="1" w:unhideWhenUsed="1" w:qFormat="1"/>
     <w:lsdException w:name="Body Text" w:semiHidden="1" w:unhideWhenUsed="1"/>
     <w:lsdException w:name="Body Text Indent" w:semiHidden="1" w:unhideWhenUsed="1"/>
     <w:lsdException w:name="List Continue" w:semiHidden="1" w:unhideWhenUsed="1"/>
@@ -9486,7 +9742,7 @@
     <w:lsdException w:name="Body Text Indent 2" w:semiHidden="1" w:unhideWhenUsed="1"/>
     <w:lsdException w:name="Body Text Indent 3" w:semiHidden="1" w:unhideWhenUsed="1"/>
     <w:lsdException w:name="Block Text" w:semiHidden="1" w:unhideWhenUsed="1"/>
-    <w:lsdException w:name="Hyperlink" w:semiHidden="1" w:unhideWhenUsed="1"/>
+    <w:lsdException w:name="Hyperlink" w:unhideWhenUsed="1" w:qFormat="1"/>
     <w:lsdException w:name="FollowedHyperlink" w:semiHidden="1" w:unhideWhenUsed="1"/>
     <w:lsdException w:name="Strong" w:uiPriority="22" w:qFormat="1"/>
     <w:lsdException w:name="Emphasis" w:uiPriority="20" w:qFormat="1"/>
@@ -9506,7 +9762,7 @@
     <w:lsdException w:name="HTML Sample" w:semiHidden="1" w:unhideWhenUsed="1"/>
     <w:lsdException w:name="HTML Typewriter" w:semiHidden="1" w:unhideWhenUsed="1"/>
     <w:lsdException w:name="HTML Variable" w:semiHidden="1" w:unhideWhenUsed="1"/>
-    <w:lsdException w:name="Normal Table" w:semiHidden="1" w:unhideWhenUsed="1"/>
+    <w:lsdException w:name="Normal Table" w:semiHidden="1" w:unhideWhenUsed="1" w:qFormat="1"/>
     <w:lsdException w:name="annotation subject" w:semiHidden="1" w:unhideWhenUsed="1"/>
     <w:lsdException w:name="No List" w:semiHidden="1" w:unhideWhenUsed="1"/>
     <w:lsdException w:name="Outline List 1" w:semiHidden="1" w:unhideWhenUsed="1"/>
@@ -9558,7 +9814,6 @@
     <w:lsdException w:name="Table Grid" w:uiPriority="39"/>
     <w:lsdException w:name="Table Theme" w:semiHidden="1" w:unhideWhenUsed="1"/>
     <w:lsdException w:name="Placeholder Text" w:semiHidden="1"/>
-    <w:lsdException w:name="No Spacing" w:uiPriority="1" w:qFormat="1"/>
     <w:lsdException w:name="Light Shading" w:uiPriority="60"/>
     <w:lsdException w:name="Light List" w:uiPriority="61"/>
     <w:lsdException w:name="Light Grid" w:uiPriority="62"/>
@@ -9580,9 +9835,6 @@
     <w:lsdException w:name="Medium Shading 2 Accent 1" w:uiPriority="64"/>
     <w:lsdException w:name="Medium List 1 Accent 1" w:uiPriority="65"/>
     <w:lsdException w:name="Revision" w:semiHidden="1"/>
-    <w:lsdException w:name="List Paragraph" w:uiPriority="34" w:qFormat="1"/>
-    <w:lsdException w:name="Quote" w:uiPriority="29" w:qFormat="1"/>
-    <w:lsdException w:name="Intense Quote" w:uiPriority="30" w:qFormat="1"/>
     <w:lsdException w:name="Medium List 2 Accent 1" w:uiPriority="66"/>
     <w:lsdException w:name="Medium Grid 1 Accent 1" w:uiPriority="67"/>
     <w:lsdException w:name="Medium Grid 2 Accent 1" w:uiPriority="68"/>
@@ -9774,6 +10026,8 @@
     <w:lsdException w:name="List Table 7 Colorful Accent 6" w:uiPriority="52"/>
     <w:lsdException w:name="Mention" w:semiHidden="1" w:unhideWhenUsed="1"/>
     <w:lsdException w:name="Smart Hyperlink" w:semiHidden="1" w:unhideWhenUsed="1"/>
+    <w:lsdException w:name="Hashtag" w:semiHidden="1" w:unhideWhenUsed="1"/>
+    <w:lsdException w:name="Unresolved Mention" w:semiHidden="1" w:unhideWhenUsed="1"/>
   </w:latentStyles>
   <w:style w:type="paragraph" w:default="1" w:styleId="a">
     <w:name w:val="Normal"/>
@@ -9790,7 +10044,6 @@
     <w:link w:val="10"/>
     <w:uiPriority w:val="9"/>
     <w:qFormat/>
-    <w:rsid w:val="001A4ACF"/>
     <w:pPr>
       <w:keepNext/>
       <w:keepLines/>
@@ -9813,7 +10066,6 @@
     <w:uiPriority w:val="9"/>
     <w:unhideWhenUsed/>
     <w:qFormat/>
-    <w:rsid w:val="001A4ACF"/>
     <w:pPr>
       <w:keepNext/>
       <w:keepLines/>
@@ -9836,7 +10088,6 @@
     <w:uiPriority w:val="9"/>
     <w:unhideWhenUsed/>
     <w:qFormat/>
-    <w:rsid w:val="001A4ACF"/>
     <w:pPr>
       <w:keepNext/>
       <w:keepLines/>
@@ -9877,7 +10128,184 @@
     <w:semiHidden/>
     <w:unhideWhenUsed/>
   </w:style>
-  <w:style w:type="paragraph" w:customStyle="1" w:styleId="a3">
+  <w:style w:type="paragraph" w:styleId="a3">
+    <w:name w:val="Title"/>
+    <w:basedOn w:val="a"/>
+    <w:next w:val="a"/>
+    <w:link w:val="a4"/>
+    <w:uiPriority w:val="10"/>
+    <w:qFormat/>
+    <w:pPr>
+      <w:spacing w:before="240" w:after="60"/>
+      <w:jc w:val="center"/>
+      <w:outlineLvl w:val="0"/>
+    </w:pPr>
+    <w:rPr>
+      <w:rFonts w:ascii="等线 Light" w:eastAsia="等线 Light" w:hAnsi="等线 Light" w:cs="Times New Roman"/>
+      <w:b/>
+      <w:bCs/>
+      <w:sz w:val="32"/>
+      <w:szCs w:val="32"/>
+    </w:rPr>
+  </w:style>
+  <w:style w:type="paragraph" w:styleId="TOC1">
+    <w:name w:val="toc 1"/>
+    <w:basedOn w:val="a"/>
+    <w:next w:val="a"/>
+    <w:uiPriority w:val="39"/>
+    <w:unhideWhenUsed/>
+    <w:qFormat/>
+    <w:pPr>
+      <w:spacing w:before="120"/>
+      <w:jc w:val="left"/>
+    </w:pPr>
+    <w:rPr>
+      <w:rFonts w:asciiTheme="minorHAnsi" w:eastAsiaTheme="minorHAnsi"/>
+      <w:b/>
+      <w:bCs/>
+      <w:i/>
+      <w:iCs/>
+      <w:sz w:val="24"/>
+      <w:szCs w:val="24"/>
+    </w:rPr>
+  </w:style>
+  <w:style w:type="paragraph" w:styleId="TOC2">
+    <w:name w:val="toc 2"/>
+    <w:basedOn w:val="a"/>
+    <w:next w:val="a"/>
+    <w:uiPriority w:val="39"/>
+    <w:unhideWhenUsed/>
+    <w:qFormat/>
+    <w:pPr>
+      <w:spacing w:before="120"/>
+      <w:ind w:left="200"/>
+      <w:jc w:val="left"/>
+    </w:pPr>
+    <w:rPr>
+      <w:rFonts w:asciiTheme="minorHAnsi" w:eastAsiaTheme="minorHAnsi"/>
+      <w:b/>
+      <w:bCs/>
+      <w:sz w:val="22"/>
+      <w:szCs w:val="22"/>
+    </w:rPr>
+  </w:style>
+  <w:style w:type="paragraph" w:styleId="TOC3">
+    <w:name w:val="toc 3"/>
+    <w:basedOn w:val="a"/>
+    <w:next w:val="a"/>
+    <w:uiPriority w:val="39"/>
+    <w:unhideWhenUsed/>
+    <w:qFormat/>
+    <w:pPr>
+      <w:ind w:left="400"/>
+      <w:jc w:val="left"/>
+    </w:pPr>
+    <w:rPr>
+      <w:rFonts w:asciiTheme="minorHAnsi" w:eastAsiaTheme="minorHAnsi"/>
+    </w:rPr>
+  </w:style>
+  <w:style w:type="paragraph" w:styleId="TOC4">
+    <w:name w:val="toc 4"/>
+    <w:basedOn w:val="a"/>
+    <w:next w:val="a"/>
+    <w:uiPriority w:val="39"/>
+    <w:unhideWhenUsed/>
+    <w:qFormat/>
+    <w:pPr>
+      <w:ind w:left="600"/>
+      <w:jc w:val="left"/>
+    </w:pPr>
+    <w:rPr>
+      <w:rFonts w:asciiTheme="minorHAnsi" w:eastAsiaTheme="minorHAnsi"/>
+    </w:rPr>
+  </w:style>
+  <w:style w:type="paragraph" w:styleId="TOC5">
+    <w:name w:val="toc 5"/>
+    <w:basedOn w:val="a"/>
+    <w:next w:val="a"/>
+    <w:uiPriority w:val="39"/>
+    <w:unhideWhenUsed/>
+    <w:qFormat/>
+    <w:pPr>
+      <w:ind w:left="800"/>
+      <w:jc w:val="left"/>
+    </w:pPr>
+    <w:rPr>
+      <w:rFonts w:asciiTheme="minorHAnsi" w:eastAsiaTheme="minorHAnsi"/>
+    </w:rPr>
+  </w:style>
+  <w:style w:type="paragraph" w:styleId="TOC6">
+    <w:name w:val="toc 6"/>
+    <w:basedOn w:val="a"/>
+    <w:next w:val="a"/>
+    <w:uiPriority w:val="39"/>
+    <w:unhideWhenUsed/>
+    <w:qFormat/>
+    <w:pPr>
+      <w:ind w:left="1000"/>
+      <w:jc w:val="left"/>
+    </w:pPr>
+    <w:rPr>
+      <w:rFonts w:asciiTheme="minorHAnsi" w:eastAsiaTheme="minorHAnsi"/>
+    </w:rPr>
+  </w:style>
+  <w:style w:type="paragraph" w:styleId="TOC7">
+    <w:name w:val="toc 7"/>
+    <w:basedOn w:val="a"/>
+    <w:next w:val="a"/>
+    <w:uiPriority w:val="39"/>
+    <w:unhideWhenUsed/>
+    <w:qFormat/>
+    <w:pPr>
+      <w:ind w:left="1200"/>
+      <w:jc w:val="left"/>
+    </w:pPr>
+    <w:rPr>
+      <w:rFonts w:asciiTheme="minorHAnsi" w:eastAsiaTheme="minorHAnsi"/>
+    </w:rPr>
+  </w:style>
+  <w:style w:type="paragraph" w:styleId="TOC8">
+    <w:name w:val="toc 8"/>
+    <w:basedOn w:val="a"/>
+    <w:next w:val="a"/>
+    <w:uiPriority w:val="39"/>
+    <w:unhideWhenUsed/>
+    <w:qFormat/>
+    <w:pPr>
+      <w:ind w:left="1400"/>
+      <w:jc w:val="left"/>
+    </w:pPr>
+    <w:rPr>
+      <w:rFonts w:asciiTheme="minorHAnsi" w:eastAsiaTheme="minorHAnsi"/>
+    </w:rPr>
+  </w:style>
+  <w:style w:type="paragraph" w:styleId="TOC9">
+    <w:name w:val="toc 9"/>
+    <w:basedOn w:val="a"/>
+    <w:next w:val="a"/>
+    <w:uiPriority w:val="39"/>
+    <w:unhideWhenUsed/>
+    <w:qFormat/>
+    <w:pPr>
+      <w:ind w:left="1600"/>
+      <w:jc w:val="left"/>
+    </w:pPr>
+    <w:rPr>
+      <w:rFonts w:asciiTheme="minorHAnsi" w:eastAsiaTheme="minorHAnsi"/>
+    </w:rPr>
+  </w:style>
+  <w:style w:type="character" w:styleId="a5">
+    <w:name w:val="Hyperlink"/>
+    <w:basedOn w:val="a0"/>
+    <w:uiPriority w:val="99"/>
+    <w:unhideWhenUsed/>
+    <w:qFormat/>
+    <w:rPr>
+      <w:color w:val="0563C1" w:themeColor="hyperlink"/>
+      <w:u w:val="single"/>
+    </w:rPr>
+  </w:style>
+  <w:style w:type="paragraph" w:customStyle="1" w:styleId="a6">
     <w:name w:val="石墨文档正文"/>
     <w:qFormat/>
     <w:rPr>
@@ -9885,7 +10313,7 @@
       <w:szCs w:val="24"/>
     </w:rPr>
   </w:style>
-  <w:style w:type="paragraph" w:customStyle="1" w:styleId="a4">
+  <w:style w:type="paragraph" w:customStyle="1" w:styleId="a7">
     <w:name w:val="石墨文档副标题"/>
     <w:qFormat/>
     <w:rPr>
@@ -9894,9 +10322,9 @@
       <w:szCs w:val="48"/>
     </w:rPr>
   </w:style>
-  <w:style w:type="paragraph" w:customStyle="1" w:styleId="a5">
+  <w:style w:type="paragraph" w:customStyle="1" w:styleId="a8">
     <w:name w:val="石墨文档大标题"/>
-    <w:next w:val="a3"/>
+    <w:next w:val="a6"/>
     <w:uiPriority w:val="9"/>
     <w:unhideWhenUsed/>
     <w:qFormat/>
@@ -9911,9 +10339,9 @@
       <w:szCs w:val="40"/>
     </w:rPr>
   </w:style>
-  <w:style w:type="paragraph" w:customStyle="1" w:styleId="a6">
+  <w:style w:type="paragraph" w:customStyle="1" w:styleId="a9">
     <w:name w:val="石墨文档中标题"/>
-    <w:next w:val="a3"/>
+    <w:next w:val="a6"/>
     <w:uiPriority w:val="9"/>
     <w:unhideWhenUsed/>
     <w:qFormat/>
@@ -9928,9 +10356,9 @@
       <w:szCs w:val="36"/>
     </w:rPr>
   </w:style>
-  <w:style w:type="paragraph" w:customStyle="1" w:styleId="a7">
+  <w:style w:type="paragraph" w:customStyle="1" w:styleId="aa">
     <w:name w:val="石墨文档小标题"/>
-    <w:next w:val="a3"/>
+    <w:next w:val="a6"/>
     <w:uiPriority w:val="9"/>
     <w:unhideWhenUsed/>
     <w:qFormat/>
@@ -9945,9 +10373,9 @@
       <w:szCs w:val="32"/>
     </w:rPr>
   </w:style>
-  <w:style w:type="paragraph" w:customStyle="1" w:styleId="a8">
+  <w:style w:type="paragraph" w:customStyle="1" w:styleId="ab">
     <w:name w:val="石墨文档标题"/>
-    <w:next w:val="a3"/>
+    <w:next w:val="a6"/>
     <w:uiPriority w:val="9"/>
     <w:unhideWhenUsed/>
     <w:qFormat/>
@@ -9962,7 +10390,7 @@
       <w:szCs w:val="56"/>
     </w:rPr>
   </w:style>
-  <w:style w:type="paragraph" w:customStyle="1" w:styleId="a9">
+  <w:style w:type="paragraph" w:customStyle="1" w:styleId="ac">
     <w:name w:val="石墨文档引用"/>
     <w:qFormat/>
     <w:pPr>
@@ -9974,33 +10402,12 @@
       <w:color w:val="ADADAD"/>
     </w:rPr>
   </w:style>
-  <w:style w:type="paragraph" w:styleId="aa">
-    <w:name w:val="Title"/>
-    <w:basedOn w:val="a"/>
-    <w:next w:val="a"/>
-    <w:link w:val="ab"/>
+  <w:style w:type="character" w:customStyle="1" w:styleId="a4">
+    <w:name w:val="标题 字符"/>
+    <w:basedOn w:val="a0"/>
+    <w:link w:val="a3"/>
     <w:uiPriority w:val="10"/>
     <w:qFormat/>
-    <w:rsid w:val="001A4ACF"/>
-    <w:pPr>
-      <w:spacing w:before="240" w:after="60"/>
-      <w:jc w:val="center"/>
-      <w:outlineLvl w:val="0"/>
-    </w:pPr>
-    <w:rPr>
-      <w:rFonts w:ascii="等线 Light" w:eastAsia="等线 Light" w:hAnsi="等线 Light" w:cs="Times New Roman"/>
-      <w:b/>
-      <w:bCs/>
-      <w:sz w:val="32"/>
-      <w:szCs w:val="32"/>
-    </w:rPr>
-  </w:style>
-  <w:style w:type="character" w:customStyle="1" w:styleId="ab">
-    <w:name w:val="标题 字符"/>
-    <w:basedOn w:val="a0"/>
-    <w:link w:val="aa"/>
-    <w:uiPriority w:val="10"/>
-    <w:rsid w:val="001A4ACF"/>
     <w:rPr>
       <w:rFonts w:ascii="等线 Light" w:eastAsia="等线 Light" w:hAnsi="等线 Light" w:cs="Times New Roman"/>
       <w:b/>
@@ -10014,7 +10421,7 @@
     <w:basedOn w:val="a0"/>
     <w:link w:val="1"/>
     <w:uiPriority w:val="9"/>
-    <w:rsid w:val="001A4ACF"/>
+    <w:qFormat/>
     <w:rPr>
       <w:b/>
       <w:bCs/>
@@ -10028,7 +10435,6 @@
     <w:basedOn w:val="a0"/>
     <w:link w:val="2"/>
     <w:uiPriority w:val="9"/>
-    <w:rsid w:val="001A4ACF"/>
     <w:rPr>
       <w:rFonts w:asciiTheme="majorHAnsi" w:eastAsiaTheme="majorEastAsia" w:hAnsiTheme="majorHAnsi" w:cstheme="majorBidi"/>
       <w:b/>
@@ -10042,178 +10448,11 @@
     <w:basedOn w:val="a0"/>
     <w:link w:val="3"/>
     <w:uiPriority w:val="9"/>
-    <w:rsid w:val="001A4ACF"/>
     <w:rPr>
       <w:b/>
       <w:bCs/>
       <w:sz w:val="32"/>
       <w:szCs w:val="32"/>
-    </w:rPr>
-  </w:style>
-  <w:style w:type="paragraph" w:styleId="11">
-    <w:name w:val="toc 1"/>
-    <w:basedOn w:val="a"/>
-    <w:next w:val="a"/>
-    <w:autoRedefine/>
-    <w:uiPriority w:val="39"/>
-    <w:unhideWhenUsed/>
-    <w:rsid w:val="001A4ACF"/>
-    <w:pPr>
-      <w:spacing w:before="120"/>
-      <w:jc w:val="left"/>
-    </w:pPr>
-    <w:rPr>
-      <w:rFonts w:asciiTheme="minorHAnsi" w:eastAsiaTheme="minorHAnsi"/>
-      <w:b/>
-      <w:bCs/>
-      <w:i/>
-      <w:iCs/>
-      <w:sz w:val="24"/>
-      <w:szCs w:val="24"/>
-    </w:rPr>
-  </w:style>
-  <w:style w:type="paragraph" w:styleId="21">
-    <w:name w:val="toc 2"/>
-    <w:basedOn w:val="a"/>
-    <w:next w:val="a"/>
-    <w:autoRedefine/>
-    <w:uiPriority w:val="39"/>
-    <w:unhideWhenUsed/>
-    <w:rsid w:val="001A4ACF"/>
-    <w:pPr>
-      <w:spacing w:before="120"/>
-      <w:ind w:left="200"/>
-      <w:jc w:val="left"/>
-    </w:pPr>
-    <w:rPr>
-      <w:rFonts w:asciiTheme="minorHAnsi" w:eastAsiaTheme="minorHAnsi"/>
-      <w:b/>
-      <w:bCs/>
-      <w:sz w:val="22"/>
-      <w:szCs w:val="22"/>
-    </w:rPr>
-  </w:style>
-  <w:style w:type="paragraph" w:styleId="31">
-    <w:name w:val="toc 3"/>
-    <w:basedOn w:val="a"/>
-    <w:next w:val="a"/>
-    <w:autoRedefine/>
-    <w:uiPriority w:val="39"/>
-    <w:unhideWhenUsed/>
-    <w:rsid w:val="001A4ACF"/>
-    <w:pPr>
-      <w:ind w:left="400"/>
-      <w:jc w:val="left"/>
-    </w:pPr>
-    <w:rPr>
-      <w:rFonts w:asciiTheme="minorHAnsi" w:eastAsiaTheme="minorHAnsi"/>
-    </w:rPr>
-  </w:style>
-  <w:style w:type="paragraph" w:styleId="4">
-    <w:name w:val="toc 4"/>
-    <w:basedOn w:val="a"/>
-    <w:next w:val="a"/>
-    <w:autoRedefine/>
-    <w:uiPriority w:val="39"/>
-    <w:unhideWhenUsed/>
-    <w:rsid w:val="001A4ACF"/>
-    <w:pPr>
-      <w:ind w:left="600"/>
-      <w:jc w:val="left"/>
-    </w:pPr>
-    <w:rPr>
-      <w:rFonts w:asciiTheme="minorHAnsi" w:eastAsiaTheme="minorHAnsi"/>
-    </w:rPr>
-  </w:style>
-  <w:style w:type="paragraph" w:styleId="5">
-    <w:name w:val="toc 5"/>
-    <w:basedOn w:val="a"/>
-    <w:next w:val="a"/>
-    <w:autoRedefine/>
-    <w:uiPriority w:val="39"/>
-    <w:unhideWhenUsed/>
-    <w:rsid w:val="001A4ACF"/>
-    <w:pPr>
-      <w:ind w:left="800"/>
-      <w:jc w:val="left"/>
-    </w:pPr>
-    <w:rPr>
-      <w:rFonts w:asciiTheme="minorHAnsi" w:eastAsiaTheme="minorHAnsi"/>
-    </w:rPr>
-  </w:style>
-  <w:style w:type="paragraph" w:styleId="6">
-    <w:name w:val="toc 6"/>
-    <w:basedOn w:val="a"/>
-    <w:next w:val="a"/>
-    <w:autoRedefine/>
-    <w:uiPriority w:val="39"/>
-    <w:unhideWhenUsed/>
-    <w:rsid w:val="001A4ACF"/>
-    <w:pPr>
-      <w:ind w:left="1000"/>
-      <w:jc w:val="left"/>
-    </w:pPr>
-    <w:rPr>
-      <w:rFonts w:asciiTheme="minorHAnsi" w:eastAsiaTheme="minorHAnsi"/>
-    </w:rPr>
-  </w:style>
-  <w:style w:type="paragraph" w:styleId="7">
-    <w:name w:val="toc 7"/>
-    <w:basedOn w:val="a"/>
-    <w:next w:val="a"/>
-    <w:autoRedefine/>
-    <w:uiPriority w:val="39"/>
-    <w:unhideWhenUsed/>
-    <w:rsid w:val="001A4ACF"/>
-    <w:pPr>
-      <w:ind w:left="1200"/>
-      <w:jc w:val="left"/>
-    </w:pPr>
-    <w:rPr>
-      <w:rFonts w:asciiTheme="minorHAnsi" w:eastAsiaTheme="minorHAnsi"/>
-    </w:rPr>
-  </w:style>
-  <w:style w:type="paragraph" w:styleId="8">
-    <w:name w:val="toc 8"/>
-    <w:basedOn w:val="a"/>
-    <w:next w:val="a"/>
-    <w:autoRedefine/>
-    <w:uiPriority w:val="39"/>
-    <w:unhideWhenUsed/>
-    <w:rsid w:val="001A4ACF"/>
-    <w:pPr>
-      <w:ind w:left="1400"/>
-      <w:jc w:val="left"/>
-    </w:pPr>
-    <w:rPr>
-      <w:rFonts w:asciiTheme="minorHAnsi" w:eastAsiaTheme="minorHAnsi"/>
-    </w:rPr>
-  </w:style>
-  <w:style w:type="paragraph" w:styleId="9">
-    <w:name w:val="toc 9"/>
-    <w:basedOn w:val="a"/>
-    <w:next w:val="a"/>
-    <w:autoRedefine/>
-    <w:uiPriority w:val="39"/>
-    <w:unhideWhenUsed/>
-    <w:rsid w:val="001A4ACF"/>
-    <w:pPr>
-      <w:ind w:left="1600"/>
-      <w:jc w:val="left"/>
-    </w:pPr>
-    <w:rPr>
-      <w:rFonts w:asciiTheme="minorHAnsi" w:eastAsiaTheme="minorHAnsi"/>
-    </w:rPr>
-  </w:style>
-  <w:style w:type="character" w:styleId="ac">
-    <w:name w:val="Hyperlink"/>
-    <w:basedOn w:val="a0"/>
-    <w:uiPriority w:val="99"/>
-    <w:unhideWhenUsed/>
-    <w:rsid w:val="001A4ACF"/>
-    <w:rPr>
-      <w:color w:val="0563C1" w:themeColor="hyperlink"/>
-      <w:u w:val="single"/>
     </w:rPr>
   </w:style>
 </w:styles>
@@ -10262,7 +10501,7 @@
     </a:clrScheme>
     <a:fontScheme name="Office">
       <a:majorFont>
-        <a:latin typeface="等线 Light" panose="020F0302020204030204"/>
+        <a:latin typeface="等线 Light"/>
         <a:ea typeface=""/>
         <a:cs typeface=""/>
         <a:font script="Jpan" typeface="游ゴシック Light"/>
@@ -10295,26 +10534,9 @@
         <a:font script="Viet" typeface="Times New Roman"/>
         <a:font script="Uigh" typeface="Microsoft Uighur"/>
         <a:font script="Geor" typeface="Sylfaen"/>
-        <a:font script="Armn" typeface="Arial"/>
-        <a:font script="Bugi" typeface="Leelawadee UI"/>
-        <a:font script="Bopo" typeface="Microsoft JhengHei"/>
-        <a:font script="Java" typeface="Javanese Text"/>
-        <a:font script="Lisu" typeface="Segoe UI"/>
-        <a:font script="Mymr" typeface="Myanmar Text"/>
-        <a:font script="Nkoo" typeface="Ebrima"/>
-        <a:font script="Olck" typeface="Nirmala UI"/>
-        <a:font script="Osma" typeface="Ebrima"/>
-        <a:font script="Phag" typeface="Phagspa"/>
-        <a:font script="Syrn" typeface="Estrangelo Edessa"/>
-        <a:font script="Syrj" typeface="Estrangelo Edessa"/>
-        <a:font script="Syre" typeface="Estrangelo Edessa"/>
-        <a:font script="Sora" typeface="Nirmala UI"/>
-        <a:font script="Tale" typeface="Microsoft Tai Le"/>
-        <a:font script="Talu" typeface="Microsoft New Tai Lue"/>
-        <a:font script="Tfng" typeface="Ebrima"/>
       </a:majorFont>
       <a:minorFont>
-        <a:latin typeface="等线" panose="020F0502020204030204"/>
+        <a:latin typeface="等线"/>
         <a:ea typeface=""/>
         <a:cs typeface=""/>
         <a:font script="Jpan" typeface="游明朝"/>
@@ -10347,23 +10569,6 @@
         <a:font script="Viet" typeface="Arial"/>
         <a:font script="Uigh" typeface="Microsoft Uighur"/>
         <a:font script="Geor" typeface="Sylfaen"/>
-        <a:font script="Armn" typeface="Arial"/>
-        <a:font script="Bugi" typeface="Leelawadee UI"/>
-        <a:font script="Bopo" typeface="Microsoft JhengHei"/>
-        <a:font script="Java" typeface="Javanese Text"/>
-        <a:font script="Lisu" typeface="Segoe UI"/>
-        <a:font script="Mymr" typeface="Myanmar Text"/>
-        <a:font script="Nkoo" typeface="Ebrima"/>
-        <a:font script="Olck" typeface="Nirmala UI"/>
-        <a:font script="Osma" typeface="Ebrima"/>
-        <a:font script="Phag" typeface="Phagspa"/>
-        <a:font script="Syrn" typeface="Estrangelo Edessa"/>
-        <a:font script="Syrj" typeface="Estrangelo Edessa"/>
-        <a:font script="Syre" typeface="Estrangelo Edessa"/>
-        <a:font script="Sora" typeface="Nirmala UI"/>
-        <a:font script="Tale" typeface="Microsoft Tai Le"/>
-        <a:font script="Talu" typeface="Microsoft New Tai Lue"/>
-        <a:font script="Tfng" typeface="Ebrima"/>
       </a:minorFont>
     </a:fontScheme>
     <a:fmtScheme name="Office">
@@ -10506,22 +10711,21 @@
   </a:themeElements>
   <a:objectDefaults/>
   <a:extraClrSchemeLst/>
-  <a:extLst>
-    <a:ext uri="{05A4C25C-085E-4340-85A3-A5531E510DB2}">
-      <thm15:themeFamily xmlns:thm15="http://schemas.microsoft.com/office/thememl/2012/main" name="Office Theme" id="{62F939B6-93AF-4DB8-9C6B-D6C7DFDC589F}" vid="{4A3C46E8-61CC-4603-A589-7422A47A8E4A}"/>
-    </a:ext>
-  </a:extLst>
 </a:theme>
 </file>
 
 <file path=customXml/item1.xml><?xml version="1.0" encoding="utf-8"?>
-<b:Sources xmlns:b="http://schemas.openxmlformats.org/officeDocument/2006/bibliography" xmlns="http://schemas.openxmlformats.org/officeDocument/2006/bibliography" SelectedStyle="/APASixthEditionOfficeOnline.xsl" StyleName="APA" Version="6"/>
+<s:customData xmlns="http://www.wps.cn/officeDocument/2013/wpsCustomData" xmlns:s="http://www.wps.cn/officeDocument/2013/wpsCustomData">
+  <customSectProps>
+    <customSectPr/>
+  </customSectProps>
+</s:customData>
 </file>
 
 <file path=customXml/itemProps1.xml><?xml version="1.0" encoding="utf-8"?>
-<ds:datastoreItem xmlns:ds="http://schemas.openxmlformats.org/officeDocument/2006/customXml" ds:itemID="{A7AA5871-33D7-C74A-964A-B81767B3CDAC}">
+<ds:datastoreItem xmlns:ds="http://schemas.openxmlformats.org/officeDocument/2006/customXml" ds:itemID="{B1977F7D-205B-4081-913C-38D41E755F92}">
   <ds:schemaRefs>
-    <ds:schemaRef ds:uri="http://schemas.openxmlformats.org/officeDocument/2006/bibliography"/>
+    <ds:schemaRef ds:uri="http://www.wps.cn/officeDocument/2013/wpsCustomData"/>
   </ds:schemaRefs>
 </ds:datastoreItem>
 </file>